--- a/DELIVERABLE/PROCESS/BSS_ChangeManagementPlan_V2.0.docx
+++ b/DELIVERABLE/PROCESS/BSS_ChangeManagementPlan_V2.0.docx
@@ -4,12 +4,7 @@
   <w:body>
     <w:p>
       <w:pPr>
-        <w:pStyle w:val="NoSpacing"/>
-        <w:rPr>
-          <w:rFonts w:ascii="Times New Roman" w:hAnsi="Times New Roman" w:cs="Times New Roman"/>
-          <w:color w:val="595959" w:themeColor="text1" w:themeTint="A6"/>
-          <w:sz w:val="24"/>
-        </w:rPr>
+        <w:pStyle w:val="Heading3"/>
       </w:pPr>
       <w:bookmarkStart w:id="0" w:name="_Toc321147149"/>
       <w:bookmarkStart w:id="1" w:name="_Toc318188227"/>
@@ -54,61 +49,6 @@
               <w:sz w:val="24"/>
             </w:rPr>
           </w:pPr>
-          <w:r>
-            <w:rPr>
-              <w:rFonts w:ascii="Times New Roman" w:hAnsi="Times New Roman" w:cs="Times New Roman"/>
-              <w:noProof/>
-              <w:lang w:eastAsia="en-US"/>
-            </w:rPr>
-            <w:drawing>
-              <wp:inline distT="0" distB="0" distL="0" distR="0" wp14:anchorId="03DAFBA2" wp14:editId="02F42942">
-                <wp:extent cx="5857875" cy="4200525"/>
-                <wp:effectExtent l="0" t="0" r="0" b="9525"/>
-                <wp:docPr id="1" name="Picture 1" descr="BSS_LOGO"/>
-                <wp:cNvGraphicFramePr>
-                  <a:graphicFrameLocks xmlns:a="http://schemas.openxmlformats.org/drawingml/2006/main" noChangeAspect="1"/>
-                </wp:cNvGraphicFramePr>
-                <a:graphic xmlns:a="http://schemas.openxmlformats.org/drawingml/2006/main">
-                  <a:graphicData uri="http://schemas.openxmlformats.org/drawingml/2006/picture">
-                    <pic:pic xmlns:pic="http://schemas.openxmlformats.org/drawingml/2006/picture">
-                      <pic:nvPicPr>
-                        <pic:cNvPr id="0" name="Picture 3" descr="BSS_LOGO"/>
-                        <pic:cNvPicPr>
-                          <a:picLocks noChangeAspect="1" noChangeArrowheads="1"/>
-                        </pic:cNvPicPr>
-                      </pic:nvPicPr>
-                      <pic:blipFill>
-                        <a:blip r:embed="rId11">
-                          <a:extLst>
-                            <a:ext uri="{28A0092B-C50C-407E-A947-70E740481C1C}">
-                              <a14:useLocalDpi xmlns:a14="http://schemas.microsoft.com/office/drawing/2010/main" val="0"/>
-                            </a:ext>
-                          </a:extLst>
-                        </a:blip>
-                        <a:srcRect/>
-                        <a:stretch>
-                          <a:fillRect/>
-                        </a:stretch>
-                      </pic:blipFill>
-                      <pic:spPr bwMode="auto">
-                        <a:xfrm>
-                          <a:off x="0" y="0"/>
-                          <a:ext cx="5866345" cy="4206599"/>
-                        </a:xfrm>
-                        <a:prstGeom prst="rect">
-                          <a:avLst/>
-                        </a:prstGeom>
-                        <a:noFill/>
-                        <a:ln>
-                          <a:noFill/>
-                        </a:ln>
-                      </pic:spPr>
-                    </pic:pic>
-                  </a:graphicData>
-                </a:graphic>
-              </wp:inline>
-            </w:drawing>
-          </w:r>
         </w:p>
         <w:p>
           <w:pPr>
@@ -130,6 +70,8 @@
             <w:sdtPr>
               <w:rPr>
                 <w:rFonts w:ascii="Times New Roman" w:hAnsi="Times New Roman" w:cs="Times New Roman"/>
+                <w:color w:val="FF3333"/>
+                <w:sz w:val="72"/>
               </w:rPr>
               <w:alias w:val="Title"/>
               <w:tag w:val=""/>
@@ -137,11 +79,12 @@
               <w:dataBinding w:prefixMappings="xmlns:ns0='http://purl.org/dc/elements/1.1/' xmlns:ns1='http://schemas.openxmlformats.org/package/2006/metadata/core-properties' " w:xpath="/ns1:coreProperties[1]/ns0:title[1]" w:storeItemID="{6C3C8BC8-F283-45AE-878A-BAB7291924A1}"/>
               <w:text/>
             </w:sdtPr>
-            <w:sdtEndPr/>
             <w:sdtContent>
               <w:r>
                 <w:rPr>
                   <w:rFonts w:ascii="Times New Roman" w:hAnsi="Times New Roman" w:cs="Times New Roman"/>
+                  <w:color w:val="FF3333"/>
+                  <w:sz w:val="72"/>
                 </w:rPr>
                 <w:t>Change Management Plan</w:t>
               </w:r>
@@ -164,12 +107,28 @@
               <w:sz w:val="24"/>
             </w:rPr>
           </w:pPr>
+          <w:proofErr w:type="spellStart"/>
           <w:r>
             <w:rPr>
               <w:rFonts w:ascii="Times New Roman" w:hAnsi="Times New Roman" w:cs="Times New Roman"/>
-              <w:color w:val="808080" w:themeColor="background1" w:themeShade="80"/>
+              <w:color w:val="auto"/>
             </w:rPr>
-            <w:t>Van Lang Admissions</w:t>
+            <w:t>Văn</w:t>
+          </w:r>
+          <w:proofErr w:type="spellEnd"/>
+          <w:r>
+            <w:rPr>
+              <w:rFonts w:ascii="Times New Roman" w:hAnsi="Times New Roman" w:cs="Times New Roman"/>
+              <w:color w:val="auto"/>
+            </w:rPr>
+            <w:t xml:space="preserve"> Lang A</w:t>
+          </w:r>
+          <w:r>
+            <w:rPr>
+              <w:rFonts w:ascii="Times New Roman" w:hAnsi="Times New Roman" w:cs="Times New Roman"/>
+              <w:color w:val="auto"/>
+            </w:rPr>
+            <w:t>dmissions</w:t>
           </w:r>
           <w:r>
             <w:rPr>
@@ -194,12 +153,11 @@
         <w:jc w:val="center"/>
         <w:rPr>
           <w:rFonts w:ascii="Times New Roman" w:hAnsi="Times New Roman" w:cs="Times New Roman"/>
+          <w:color w:val="FF3333"/>
           <w:sz w:val="32"/>
         </w:rPr>
       </w:pPr>
-      <w:bookmarkStart w:id="5" w:name="_Toc465013491"/>
-      <w:bookmarkStart w:id="6" w:name="_Toc465013661"/>
-      <w:bookmarkStart w:id="7" w:name="_Toc466381144"/>
+      <w:bookmarkStart w:id="5" w:name="_Toc474414126"/>
       <w:bookmarkEnd w:id="0"/>
       <w:bookmarkEnd w:id="1"/>
       <w:bookmarkEnd w:id="2"/>
@@ -208,19 +166,17 @@
       <w:r>
         <w:rPr>
           <w:rFonts w:ascii="Times New Roman" w:hAnsi="Times New Roman" w:cs="Times New Roman"/>
+          <w:color w:val="FF3333"/>
           <w:sz w:val="32"/>
         </w:rPr>
         <w:t>Revision Table</w:t>
       </w:r>
       <w:bookmarkEnd w:id="5"/>
-      <w:bookmarkEnd w:id="6"/>
-      <w:bookmarkEnd w:id="7"/>
     </w:p>
     <w:tbl>
       <w:tblPr>
-        <w:tblStyle w:val="ReportTable"/>
+        <w:tblStyle w:val="Style1"/>
         <w:tblW w:w="9350" w:type="dxa"/>
-        <w:jc w:val="center"/>
         <w:tblLook w:val="04A0" w:firstRow="1" w:lastRow="0" w:firstColumn="1" w:lastColumn="0" w:noHBand="0" w:noVBand="1"/>
       </w:tblPr>
       <w:tblGrid>
@@ -232,18 +188,10 @@
       <w:tr>
         <w:trPr>
           <w:cnfStyle w:val="100000000000" w:firstRow="1" w:lastRow="0" w:firstColumn="0" w:lastColumn="0" w:oddVBand="0" w:evenVBand="0" w:oddHBand="0" w:evenHBand="0" w:firstRowFirstColumn="0" w:firstRowLastColumn="0" w:lastRowFirstColumn="0" w:lastRowLastColumn="0"/>
-          <w:jc w:val="center"/>
         </w:trPr>
         <w:tc>
           <w:tcPr>
-            <w:cnfStyle w:val="001000000000" w:firstRow="0" w:lastRow="0" w:firstColumn="1" w:lastColumn="0" w:oddVBand="0" w:evenVBand="0" w:oddHBand="0" w:evenHBand="0" w:firstRowFirstColumn="0" w:firstRowLastColumn="0" w:lastRowFirstColumn="0" w:lastRowLastColumn="0"/>
             <w:tcW w:w="2065" w:type="dxa"/>
-            <w:tcBorders>
-              <w:top w:val="single" w:sz="4" w:space="0" w:color="00ADDC" w:themeColor="accent4"/>
-              <w:left w:val="single" w:sz="4" w:space="0" w:color="00ADDC" w:themeColor="accent4"/>
-              <w:bottom w:val="single" w:sz="4" w:space="0" w:color="00ADDC" w:themeColor="accent4"/>
-            </w:tcBorders>
-            <w:shd w:val="clear" w:color="auto" w:fill="00ADDC" w:themeFill="accent4"/>
           </w:tcPr>
           <w:p>
             <w:pPr>
@@ -265,15 +213,9 @@
         <w:tc>
           <w:tcPr>
             <w:tcW w:w="1708" w:type="dxa"/>
-            <w:tcBorders>
-              <w:top w:val="single" w:sz="4" w:space="0" w:color="00ADDC" w:themeColor="accent4"/>
-              <w:bottom w:val="single" w:sz="4" w:space="0" w:color="00ADDC" w:themeColor="accent4"/>
-            </w:tcBorders>
-            <w:shd w:val="clear" w:color="auto" w:fill="00ADDC" w:themeFill="accent4"/>
           </w:tcPr>
           <w:p>
             <w:pPr>
-              <w:cnfStyle w:val="100000000000" w:firstRow="1" w:lastRow="0" w:firstColumn="0" w:lastColumn="0" w:oddVBand="0" w:evenVBand="0" w:oddHBand="0" w:evenHBand="0" w:firstRowFirstColumn="0" w:firstRowLastColumn="0" w:lastRowFirstColumn="0" w:lastRowLastColumn="0"/>
               <w:rPr>
                 <w:rFonts w:cs="Times New Roman"/>
                 <w:color w:val="FFFFFF" w:themeColor="background1"/>
@@ -291,15 +233,9 @@
         <w:tc>
           <w:tcPr>
             <w:tcW w:w="4052" w:type="dxa"/>
-            <w:tcBorders>
-              <w:top w:val="single" w:sz="4" w:space="0" w:color="00ADDC" w:themeColor="accent4"/>
-              <w:bottom w:val="single" w:sz="4" w:space="0" w:color="00ADDC" w:themeColor="accent4"/>
-            </w:tcBorders>
-            <w:shd w:val="clear" w:color="auto" w:fill="00ADDC" w:themeFill="accent4"/>
           </w:tcPr>
           <w:p>
             <w:pPr>
-              <w:cnfStyle w:val="100000000000" w:firstRow="1" w:lastRow="0" w:firstColumn="0" w:lastColumn="0" w:oddVBand="0" w:evenVBand="0" w:oddHBand="0" w:evenHBand="0" w:firstRowFirstColumn="0" w:firstRowLastColumn="0" w:lastRowFirstColumn="0" w:lastRowLastColumn="0"/>
               <w:rPr>
                 <w:rFonts w:cs="Times New Roman"/>
                 <w:color w:val="FFFFFF" w:themeColor="background1"/>
@@ -317,16 +253,9 @@
         <w:tc>
           <w:tcPr>
             <w:tcW w:w="1525" w:type="dxa"/>
-            <w:tcBorders>
-              <w:top w:val="single" w:sz="4" w:space="0" w:color="00ADDC" w:themeColor="accent4"/>
-              <w:bottom w:val="single" w:sz="4" w:space="0" w:color="00ADDC" w:themeColor="accent4"/>
-              <w:right w:val="single" w:sz="4" w:space="0" w:color="00ADDC" w:themeColor="accent4"/>
-            </w:tcBorders>
-            <w:shd w:val="clear" w:color="auto" w:fill="00ADDC" w:themeFill="accent4"/>
           </w:tcPr>
           <w:p>
             <w:pPr>
-              <w:cnfStyle w:val="100000000000" w:firstRow="1" w:lastRow="0" w:firstColumn="0" w:lastColumn="0" w:oddVBand="0" w:evenVBand="0" w:oddHBand="0" w:evenHBand="0" w:firstRowFirstColumn="0" w:firstRowLastColumn="0" w:lastRowFirstColumn="0" w:lastRowLastColumn="0"/>
               <w:rPr>
                 <w:rFonts w:cs="Times New Roman"/>
                 <w:color w:val="FFFFFF" w:themeColor="background1"/>
@@ -343,113 +272,8 @@
         </w:tc>
       </w:tr>
       <w:tr>
-        <w:trPr>
-          <w:jc w:val="center"/>
-        </w:trPr>
         <w:tc>
           <w:tcPr>
-            <w:cnfStyle w:val="001000000000" w:firstRow="0" w:lastRow="0" w:firstColumn="1" w:lastColumn="0" w:oddVBand="0" w:evenVBand="0" w:oddHBand="0" w:evenHBand="0" w:firstRowFirstColumn="0" w:firstRowLastColumn="0" w:lastRowFirstColumn="0" w:lastRowLastColumn="0"/>
-            <w:tcW w:w="2065" w:type="dxa"/>
-            <w:tcBorders>
-              <w:top w:val="single" w:sz="4" w:space="0" w:color="00ADDC" w:themeColor="accent4"/>
-            </w:tcBorders>
-          </w:tcPr>
-          <w:p>
-            <w:pPr>
-              <w:rPr>
-                <w:rFonts w:cs="Times New Roman"/>
-              </w:rPr>
-            </w:pPr>
-            <w:r>
-              <w:rPr>
-                <w:rFonts w:cs="Times New Roman"/>
-              </w:rPr>
-              <w:t xml:space="preserve">Minh </w:t>
-            </w:r>
-            <w:proofErr w:type="spellStart"/>
-            <w:r>
-              <w:rPr>
-                <w:rFonts w:cs="Times New Roman"/>
-              </w:rPr>
-              <w:t>Đoàn</w:t>
-            </w:r>
-            <w:proofErr w:type="spellEnd"/>
-          </w:p>
-        </w:tc>
-        <w:tc>
-          <w:tcPr>
-            <w:tcW w:w="1708" w:type="dxa"/>
-            <w:tcBorders>
-              <w:top w:val="single" w:sz="4" w:space="0" w:color="00ADDC" w:themeColor="accent4"/>
-            </w:tcBorders>
-          </w:tcPr>
-          <w:p>
-            <w:pPr>
-              <w:cnfStyle w:val="000000000000" w:firstRow="0" w:lastRow="0" w:firstColumn="0" w:lastColumn="0" w:oddVBand="0" w:evenVBand="0" w:oddHBand="0" w:evenHBand="0" w:firstRowFirstColumn="0" w:firstRowLastColumn="0" w:lastRowFirstColumn="0" w:lastRowLastColumn="0"/>
-              <w:rPr>
-                <w:rFonts w:cs="Times New Roman"/>
-              </w:rPr>
-            </w:pPr>
-            <w:r>
-              <w:rPr>
-                <w:rFonts w:cs="Times New Roman"/>
-              </w:rPr>
-              <w:t>14/10/2016</w:t>
-            </w:r>
-          </w:p>
-        </w:tc>
-        <w:tc>
-          <w:tcPr>
-            <w:tcW w:w="4052" w:type="dxa"/>
-            <w:tcBorders>
-              <w:top w:val="single" w:sz="4" w:space="0" w:color="00ADDC" w:themeColor="accent4"/>
-            </w:tcBorders>
-          </w:tcPr>
-          <w:p>
-            <w:pPr>
-              <w:cnfStyle w:val="000000000000" w:firstRow="0" w:lastRow="0" w:firstColumn="0" w:lastColumn="0" w:oddVBand="0" w:evenVBand="0" w:oddHBand="0" w:evenHBand="0" w:firstRowFirstColumn="0" w:firstRowLastColumn="0" w:lastRowFirstColumn="0" w:lastRowLastColumn="0"/>
-              <w:rPr>
-                <w:rFonts w:cs="Times New Roman"/>
-              </w:rPr>
-            </w:pPr>
-            <w:r>
-              <w:rPr>
-                <w:rFonts w:cs="Times New Roman"/>
-              </w:rPr>
-              <w:t>Initial Document</w:t>
-            </w:r>
-          </w:p>
-        </w:tc>
-        <w:tc>
-          <w:tcPr>
-            <w:tcW w:w="1525" w:type="dxa"/>
-            <w:tcBorders>
-              <w:top w:val="single" w:sz="4" w:space="0" w:color="00ADDC" w:themeColor="accent4"/>
-            </w:tcBorders>
-          </w:tcPr>
-          <w:p>
-            <w:pPr>
-              <w:cnfStyle w:val="000000000000" w:firstRow="0" w:lastRow="0" w:firstColumn="0" w:lastColumn="0" w:oddVBand="0" w:evenVBand="0" w:oddHBand="0" w:evenHBand="0" w:firstRowFirstColumn="0" w:firstRowLastColumn="0" w:lastRowFirstColumn="0" w:lastRowLastColumn="0"/>
-              <w:rPr>
-                <w:rFonts w:cs="Times New Roman"/>
-              </w:rPr>
-            </w:pPr>
-            <w:r>
-              <w:rPr>
-                <w:rFonts w:cs="Times New Roman"/>
-              </w:rPr>
-              <w:t>1.0</w:t>
-            </w:r>
-          </w:p>
-        </w:tc>
-      </w:tr>
-      <w:tr>
-        <w:trPr>
-          <w:jc w:val="center"/>
-        </w:trPr>
-        <w:tc>
-          <w:tcPr>
-            <w:cnfStyle w:val="001000000000" w:firstRow="0" w:lastRow="0" w:firstColumn="1" w:lastColumn="0" w:oddVBand="0" w:evenVBand="0" w:oddHBand="0" w:evenHBand="0" w:firstRowFirstColumn="0" w:firstRowLastColumn="0" w:lastRowFirstColumn="0" w:lastRowLastColumn="0"/>
             <w:tcW w:w="2065" w:type="dxa"/>
           </w:tcPr>
           <w:p>
@@ -458,47 +282,11 @@
                 <w:rFonts w:cs="Times New Roman"/>
               </w:rPr>
             </w:pPr>
-            <w:proofErr w:type="spellStart"/>
-            <w:r>
-              <w:rPr>
-                <w:rFonts w:cs="Times New Roman"/>
-              </w:rPr>
-              <w:t>Xuân</w:t>
-            </w:r>
-            <w:proofErr w:type="spellEnd"/>
-            <w:r>
-              <w:rPr>
-                <w:rFonts w:cs="Times New Roman"/>
-              </w:rPr>
-              <w:t xml:space="preserve"> </w:t>
-            </w:r>
-            <w:proofErr w:type="spellStart"/>
-            <w:r>
-              <w:rPr>
-                <w:rFonts w:cs="Times New Roman"/>
-              </w:rPr>
-              <w:t>Thái</w:t>
-            </w:r>
-            <w:proofErr w:type="spellEnd"/>
-            <w:r>
-              <w:rPr>
-                <w:rFonts w:cs="Times New Roman"/>
-              </w:rPr>
-              <w:t xml:space="preserve"> </w:t>
-            </w:r>
-            <w:proofErr w:type="spellStart"/>
-            <w:r>
-              <w:rPr>
-                <w:rFonts w:cs="Times New Roman"/>
-              </w:rPr>
-              <w:t>Hiền</w:t>
-            </w:r>
-            <w:proofErr w:type="spellEnd"/>
-            <w:r>
-              <w:rPr>
-                <w:rFonts w:cs="Times New Roman"/>
-              </w:rPr>
-              <w:t xml:space="preserve">, Minh </w:t>
+            <w:r>
+              <w:rPr>
+                <w:rFonts w:cs="Times New Roman"/>
+              </w:rPr>
+              <w:t xml:space="preserve">Minh </w:t>
             </w:r>
             <w:proofErr w:type="spellStart"/>
             <w:r>
@@ -516,7 +304,6 @@
           </w:tcPr>
           <w:p>
             <w:pPr>
-              <w:cnfStyle w:val="000000000000" w:firstRow="0" w:lastRow="0" w:firstColumn="0" w:lastColumn="0" w:oddVBand="0" w:evenVBand="0" w:oddHBand="0" w:evenHBand="0" w:firstRowFirstColumn="0" w:firstRowLastColumn="0" w:lastRowFirstColumn="0" w:lastRowLastColumn="0"/>
               <w:rPr>
                 <w:rFonts w:cs="Times New Roman"/>
               </w:rPr>
@@ -535,7 +322,6 @@
           </w:tcPr>
           <w:p>
             <w:pPr>
-              <w:cnfStyle w:val="000000000000" w:firstRow="0" w:lastRow="0" w:firstColumn="0" w:lastColumn="0" w:oddVBand="0" w:evenVBand="0" w:oddHBand="0" w:evenHBand="0" w:firstRowFirstColumn="0" w:firstRowLastColumn="0" w:lastRowFirstColumn="0" w:lastRowLastColumn="0"/>
               <w:rPr>
                 <w:rFonts w:cs="Times New Roman"/>
               </w:rPr>
@@ -544,7 +330,7 @@
               <w:rPr>
                 <w:rFonts w:cs="Times New Roman"/>
               </w:rPr>
-              <w:t>Update data</w:t>
+              <w:t>Initial Document</w:t>
             </w:r>
           </w:p>
         </w:tc>
@@ -554,7 +340,6 @@
           </w:tcPr>
           <w:p>
             <w:pPr>
-              <w:cnfStyle w:val="000000000000" w:firstRow="0" w:lastRow="0" w:firstColumn="0" w:lastColumn="0" w:oddVBand="0" w:evenVBand="0" w:oddHBand="0" w:evenHBand="0" w:firstRowFirstColumn="0" w:firstRowLastColumn="0" w:lastRowFirstColumn="0" w:lastRowLastColumn="0"/>
               <w:rPr>
                 <w:rFonts w:cs="Times New Roman"/>
               </w:rPr>
@@ -563,18 +348,14 @@
               <w:rPr>
                 <w:rFonts w:cs="Times New Roman"/>
               </w:rPr>
-              <w:t>1.1</w:t>
+              <w:t>1.0</w:t>
             </w:r>
           </w:p>
         </w:tc>
       </w:tr>
       <w:tr>
-        <w:trPr>
-          <w:jc w:val="center"/>
-        </w:trPr>
         <w:tc>
           <w:tcPr>
-            <w:cnfStyle w:val="001000000000" w:firstRow="0" w:lastRow="0" w:firstColumn="1" w:lastColumn="0" w:oddVBand="0" w:evenVBand="0" w:oddHBand="0" w:evenHBand="0" w:firstRowFirstColumn="0" w:firstRowLastColumn="0" w:lastRowFirstColumn="0" w:lastRowLastColumn="0"/>
             <w:tcW w:w="2065" w:type="dxa"/>
           </w:tcPr>
           <w:p>
@@ -583,11 +364,47 @@
                 <w:rFonts w:cs="Times New Roman"/>
               </w:rPr>
             </w:pPr>
-            <w:r>
-              <w:rPr>
-                <w:rFonts w:cs="Times New Roman"/>
-              </w:rPr>
-              <w:t xml:space="preserve">Minh </w:t>
+            <w:proofErr w:type="spellStart"/>
+            <w:r>
+              <w:rPr>
+                <w:rFonts w:cs="Times New Roman"/>
+              </w:rPr>
+              <w:t>Xuân</w:t>
+            </w:r>
+            <w:proofErr w:type="spellEnd"/>
+            <w:r>
+              <w:rPr>
+                <w:rFonts w:cs="Times New Roman"/>
+              </w:rPr>
+              <w:t xml:space="preserve"> </w:t>
+            </w:r>
+            <w:proofErr w:type="spellStart"/>
+            <w:r>
+              <w:rPr>
+                <w:rFonts w:cs="Times New Roman"/>
+              </w:rPr>
+              <w:t>Thái</w:t>
+            </w:r>
+            <w:proofErr w:type="spellEnd"/>
+            <w:r>
+              <w:rPr>
+                <w:rFonts w:cs="Times New Roman"/>
+              </w:rPr>
+              <w:t xml:space="preserve"> </w:t>
+            </w:r>
+            <w:proofErr w:type="spellStart"/>
+            <w:r>
+              <w:rPr>
+                <w:rFonts w:cs="Times New Roman"/>
+              </w:rPr>
+              <w:t>Hiền</w:t>
+            </w:r>
+            <w:proofErr w:type="spellEnd"/>
+            <w:r>
+              <w:rPr>
+                <w:rFonts w:cs="Times New Roman"/>
+              </w:rPr>
+              <w:t xml:space="preserve">, Minh </w:t>
             </w:r>
             <w:proofErr w:type="spellStart"/>
             <w:r>
@@ -605,7 +422,6 @@
           </w:tcPr>
           <w:p>
             <w:pPr>
-              <w:cnfStyle w:val="000000000000" w:firstRow="0" w:lastRow="0" w:firstColumn="0" w:lastColumn="0" w:oddVBand="0" w:evenVBand="0" w:oddHBand="0" w:evenHBand="0" w:firstRowFirstColumn="0" w:firstRowLastColumn="0" w:lastRowFirstColumn="0" w:lastRowLastColumn="0"/>
               <w:rPr>
                 <w:rFonts w:cs="Times New Roman"/>
               </w:rPr>
@@ -614,7 +430,7 @@
               <w:rPr>
                 <w:rFonts w:cs="Times New Roman"/>
               </w:rPr>
-              <w:t>23/10/2016</w:t>
+              <w:t>14/10/2016</w:t>
             </w:r>
           </w:p>
         </w:tc>
@@ -624,7 +440,6 @@
           </w:tcPr>
           <w:p>
             <w:pPr>
-              <w:cnfStyle w:val="000000000000" w:firstRow="0" w:lastRow="0" w:firstColumn="0" w:lastColumn="0" w:oddVBand="0" w:evenVBand="0" w:oddHBand="0" w:evenHBand="0" w:firstRowFirstColumn="0" w:firstRowLastColumn="0" w:lastRowFirstColumn="0" w:lastRowLastColumn="0"/>
               <w:rPr>
                 <w:rFonts w:cs="Times New Roman"/>
               </w:rPr>
@@ -633,7 +448,7 @@
               <w:rPr>
                 <w:rFonts w:cs="Times New Roman"/>
               </w:rPr>
-              <w:t>Update data and template</w:t>
+              <w:t>Update data</w:t>
             </w:r>
           </w:p>
         </w:tc>
@@ -643,7 +458,6 @@
           </w:tcPr>
           <w:p>
             <w:pPr>
-              <w:cnfStyle w:val="000000000000" w:firstRow="0" w:lastRow="0" w:firstColumn="0" w:lastColumn="0" w:oddVBand="0" w:evenVBand="0" w:oddHBand="0" w:evenHBand="0" w:firstRowFirstColumn="0" w:firstRowLastColumn="0" w:lastRowFirstColumn="0" w:lastRowLastColumn="0"/>
               <w:rPr>
                 <w:rFonts w:cs="Times New Roman"/>
               </w:rPr>
@@ -652,18 +466,14 @@
               <w:rPr>
                 <w:rFonts w:cs="Times New Roman"/>
               </w:rPr>
-              <w:t>1.2</w:t>
+              <w:t>1.1</w:t>
             </w:r>
           </w:p>
         </w:tc>
       </w:tr>
       <w:tr>
-        <w:trPr>
-          <w:jc w:val="center"/>
-        </w:trPr>
         <w:tc>
           <w:tcPr>
-            <w:cnfStyle w:val="001000000000" w:firstRow="0" w:lastRow="0" w:firstColumn="1" w:lastColumn="0" w:oddVBand="0" w:evenVBand="0" w:oddHBand="0" w:evenHBand="0" w:firstRowFirstColumn="0" w:firstRowLastColumn="0" w:lastRowFirstColumn="0" w:lastRowLastColumn="0"/>
             <w:tcW w:w="2065" w:type="dxa"/>
           </w:tcPr>
           <w:p>
@@ -694,7 +504,6 @@
           </w:tcPr>
           <w:p>
             <w:pPr>
-              <w:cnfStyle w:val="000000000000" w:firstRow="0" w:lastRow="0" w:firstColumn="0" w:lastColumn="0" w:oddVBand="0" w:evenVBand="0" w:oddHBand="0" w:evenHBand="0" w:firstRowFirstColumn="0" w:firstRowLastColumn="0" w:lastRowFirstColumn="0" w:lastRowLastColumn="0"/>
               <w:rPr>
                 <w:rFonts w:cs="Times New Roman"/>
               </w:rPr>
@@ -703,7 +512,7 @@
               <w:rPr>
                 <w:rFonts w:cs="Times New Roman"/>
               </w:rPr>
-              <w:t>8/11/2016</w:t>
+              <w:t>23/10/2016</w:t>
             </w:r>
           </w:p>
         </w:tc>
@@ -713,7 +522,6 @@
           </w:tcPr>
           <w:p>
             <w:pPr>
-              <w:cnfStyle w:val="000000000000" w:firstRow="0" w:lastRow="0" w:firstColumn="0" w:lastColumn="0" w:oddVBand="0" w:evenVBand="0" w:oddHBand="0" w:evenHBand="0" w:firstRowFirstColumn="0" w:firstRowLastColumn="0" w:lastRowFirstColumn="0" w:lastRowLastColumn="0"/>
               <w:rPr>
                 <w:rFonts w:cs="Times New Roman"/>
               </w:rPr>
@@ -722,7 +530,7 @@
               <w:rPr>
                 <w:rFonts w:cs="Times New Roman"/>
               </w:rPr>
-              <w:t>Add legendary board of process</w:t>
+              <w:t>Update data and template</w:t>
             </w:r>
           </w:p>
         </w:tc>
@@ -732,7 +540,6 @@
           </w:tcPr>
           <w:p>
             <w:pPr>
-              <w:cnfStyle w:val="000000000000" w:firstRow="0" w:lastRow="0" w:firstColumn="0" w:lastColumn="0" w:oddVBand="0" w:evenVBand="0" w:oddHBand="0" w:evenHBand="0" w:firstRowFirstColumn="0" w:firstRowLastColumn="0" w:lastRowFirstColumn="0" w:lastRowLastColumn="0"/>
               <w:rPr>
                 <w:rFonts w:cs="Times New Roman"/>
               </w:rPr>
@@ -741,18 +548,14 @@
               <w:rPr>
                 <w:rFonts w:cs="Times New Roman"/>
               </w:rPr>
-              <w:t>1.3</w:t>
+              <w:t>1.2</w:t>
             </w:r>
           </w:p>
         </w:tc>
       </w:tr>
       <w:tr>
-        <w:trPr>
-          <w:jc w:val="center"/>
-        </w:trPr>
         <w:tc>
           <w:tcPr>
-            <w:cnfStyle w:val="001000000000" w:firstRow="0" w:lastRow="0" w:firstColumn="1" w:lastColumn="0" w:oddVBand="0" w:evenVBand="0" w:oddHBand="0" w:evenHBand="0" w:firstRowFirstColumn="0" w:firstRowLastColumn="0" w:lastRowFirstColumn="0" w:lastRowLastColumn="0"/>
             <w:tcW w:w="2065" w:type="dxa"/>
           </w:tcPr>
           <w:p>
@@ -765,13 +568,7 @@
               <w:rPr>
                 <w:rFonts w:cs="Times New Roman"/>
               </w:rPr>
-              <w:t>Minh</w:t>
-            </w:r>
-            <w:r>
-              <w:rPr>
-                <w:rFonts w:cs="Times New Roman"/>
-              </w:rPr>
-              <w:t xml:space="preserve"> </w:t>
+              <w:t xml:space="preserve">Minh </w:t>
             </w:r>
             <w:proofErr w:type="spellStart"/>
             <w:r>
@@ -789,7 +586,6 @@
           </w:tcPr>
           <w:p>
             <w:pPr>
-              <w:cnfStyle w:val="000000000000" w:firstRow="0" w:lastRow="0" w:firstColumn="0" w:lastColumn="0" w:oddVBand="0" w:evenVBand="0" w:oddHBand="0" w:evenHBand="0" w:firstRowFirstColumn="0" w:firstRowLastColumn="0" w:lastRowFirstColumn="0" w:lastRowLastColumn="0"/>
               <w:rPr>
                 <w:rFonts w:cs="Times New Roman"/>
               </w:rPr>
@@ -798,7 +594,7 @@
               <w:rPr>
                 <w:rFonts w:cs="Times New Roman"/>
               </w:rPr>
-              <w:t xml:space="preserve"> 8/1/2017</w:t>
+              <w:t>8/11/2016</w:t>
             </w:r>
           </w:p>
         </w:tc>
@@ -808,7 +604,6 @@
           </w:tcPr>
           <w:p>
             <w:pPr>
-              <w:cnfStyle w:val="000000000000" w:firstRow="0" w:lastRow="0" w:firstColumn="0" w:lastColumn="0" w:oddVBand="0" w:evenVBand="0" w:oddHBand="0" w:evenHBand="0" w:firstRowFirstColumn="0" w:firstRowLastColumn="0" w:lastRowFirstColumn="0" w:lastRowLastColumn="0"/>
               <w:rPr>
                 <w:rFonts w:cs="Times New Roman"/>
               </w:rPr>
@@ -817,7 +612,7 @@
               <w:rPr>
                 <w:rFonts w:cs="Times New Roman"/>
               </w:rPr>
-              <w:t>Fix process</w:t>
+              <w:t>Add legendary board of process</w:t>
             </w:r>
           </w:p>
         </w:tc>
@@ -827,7 +622,6 @@
           </w:tcPr>
           <w:p>
             <w:pPr>
-              <w:cnfStyle w:val="000000000000" w:firstRow="0" w:lastRow="0" w:firstColumn="0" w:lastColumn="0" w:oddVBand="0" w:evenVBand="0" w:oddHBand="0" w:evenHBand="0" w:firstRowFirstColumn="0" w:firstRowLastColumn="0" w:lastRowFirstColumn="0" w:lastRowLastColumn="0"/>
               <w:rPr>
                 <w:rFonts w:cs="Times New Roman"/>
               </w:rPr>
@@ -836,7 +630,171 @@
               <w:rPr>
                 <w:rFonts w:cs="Times New Roman"/>
               </w:rPr>
+              <w:t>1.3</w:t>
+            </w:r>
+          </w:p>
+        </w:tc>
+      </w:tr>
+      <w:tr>
+        <w:tc>
+          <w:tcPr>
+            <w:tcW w:w="2065" w:type="dxa"/>
+          </w:tcPr>
+          <w:p>
+            <w:pPr>
+              <w:rPr>
+                <w:rFonts w:cs="Times New Roman"/>
+              </w:rPr>
+            </w:pPr>
+            <w:r>
+              <w:rPr>
+                <w:rFonts w:cs="Times New Roman"/>
+              </w:rPr>
+              <w:t xml:space="preserve">Minh </w:t>
+            </w:r>
+            <w:proofErr w:type="spellStart"/>
+            <w:r>
+              <w:rPr>
+                <w:rFonts w:cs="Times New Roman"/>
+              </w:rPr>
+              <w:t>Đoàn</w:t>
+            </w:r>
+            <w:proofErr w:type="spellEnd"/>
+          </w:p>
+        </w:tc>
+        <w:tc>
+          <w:tcPr>
+            <w:tcW w:w="1708" w:type="dxa"/>
+          </w:tcPr>
+          <w:p>
+            <w:pPr>
+              <w:rPr>
+                <w:rFonts w:cs="Times New Roman"/>
+              </w:rPr>
+            </w:pPr>
+            <w:r>
+              <w:rPr>
+                <w:rFonts w:cs="Times New Roman"/>
+              </w:rPr>
+              <w:t xml:space="preserve"> 8/1/2017</w:t>
+            </w:r>
+          </w:p>
+        </w:tc>
+        <w:tc>
+          <w:tcPr>
+            <w:tcW w:w="4052" w:type="dxa"/>
+          </w:tcPr>
+          <w:p>
+            <w:pPr>
+              <w:rPr>
+                <w:rFonts w:cs="Times New Roman"/>
+              </w:rPr>
+            </w:pPr>
+            <w:r>
+              <w:rPr>
+                <w:rFonts w:cs="Times New Roman"/>
+              </w:rPr>
+              <w:t>Fix process</w:t>
+            </w:r>
+          </w:p>
+        </w:tc>
+        <w:tc>
+          <w:tcPr>
+            <w:tcW w:w="1525" w:type="dxa"/>
+          </w:tcPr>
+          <w:p>
+            <w:pPr>
+              <w:rPr>
+                <w:rFonts w:cs="Times New Roman"/>
+              </w:rPr>
+            </w:pPr>
+            <w:r>
+              <w:rPr>
+                <w:rFonts w:cs="Times New Roman"/>
+              </w:rPr>
               <w:t>1.4</w:t>
+            </w:r>
+          </w:p>
+        </w:tc>
+      </w:tr>
+      <w:tr>
+        <w:tc>
+          <w:tcPr>
+            <w:tcW w:w="2065" w:type="dxa"/>
+          </w:tcPr>
+          <w:p>
+            <w:pPr>
+              <w:rPr>
+                <w:rFonts w:cs="Times New Roman"/>
+              </w:rPr>
+            </w:pPr>
+            <w:r>
+              <w:rPr>
+                <w:rFonts w:cs="Times New Roman"/>
+              </w:rPr>
+              <w:t xml:space="preserve">Minh </w:t>
+            </w:r>
+            <w:proofErr w:type="spellStart"/>
+            <w:r>
+              <w:rPr>
+                <w:rFonts w:cs="Times New Roman"/>
+              </w:rPr>
+              <w:t>Đoàn</w:t>
+            </w:r>
+            <w:proofErr w:type="spellEnd"/>
+          </w:p>
+        </w:tc>
+        <w:tc>
+          <w:tcPr>
+            <w:tcW w:w="1708" w:type="dxa"/>
+          </w:tcPr>
+          <w:p>
+            <w:pPr>
+              <w:rPr>
+                <w:rFonts w:cs="Times New Roman"/>
+              </w:rPr>
+            </w:pPr>
+            <w:r>
+              <w:rPr>
+                <w:rFonts w:cs="Times New Roman"/>
+              </w:rPr>
+              <w:t xml:space="preserve"> 9/2/2017</w:t>
+            </w:r>
+          </w:p>
+        </w:tc>
+        <w:tc>
+          <w:tcPr>
+            <w:tcW w:w="4052" w:type="dxa"/>
+          </w:tcPr>
+          <w:p>
+            <w:pPr>
+              <w:rPr>
+                <w:rFonts w:cs="Times New Roman"/>
+              </w:rPr>
+            </w:pPr>
+            <w:r>
+              <w:rPr>
+                <w:rFonts w:cs="Times New Roman"/>
+              </w:rPr>
+              <w:t>Fix template</w:t>
+            </w:r>
+          </w:p>
+        </w:tc>
+        <w:tc>
+          <w:tcPr>
+            <w:tcW w:w="1525" w:type="dxa"/>
+          </w:tcPr>
+          <w:p>
+            <w:pPr>
+              <w:rPr>
+                <w:rFonts w:cs="Times New Roman"/>
+              </w:rPr>
+            </w:pPr>
+            <w:r>
+              <w:rPr>
+                <w:rFonts w:cs="Times New Roman"/>
+              </w:rPr>
+              <w:t>2.0</w:t>
             </w:r>
           </w:p>
         </w:tc>
@@ -850,29 +808,19 @@
       </w:pPr>
     </w:p>
     <w:p>
-      <w:pPr>
-        <w:rPr>
-          <w:rFonts w:cs="Times New Roman"/>
-        </w:rPr>
-      </w:pPr>
       <w:r>
-        <w:rPr>
-          <w:rFonts w:cs="Times New Roman"/>
-        </w:rPr>
         <w:br w:type="page"/>
       </w:r>
-      <w:bookmarkStart w:id="8" w:name="_GoBack"/>
-      <w:bookmarkEnd w:id="8"/>
     </w:p>
     <w:sdt>
       <w:sdtPr>
         <w:rPr>
-          <w:rFonts w:ascii="Times New Roman" w:eastAsiaTheme="minorHAnsi" w:hAnsi="Times New Roman" w:cstheme="minorBidi"/>
+          <w:rFonts w:ascii="Times New Roman" w:eastAsiaTheme="minorHAnsi" w:hAnsi="Times New Roman" w:cs="Times New Roman"/>
           <w:caps w:val="0"/>
           <w:color w:val="595959" w:themeColor="text1" w:themeTint="A6"/>
           <w:sz w:val="24"/>
         </w:rPr>
-        <w:id w:val="-1963644943"/>
+        <w:id w:val="1689332700"/>
         <w:docPartObj>
           <w:docPartGallery w:val="Table of Contents"/>
           <w:docPartUnique/>
@@ -889,9 +837,18 @@
         <w:p>
           <w:pPr>
             <w:pStyle w:val="TOCHeading"/>
+            <w:rPr>
+              <w:rFonts w:ascii="Times New Roman" w:hAnsi="Times New Roman" w:cs="Times New Roman"/>
+              <w:sz w:val="32"/>
+            </w:rPr>
           </w:pPr>
           <w:r>
-            <w:t>Contents</w:t>
+            <w:rPr>
+              <w:rFonts w:ascii="Times New Roman" w:hAnsi="Times New Roman" w:cs="Times New Roman"/>
+              <w:color w:val="FF3333"/>
+              <w:sz w:val="36"/>
+            </w:rPr>
+            <w:t>Table of Contents</w:t>
           </w:r>
         </w:p>
         <w:p>
@@ -907,15 +864,27 @@
             </w:rPr>
           </w:pPr>
           <w:r>
+            <w:rPr>
+              <w:rFonts w:cs="Times New Roman"/>
+              <w:sz w:val="28"/>
+            </w:rPr>
             <w:fldChar w:fldCharType="begin"/>
           </w:r>
           <w:r>
+            <w:rPr>
+              <w:rFonts w:cs="Times New Roman"/>
+              <w:sz w:val="28"/>
+            </w:rPr>
             <w:instrText xml:space="preserve"> TOC \o "1-3" \h \z \u </w:instrText>
           </w:r>
           <w:r>
+            <w:rPr>
+              <w:rFonts w:cs="Times New Roman"/>
+              <w:sz w:val="28"/>
+            </w:rPr>
             <w:fldChar w:fldCharType="separate"/>
           </w:r>
-          <w:hyperlink w:anchor="_Toc466381144" w:history="1">
+          <w:hyperlink w:anchor="_Toc474414126" w:history="1">
             <w:r>
               <w:rPr>
                 <w:rStyle w:val="Hyperlink"/>
@@ -939,7 +908,7 @@
               <w:rPr>
                 <w:webHidden/>
               </w:rPr>
-              <w:instrText xml:space="preserve"> PAGEREF _Toc466381144 \h </w:instrText>
+              <w:instrText xml:space="preserve"> PAGEREF _Toc474414126 \h </w:instrText>
             </w:r>
             <w:r>
               <w:rPr>
@@ -978,7 +947,7 @@
               <w:lang w:eastAsia="en-US"/>
             </w:rPr>
           </w:pPr>
-          <w:hyperlink w:anchor="_Toc466381145" w:history="1">
+          <w:hyperlink w:anchor="_Toc474414127" w:history="1">
             <w:r>
               <w:rPr>
                 <w:rStyle w:val="Hyperlink"/>
@@ -1020,7 +989,7 @@
               <w:rPr>
                 <w:webHidden/>
               </w:rPr>
-              <w:instrText xml:space="preserve"> PAGEREF _Toc466381145 \h </w:instrText>
+              <w:instrText xml:space="preserve"> PAGEREF _Toc474414127 \h </w:instrText>
             </w:r>
             <w:r>
               <w:rPr>
@@ -1063,7 +1032,7 @@
               <w:lang w:eastAsia="en-US"/>
             </w:rPr>
           </w:pPr>
-          <w:hyperlink w:anchor="_Toc466381146" w:history="1">
+          <w:hyperlink w:anchor="_Toc474414128" w:history="1">
             <w:r>
               <w:rPr>
                 <w:rStyle w:val="Hyperlink"/>
@@ -1110,7 +1079,7 @@
                 <w:noProof/>
                 <w:webHidden/>
               </w:rPr>
-              <w:instrText xml:space="preserve"> PAGEREF _Toc466381146 \h </w:instrText>
+              <w:instrText xml:space="preserve"> PAGEREF _Toc474414128 \h </w:instrText>
             </w:r>
             <w:r>
               <w:rPr>
@@ -1157,7 +1126,7 @@
               <w:lang w:eastAsia="en-US"/>
             </w:rPr>
           </w:pPr>
-          <w:hyperlink w:anchor="_Toc466381147" w:history="1">
+          <w:hyperlink w:anchor="_Toc474414129" w:history="1">
             <w:r>
               <w:rPr>
                 <w:rStyle w:val="Hyperlink"/>
@@ -1185,6 +1154,8 @@
               </w:rPr>
               <w:t>Audience</w:t>
             </w:r>
+            <w:bookmarkStart w:id="6" w:name="_GoBack"/>
+            <w:bookmarkEnd w:id="6"/>
             <w:r>
               <w:rPr>
                 <w:noProof/>
@@ -1204,7 +1175,7 @@
                 <w:noProof/>
                 <w:webHidden/>
               </w:rPr>
-              <w:instrText xml:space="preserve"> PAGEREF _Toc466381147 \h </w:instrText>
+              <w:instrText xml:space="preserve"> PAGEREF _Toc474414129 \h </w:instrText>
             </w:r>
             <w:r>
               <w:rPr>
@@ -1251,7 +1222,7 @@
               <w:lang w:eastAsia="en-US"/>
             </w:rPr>
           </w:pPr>
-          <w:hyperlink w:anchor="_Toc466381148" w:history="1">
+          <w:hyperlink w:anchor="_Toc474414130" w:history="1">
             <w:r>
               <w:rPr>
                 <w:rStyle w:val="Hyperlink"/>
@@ -1298,7 +1269,7 @@
                 <w:noProof/>
                 <w:webHidden/>
               </w:rPr>
-              <w:instrText xml:space="preserve"> PAGEREF _Toc466381148 \h </w:instrText>
+              <w:instrText xml:space="preserve"> PAGEREF _Toc474414130 \h </w:instrText>
             </w:r>
             <w:r>
               <w:rPr>
@@ -1341,7 +1312,7 @@
               <w:lang w:eastAsia="en-US"/>
             </w:rPr>
           </w:pPr>
-          <w:hyperlink w:anchor="_Toc466381149" w:history="1">
+          <w:hyperlink w:anchor="_Toc474414131" w:history="1">
             <w:r>
               <w:rPr>
                 <w:rStyle w:val="Hyperlink"/>
@@ -1383,7 +1354,7 @@
               <w:rPr>
                 <w:webHidden/>
               </w:rPr>
-              <w:instrText xml:space="preserve"> PAGEREF _Toc466381149 \h </w:instrText>
+              <w:instrText xml:space="preserve"> PAGEREF _Toc474414131 \h </w:instrText>
             </w:r>
             <w:r>
               <w:rPr>
@@ -1400,7 +1371,7 @@
               <w:rPr>
                 <w:webHidden/>
               </w:rPr>
-              <w:t>3</w:t>
+              <w:t>4</w:t>
             </w:r>
             <w:r>
               <w:rPr>
@@ -1426,7 +1397,7 @@
               <w:lang w:eastAsia="en-US"/>
             </w:rPr>
           </w:pPr>
-          <w:hyperlink w:anchor="_Toc466381150" w:history="1">
+          <w:hyperlink w:anchor="_Toc474414132" w:history="1">
             <w:r>
               <w:rPr>
                 <w:rStyle w:val="Hyperlink"/>
@@ -1452,7 +1423,7 @@
                 <w:rFonts w:cs="Times New Roman"/>
                 <w:noProof/>
               </w:rPr>
-              <w:t>Process flow</w:t>
+              <w:t>Process Flow</w:t>
             </w:r>
             <w:r>
               <w:rPr>
@@ -1473,7 +1444,7 @@
                 <w:noProof/>
                 <w:webHidden/>
               </w:rPr>
-              <w:instrText xml:space="preserve"> PAGEREF _Toc466381150 \h </w:instrText>
+              <w:instrText xml:space="preserve"> PAGEREF _Toc474414132 \h </w:instrText>
             </w:r>
             <w:r>
               <w:rPr>
@@ -1493,7 +1464,7 @@
                 <w:noProof/>
                 <w:webHidden/>
               </w:rPr>
-              <w:t>3</w:t>
+              <w:t>4</w:t>
             </w:r>
             <w:r>
               <w:rPr>
@@ -1520,7 +1491,7 @@
               <w:lang w:eastAsia="en-US"/>
             </w:rPr>
           </w:pPr>
-          <w:hyperlink w:anchor="_Toc466381151" w:history="1">
+          <w:hyperlink w:anchor="_Toc474414133" w:history="1">
             <w:r>
               <w:rPr>
                 <w:rStyle w:val="Hyperlink"/>
@@ -1546,7 +1517,7 @@
                 <w:rFonts w:cs="Times New Roman"/>
                 <w:noProof/>
               </w:rPr>
-              <w:t>Activities</w:t>
+              <w:t>ACtivities</w:t>
             </w:r>
             <w:r>
               <w:rPr>
@@ -1567,7 +1538,7 @@
                 <w:noProof/>
                 <w:webHidden/>
               </w:rPr>
-              <w:instrText xml:space="preserve"> PAGEREF _Toc466381151 \h </w:instrText>
+              <w:instrText xml:space="preserve"> PAGEREF _Toc474414133 \h </w:instrText>
             </w:r>
             <w:r>
               <w:rPr>
@@ -1587,7 +1558,7 @@
                 <w:noProof/>
                 <w:webHidden/>
               </w:rPr>
-              <w:t>4</w:t>
+              <w:t>5</w:t>
             </w:r>
             <w:r>
               <w:rPr>
@@ -1610,7 +1581,7 @@
               <w:lang w:eastAsia="en-US"/>
             </w:rPr>
           </w:pPr>
-          <w:hyperlink w:anchor="_Toc466381152" w:history="1">
+          <w:hyperlink w:anchor="_Toc474414134" w:history="1">
             <w:r>
               <w:rPr>
                 <w:rStyle w:val="Hyperlink"/>
@@ -1634,7 +1605,7 @@
                 <w:rStyle w:val="Hyperlink"/>
                 <w:rFonts w:cs="Times New Roman"/>
               </w:rPr>
-              <w:t>Evaluating and Authorizing Change Request</w:t>
+              <w:t>Evaluating and Authorizing change request</w:t>
             </w:r>
             <w:r>
               <w:rPr>
@@ -1652,7 +1623,7 @@
               <w:rPr>
                 <w:webHidden/>
               </w:rPr>
-              <w:instrText xml:space="preserve"> PAGEREF _Toc466381152 \h </w:instrText>
+              <w:instrText xml:space="preserve"> PAGEREF _Toc474414134 \h </w:instrText>
             </w:r>
             <w:r>
               <w:rPr>
@@ -1669,7 +1640,7 @@
               <w:rPr>
                 <w:webHidden/>
               </w:rPr>
-              <w:t>5</w:t>
+              <w:t>6</w:t>
             </w:r>
             <w:r>
               <w:rPr>
@@ -1695,7 +1666,7 @@
               <w:lang w:eastAsia="en-US"/>
             </w:rPr>
           </w:pPr>
-          <w:hyperlink w:anchor="_Toc466381153" w:history="1">
+          <w:hyperlink w:anchor="_Toc474414135" w:history="1">
             <w:r>
               <w:rPr>
                 <w:rStyle w:val="Hyperlink"/>
@@ -1742,7 +1713,7 @@
                 <w:noProof/>
                 <w:webHidden/>
               </w:rPr>
-              <w:instrText xml:space="preserve"> PAGEREF _Toc466381153 \h </w:instrText>
+              <w:instrText xml:space="preserve"> PAGEREF _Toc474414135 \h </w:instrText>
             </w:r>
             <w:r>
               <w:rPr>
@@ -1762,7 +1733,7 @@
                 <w:noProof/>
                 <w:webHidden/>
               </w:rPr>
-              <w:t>5</w:t>
+              <w:t>6</w:t>
             </w:r>
             <w:r>
               <w:rPr>
@@ -1789,7 +1760,7 @@
               <w:lang w:eastAsia="en-US"/>
             </w:rPr>
           </w:pPr>
-          <w:hyperlink w:anchor="_Toc466381154" w:history="1">
+          <w:hyperlink w:anchor="_Toc474414136" w:history="1">
             <w:r>
               <w:rPr>
                 <w:rStyle w:val="Hyperlink"/>
@@ -1836,7 +1807,7 @@
                 <w:noProof/>
                 <w:webHidden/>
               </w:rPr>
-              <w:instrText xml:space="preserve"> PAGEREF _Toc466381154 \h </w:instrText>
+              <w:instrText xml:space="preserve"> PAGEREF _Toc474414136 \h </w:instrText>
             </w:r>
             <w:r>
               <w:rPr>
@@ -1856,7 +1827,7 @@
                 <w:noProof/>
                 <w:webHidden/>
               </w:rPr>
-              <w:t>5</w:t>
+              <w:t>6</w:t>
             </w:r>
             <w:r>
               <w:rPr>
@@ -1879,7 +1850,7 @@
               <w:lang w:eastAsia="en-US"/>
             </w:rPr>
           </w:pPr>
-          <w:hyperlink w:anchor="_Toc466381155" w:history="1">
+          <w:hyperlink w:anchor="_Toc474414137" w:history="1">
             <w:r>
               <w:rPr>
                 <w:rStyle w:val="Hyperlink"/>
@@ -1903,7 +1874,7 @@
                 <w:rStyle w:val="Hyperlink"/>
                 <w:rFonts w:cs="Times New Roman"/>
               </w:rPr>
-              <w:t>Roles and Responsibilites</w:t>
+              <w:t>Roles and Responsibilities</w:t>
             </w:r>
             <w:r>
               <w:rPr>
@@ -1921,7 +1892,7 @@
               <w:rPr>
                 <w:webHidden/>
               </w:rPr>
-              <w:instrText xml:space="preserve"> PAGEREF _Toc466381155 \h </w:instrText>
+              <w:instrText xml:space="preserve"> PAGEREF _Toc474414137 \h </w:instrText>
             </w:r>
             <w:r>
               <w:rPr>
@@ -1938,7 +1909,7 @@
               <w:rPr>
                 <w:webHidden/>
               </w:rPr>
-              <w:t>6</w:t>
+              <w:t>7</w:t>
             </w:r>
             <w:r>
               <w:rPr>
@@ -1949,11 +1920,18 @@
           </w:hyperlink>
         </w:p>
         <w:p>
+          <w:pPr>
+            <w:rPr>
+              <w:rFonts w:cs="Times New Roman"/>
+            </w:rPr>
+          </w:pPr>
           <w:r>
             <w:rPr>
+              <w:rFonts w:cs="Times New Roman"/>
               <w:b/>
               <w:bCs/>
               <w:noProof/>
+              <w:sz w:val="28"/>
             </w:rPr>
             <w:fldChar w:fldCharType="end"/>
           </w:r>
@@ -1984,20 +1962,17 @@
           <w:rFonts w:ascii="Times New Roman" w:hAnsi="Times New Roman" w:cs="Times New Roman"/>
         </w:rPr>
       </w:pPr>
-      <w:bookmarkStart w:id="9" w:name="_Toc465013492"/>
-      <w:bookmarkStart w:id="10" w:name="_Toc465013662"/>
-      <w:bookmarkStart w:id="11" w:name="_Toc466381145"/>
+      <w:bookmarkStart w:id="7" w:name="_Toc474414127"/>
       <w:r>
         <w:rPr>
           <w:rFonts w:ascii="Times New Roman" w:hAnsi="Times New Roman" w:cs="Times New Roman"/>
+          <w:color w:val="FF3333"/>
           <w:sz w:val="36"/>
         </w:rPr>
         <w:lastRenderedPageBreak/>
         <w:t>INTRODUCTION</w:t>
       </w:r>
-      <w:bookmarkEnd w:id="9"/>
-      <w:bookmarkEnd w:id="10"/>
-      <w:bookmarkEnd w:id="11"/>
+      <w:bookmarkEnd w:id="7"/>
     </w:p>
     <w:p>
       <w:pPr>
@@ -2008,16 +1983,14 @@
         </w:numPr>
         <w:rPr>
           <w:rFonts w:ascii="Times New Roman" w:hAnsi="Times New Roman" w:cs="Times New Roman"/>
-          <w:sz w:val="32"/>
         </w:rPr>
       </w:pPr>
-      <w:bookmarkStart w:id="12" w:name="OLE_LINK7"/>
-      <w:bookmarkStart w:id="13" w:name="_Toc465013493"/>
-      <w:bookmarkStart w:id="14" w:name="_Toc465013663"/>
-      <w:bookmarkStart w:id="15" w:name="_Toc466381146"/>
+      <w:bookmarkStart w:id="8" w:name="OLE_LINK7"/>
+      <w:bookmarkStart w:id="9" w:name="_Toc474414128"/>
       <w:r>
         <w:rPr>
           <w:rFonts w:ascii="Times New Roman" w:hAnsi="Times New Roman" w:cs="Times New Roman"/>
+          <w:color w:val="FF3333"/>
           <w:sz w:val="32"/>
         </w:rPr>
         <w:t>P</w:t>
@@ -2025,29 +1998,27 @@
       <w:r>
         <w:rPr>
           <w:rFonts w:ascii="Times New Roman" w:hAnsi="Times New Roman" w:cs="Times New Roman"/>
+          <w:color w:val="FF3333"/>
           <w:sz w:val="32"/>
         </w:rPr>
         <w:t>urpose</w:t>
       </w:r>
-      <w:bookmarkEnd w:id="12"/>
-      <w:bookmarkEnd w:id="13"/>
-      <w:bookmarkEnd w:id="14"/>
-      <w:bookmarkEnd w:id="15"/>
+      <w:bookmarkEnd w:id="8"/>
+      <w:bookmarkEnd w:id="9"/>
     </w:p>
     <w:p>
       <w:pPr>
-        <w:pStyle w:val="ListParagraph"/>
-        <w:numPr>
-          <w:ilvl w:val="0"/>
-          <w:numId w:val="30"/>
-        </w:numPr>
         <w:rPr>
           <w:rFonts w:cs="Times New Roman"/>
+          <w:color w:val="auto"/>
         </w:rPr>
       </w:pPr>
+      <w:bookmarkStart w:id="10" w:name="_Toc379620083"/>
+      <w:bookmarkStart w:id="11" w:name="_Toc390267842"/>
       <w:r>
         <w:rPr>
           <w:rFonts w:cs="Times New Roman"/>
+          <w:color w:val="auto"/>
           <w:sz w:val="28"/>
           <w:szCs w:val="28"/>
         </w:rPr>
@@ -2064,38 +2035,31 @@
         <w:ind w:hanging="360"/>
         <w:rPr>
           <w:rFonts w:ascii="Times New Roman" w:hAnsi="Times New Roman" w:cs="Times New Roman"/>
-          <w:sz w:val="32"/>
+          <w:color w:val="FF3333"/>
         </w:rPr>
       </w:pPr>
-      <w:bookmarkStart w:id="16" w:name="_Toc465013494"/>
-      <w:bookmarkStart w:id="17" w:name="_Toc465013664"/>
-      <w:bookmarkStart w:id="18" w:name="_Toc466381147"/>
+      <w:bookmarkStart w:id="12" w:name="_Toc474414129"/>
       <w:r>
         <w:rPr>
           <w:rFonts w:ascii="Times New Roman" w:hAnsi="Times New Roman" w:cs="Times New Roman"/>
-          <w:sz w:val="32"/>
+          <w:color w:val="FF3333"/>
         </w:rPr>
         <w:t>Audience</w:t>
       </w:r>
-      <w:bookmarkEnd w:id="16"/>
-      <w:bookmarkEnd w:id="17"/>
-      <w:bookmarkEnd w:id="18"/>
+      <w:bookmarkEnd w:id="12"/>
     </w:p>
     <w:p>
       <w:pPr>
-        <w:pStyle w:val="ListParagraph"/>
-        <w:numPr>
-          <w:ilvl w:val="0"/>
-          <w:numId w:val="30"/>
-        </w:numPr>
         <w:rPr>
           <w:rFonts w:cs="Times New Roman"/>
+          <w:color w:val="auto"/>
         </w:rPr>
       </w:pPr>
       <w:r>
         <w:rPr>
           <w:rFonts w:cs="Times New Roman"/>
           <w:noProof/>
+          <w:color w:val="auto"/>
           <w:sz w:val="28"/>
           <w:szCs w:val="28"/>
         </w:rPr>
@@ -2112,22 +2076,20 @@
         <w:ind w:hanging="360"/>
         <w:rPr>
           <w:rFonts w:ascii="Times New Roman" w:hAnsi="Times New Roman" w:cs="Times New Roman"/>
-          <w:sz w:val="32"/>
         </w:rPr>
       </w:pPr>
-      <w:bookmarkStart w:id="19" w:name="_Toc465013495"/>
-      <w:bookmarkStart w:id="20" w:name="_Toc465013665"/>
-      <w:bookmarkStart w:id="21" w:name="_Toc466381148"/>
+      <w:bookmarkStart w:id="13" w:name="_Toc474414130"/>
+      <w:bookmarkEnd w:id="10"/>
+      <w:bookmarkEnd w:id="11"/>
       <w:r>
         <w:rPr>
           <w:rFonts w:ascii="Times New Roman" w:hAnsi="Times New Roman" w:cs="Times New Roman"/>
+          <w:color w:val="FF3333"/>
           <w:sz w:val="32"/>
         </w:rPr>
         <w:t>Reference</w:t>
       </w:r>
-      <w:bookmarkEnd w:id="19"/>
-      <w:bookmarkEnd w:id="20"/>
-      <w:bookmarkEnd w:id="21"/>
+      <w:bookmarkEnd w:id="13"/>
     </w:p>
     <w:p>
       <w:pPr>
@@ -2136,7 +2098,7 @@
           <w:sz w:val="28"/>
         </w:rPr>
       </w:pPr>
-      <w:hyperlink r:id="rId12" w:history="1">
+      <w:hyperlink r:id="rId11" w:history="1">
         <w:r>
           <w:rPr>
             <w:rStyle w:val="Hyperlink"/>
@@ -2158,27 +2120,17 @@
           <w:rFonts w:ascii="Times New Roman" w:hAnsi="Times New Roman" w:cs="Times New Roman"/>
         </w:rPr>
       </w:pPr>
-      <w:bookmarkStart w:id="22" w:name="_Toc465013496"/>
-      <w:bookmarkStart w:id="23" w:name="_Toc465013666"/>
-      <w:bookmarkStart w:id="24" w:name="_Toc466381149"/>
+      <w:bookmarkStart w:id="14" w:name="_Toc474414131"/>
       <w:r>
         <w:rPr>
           <w:rFonts w:ascii="Times New Roman" w:hAnsi="Times New Roman" w:cs="Times New Roman"/>
+          <w:color w:val="FF3333"/>
           <w:sz w:val="36"/>
         </w:rPr>
         <w:lastRenderedPageBreak/>
-        <w:t>Pro</w:t>
+        <w:t>Process</w:t>
       </w:r>
-      <w:r>
-        <w:rPr>
-          <w:rFonts w:ascii="Times New Roman" w:hAnsi="Times New Roman" w:cs="Times New Roman"/>
-          <w:sz w:val="36"/>
-        </w:rPr>
-        <w:t>cess</w:t>
-      </w:r>
-      <w:bookmarkEnd w:id="22"/>
-      <w:bookmarkEnd w:id="23"/>
-      <w:bookmarkEnd w:id="24"/>
+      <w:bookmarkEnd w:id="14"/>
     </w:p>
     <w:p>
       <w:pPr>
@@ -2192,25 +2144,41 @@
           <w:rFonts w:ascii="Times New Roman" w:hAnsi="Times New Roman" w:cs="Times New Roman"/>
         </w:rPr>
       </w:pPr>
-      <w:bookmarkStart w:id="25" w:name="_Toc465013497"/>
-      <w:bookmarkStart w:id="26" w:name="_Toc465013667"/>
-      <w:bookmarkStart w:id="27" w:name="_Toc466381150"/>
+      <w:bookmarkStart w:id="15" w:name="_Toc474414132"/>
       <w:r>
         <w:rPr>
           <w:rFonts w:ascii="Times New Roman" w:hAnsi="Times New Roman" w:cs="Times New Roman"/>
+          <w:color w:val="FF3333"/>
           <w:sz w:val="32"/>
         </w:rPr>
-        <w:t>Process flow</w:t>
+        <w:t>P</w:t>
       </w:r>
-      <w:bookmarkEnd w:id="25"/>
-      <w:bookmarkEnd w:id="26"/>
-      <w:bookmarkEnd w:id="27"/>
+      <w:r>
+        <w:rPr>
+          <w:rFonts w:ascii="Times New Roman" w:hAnsi="Times New Roman" w:cs="Times New Roman"/>
+          <w:color w:val="FF3333"/>
+          <w:sz w:val="32"/>
+        </w:rPr>
+        <w:t>r</w:t>
+      </w:r>
+      <w:r>
+        <w:rPr>
+          <w:rFonts w:ascii="Times New Roman" w:hAnsi="Times New Roman" w:cs="Times New Roman"/>
+          <w:color w:val="FF3333"/>
+          <w:sz w:val="32"/>
+        </w:rPr>
+        <w:t>ocess Flow</w:t>
+      </w:r>
+      <w:bookmarkEnd w:id="15"/>
     </w:p>
     <w:p>
       <w:pPr>
-        <w:jc w:val="both"/>
+        <w:pStyle w:val="ListParagraph"/>
+        <w:ind w:left="-900"/>
+        <w:jc w:val="center"/>
         <w:rPr>
           <w:rFonts w:cs="Times New Roman"/>
+          <w:sz w:val="28"/>
         </w:rPr>
       </w:pPr>
       <w:r>
@@ -2220,7 +2188,7 @@
           <w:lang w:eastAsia="en-US"/>
         </w:rPr>
         <w:drawing>
-          <wp:inline distT="0" distB="0" distL="0" distR="0">
+          <wp:inline distT="0" distB="0" distL="0" distR="0" wp14:anchorId="625B608C" wp14:editId="6693BC1D">
             <wp:extent cx="5486400" cy="5995035"/>
             <wp:effectExtent l="0" t="0" r="0" b="5715"/>
             <wp:docPr id="5" name="Picture 5"/>
@@ -2235,7 +2203,7 @@
                     <pic:cNvPicPr/>
                   </pic:nvPicPr>
                   <pic:blipFill>
-                    <a:blip r:embed="rId13">
+                    <a:blip r:embed="rId12">
                       <a:extLst>
                         <a:ext uri="{28A0092B-C50C-407E-A947-70E740481C1C}">
                           <a14:useLocalDpi xmlns:a14="http://schemas.microsoft.com/office/drawing/2010/main" val="0"/>
@@ -2264,8 +2232,13 @@
     </w:p>
     <w:p>
       <w:pPr>
-        <w:keepNext/>
+        <w:pStyle w:val="ListParagraph"/>
+        <w:ind w:left="-900"/>
         <w:jc w:val="center"/>
+        <w:rPr>
+          <w:rFonts w:cs="Times New Roman"/>
+          <w:sz w:val="28"/>
+        </w:rPr>
       </w:pPr>
       <w:r>
         <w:rPr>
@@ -2274,7 +2247,7 @@
         </w:rPr>
         <w:lastRenderedPageBreak/>
         <w:drawing>
-          <wp:inline distT="0" distB="0" distL="0" distR="0">
+          <wp:inline distT="0" distB="0" distL="0" distR="0" wp14:anchorId="6E1A1C93" wp14:editId="7AC727FD">
             <wp:extent cx="5486400" cy="4718685"/>
             <wp:effectExtent l="0" t="0" r="0" b="5715"/>
             <wp:docPr id="6" name="Picture 6"/>
@@ -2289,7 +2262,7 @@
                     <pic:cNvPicPr/>
                   </pic:nvPicPr>
                   <pic:blipFill>
-                    <a:blip r:embed="rId14">
+                    <a:blip r:embed="rId13">
                       <a:extLst>
                         <a:ext uri="{28A0092B-C50C-407E-A947-70E740481C1C}">
                           <a14:useLocalDpi xmlns:a14="http://schemas.microsoft.com/office/drawing/2010/main" val="0"/>
@@ -2318,26 +2291,10 @@
     </w:p>
     <w:p>
       <w:pPr>
-        <w:pStyle w:val="Caption"/>
-        <w:jc w:val="center"/>
         <w:rPr>
           <w:rFonts w:cs="Times New Roman"/>
         </w:rPr>
       </w:pPr>
-      <w:r>
-        <w:t xml:space="preserve">Figure </w:t>
-      </w:r>
-      <w:fldSimple w:instr=" SEQ Figure \* ARABIC ">
-        <w:r>
-          <w:rPr>
-            <w:noProof/>
-          </w:rPr>
-          <w:t>1</w:t>
-        </w:r>
-      </w:fldSimple>
-      <w:r>
-        <w:t>: Legendary</w:t>
-      </w:r>
     </w:p>
     <w:p>
       <w:pPr>
@@ -2349,59 +2306,66 @@
         <w:ind w:hanging="360"/>
         <w:rPr>
           <w:rFonts w:ascii="Times New Roman" w:hAnsi="Times New Roman" w:cs="Times New Roman"/>
+          <w:color w:val="FF3333"/>
           <w:sz w:val="32"/>
         </w:rPr>
       </w:pPr>
-      <w:bookmarkStart w:id="28" w:name="_Toc465013498"/>
-      <w:bookmarkStart w:id="29" w:name="_Toc465013668"/>
-      <w:bookmarkStart w:id="30" w:name="_Toc466381151"/>
+      <w:bookmarkStart w:id="16" w:name="_Toc474414133"/>
       <w:r>
         <w:rPr>
           <w:rFonts w:ascii="Times New Roman" w:hAnsi="Times New Roman" w:cs="Times New Roman"/>
+          <w:color w:val="FF3333"/>
           <w:sz w:val="32"/>
         </w:rPr>
-        <w:t>Activities</w:t>
+        <w:t>ACtivities</w:t>
       </w:r>
-      <w:bookmarkEnd w:id="28"/>
-      <w:bookmarkEnd w:id="29"/>
-      <w:bookmarkEnd w:id="30"/>
+      <w:bookmarkEnd w:id="16"/>
     </w:p>
     <w:tbl>
       <w:tblPr>
-        <w:tblStyle w:val="TableGrid"/>
-        <w:tblW w:w="0" w:type="auto"/>
-        <w:tblLook w:val="04A0" w:firstRow="1" w:lastRow="0" w:firstColumn="1" w:lastColumn="0" w:noHBand="0" w:noVBand="1"/>
+        <w:tblStyle w:val="Style1"/>
+        <w:tblW w:w="9558" w:type="dxa"/>
+        <w:tblLayout w:type="fixed"/>
+        <w:tblLook w:val="00A0" w:firstRow="1" w:lastRow="0" w:firstColumn="1" w:lastColumn="0" w:noHBand="0" w:noVBand="0"/>
       </w:tblPr>
       <w:tblGrid>
-        <w:gridCol w:w="1702"/>
-        <w:gridCol w:w="1915"/>
-        <w:gridCol w:w="1736"/>
-        <w:gridCol w:w="1778"/>
-        <w:gridCol w:w="1725"/>
+        <w:gridCol w:w="1258"/>
+        <w:gridCol w:w="2270"/>
+        <w:gridCol w:w="1620"/>
+        <w:gridCol w:w="1890"/>
+        <w:gridCol w:w="2520"/>
       </w:tblGrid>
       <w:tr>
+        <w:trPr>
+          <w:cnfStyle w:val="100000000000" w:firstRow="1" w:lastRow="0" w:firstColumn="0" w:lastColumn="0" w:oddVBand="0" w:evenVBand="0" w:oddHBand="0" w:evenHBand="0" w:firstRowFirstColumn="0" w:firstRowLastColumn="0" w:lastRowFirstColumn="0" w:lastRowLastColumn="0"/>
+          <w:trHeight w:val="274"/>
+        </w:trPr>
         <w:tc>
           <w:tcPr>
-            <w:tcW w:w="1791" w:type="dxa"/>
-            <w:shd w:val="clear" w:color="auto" w:fill="00ADDC" w:themeFill="accent4"/>
+            <w:tcW w:w="1258" w:type="dxa"/>
+            <w:tcBorders>
+              <w:bottom w:val="single" w:sz="6" w:space="0" w:color="000000"/>
+            </w:tcBorders>
+            <w:hideMark/>
           </w:tcPr>
           <w:p>
             <w:pPr>
-              <w:rPr>
-                <w:rFonts w:cs="Times New Roman"/>
-                <w:b/>
+              <w:pStyle w:val="ListParagraph"/>
+              <w:ind w:left="0"/>
+              <w:jc w:val="center"/>
+              <w:rPr>
+                <w:rFonts w:eastAsiaTheme="majorEastAsia" w:cs="Times New Roman"/>
                 <w:color w:val="FFFFFF" w:themeColor="background1"/>
-                <w:sz w:val="32"/>
-                <w:szCs w:val="28"/>
+                <w:sz w:val="28"/>
+                <w:szCs w:val="24"/>
               </w:rPr>
             </w:pPr>
             <w:r>
               <w:rPr>
-                <w:rFonts w:cs="Times New Roman"/>
-                <w:b/>
+                <w:rFonts w:eastAsiaTheme="majorEastAsia" w:cs="Times New Roman"/>
                 <w:color w:val="FFFFFF" w:themeColor="background1"/>
-                <w:sz w:val="32"/>
-                <w:szCs w:val="28"/>
+                <w:sz w:val="28"/>
+                <w:szCs w:val="24"/>
               </w:rPr>
               <w:t>Action</w:t>
             </w:r>
@@ -2409,26 +2373,29 @@
         </w:tc>
         <w:tc>
           <w:tcPr>
-            <w:tcW w:w="1938" w:type="dxa"/>
-            <w:shd w:val="clear" w:color="auto" w:fill="00ADDC" w:themeFill="accent4"/>
+            <w:tcW w:w="2270" w:type="dxa"/>
+            <w:tcBorders>
+              <w:bottom w:val="single" w:sz="6" w:space="0" w:color="000000"/>
+            </w:tcBorders>
           </w:tcPr>
           <w:p>
             <w:pPr>
-              <w:rPr>
-                <w:rFonts w:cs="Times New Roman"/>
-                <w:b/>
+              <w:pStyle w:val="ListParagraph"/>
+              <w:ind w:left="0"/>
+              <w:jc w:val="center"/>
+              <w:rPr>
+                <w:rFonts w:eastAsiaTheme="majorEastAsia" w:cs="Times New Roman"/>
                 <w:color w:val="FFFFFF" w:themeColor="background1"/>
-                <w:sz w:val="32"/>
-                <w:szCs w:val="28"/>
+                <w:sz w:val="28"/>
+                <w:szCs w:val="24"/>
               </w:rPr>
             </w:pPr>
             <w:r>
               <w:rPr>
-                <w:rFonts w:cs="Times New Roman"/>
-                <w:b/>
+                <w:rFonts w:eastAsiaTheme="majorEastAsia" w:cs="Times New Roman"/>
                 <w:color w:val="FFFFFF" w:themeColor="background1"/>
-                <w:sz w:val="32"/>
-                <w:szCs w:val="28"/>
+                <w:sz w:val="28"/>
+                <w:szCs w:val="24"/>
               </w:rPr>
               <w:t>Description</w:t>
             </w:r>
@@ -2436,26 +2403,30 @@
         </w:tc>
         <w:tc>
           <w:tcPr>
-            <w:tcW w:w="1745" w:type="dxa"/>
-            <w:shd w:val="clear" w:color="auto" w:fill="00ADDC" w:themeFill="accent4"/>
+            <w:tcW w:w="1620" w:type="dxa"/>
+            <w:tcBorders>
+              <w:bottom w:val="single" w:sz="6" w:space="0" w:color="000000"/>
+            </w:tcBorders>
+            <w:hideMark/>
           </w:tcPr>
           <w:p>
             <w:pPr>
-              <w:rPr>
-                <w:rFonts w:cs="Times New Roman"/>
-                <w:b/>
+              <w:pStyle w:val="ListParagraph"/>
+              <w:ind w:left="0"/>
+              <w:jc w:val="center"/>
+              <w:rPr>
+                <w:rFonts w:eastAsiaTheme="majorEastAsia" w:cs="Times New Roman"/>
                 <w:color w:val="FFFFFF" w:themeColor="background1"/>
-                <w:sz w:val="32"/>
-                <w:szCs w:val="28"/>
+                <w:sz w:val="28"/>
+                <w:szCs w:val="24"/>
               </w:rPr>
             </w:pPr>
             <w:r>
               <w:rPr>
-                <w:rFonts w:cs="Times New Roman"/>
-                <w:b/>
+                <w:rFonts w:eastAsiaTheme="majorEastAsia" w:cs="Times New Roman"/>
                 <w:color w:val="FFFFFF" w:themeColor="background1"/>
-                <w:sz w:val="32"/>
-                <w:szCs w:val="28"/>
+                <w:sz w:val="28"/>
+                <w:szCs w:val="24"/>
               </w:rPr>
               <w:t>Input</w:t>
             </w:r>
@@ -2463,26 +2434,29 @@
         </w:tc>
         <w:tc>
           <w:tcPr>
-            <w:tcW w:w="1795" w:type="dxa"/>
-            <w:shd w:val="clear" w:color="auto" w:fill="00ADDC" w:themeFill="accent4"/>
+            <w:tcW w:w="1890" w:type="dxa"/>
+            <w:tcBorders>
+              <w:bottom w:val="single" w:sz="6" w:space="0" w:color="000000"/>
+            </w:tcBorders>
           </w:tcPr>
           <w:p>
             <w:pPr>
-              <w:rPr>
-                <w:rFonts w:cs="Times New Roman"/>
-                <w:b/>
+              <w:pStyle w:val="ListParagraph"/>
+              <w:ind w:left="0"/>
+              <w:jc w:val="center"/>
+              <w:rPr>
+                <w:rFonts w:eastAsiaTheme="majorEastAsia" w:cs="Times New Roman"/>
                 <w:color w:val="FFFFFF" w:themeColor="background1"/>
-                <w:sz w:val="32"/>
-                <w:szCs w:val="28"/>
+                <w:sz w:val="28"/>
+                <w:szCs w:val="24"/>
               </w:rPr>
             </w:pPr>
             <w:r>
               <w:rPr>
-                <w:rFonts w:cs="Times New Roman"/>
-                <w:b/>
+                <w:rFonts w:eastAsiaTheme="majorEastAsia" w:cs="Times New Roman"/>
                 <w:color w:val="FFFFFF" w:themeColor="background1"/>
-                <w:sz w:val="32"/>
-                <w:szCs w:val="28"/>
+                <w:sz w:val="28"/>
+                <w:szCs w:val="24"/>
               </w:rPr>
               <w:t>Output</w:t>
             </w:r>
@@ -2490,26 +2464,29 @@
         </w:tc>
         <w:tc>
           <w:tcPr>
-            <w:tcW w:w="1587" w:type="dxa"/>
-            <w:shd w:val="clear" w:color="auto" w:fill="00ADDC" w:themeFill="accent4"/>
+            <w:tcW w:w="2520" w:type="dxa"/>
+            <w:tcBorders>
+              <w:bottom w:val="single" w:sz="6" w:space="0" w:color="000000"/>
+            </w:tcBorders>
           </w:tcPr>
           <w:p>
             <w:pPr>
-              <w:rPr>
-                <w:rFonts w:cs="Times New Roman"/>
-                <w:b/>
+              <w:pStyle w:val="ListParagraph"/>
+              <w:ind w:left="0"/>
+              <w:jc w:val="center"/>
+              <w:rPr>
+                <w:rFonts w:eastAsiaTheme="majorEastAsia" w:cs="Times New Roman"/>
                 <w:color w:val="FFFFFF" w:themeColor="background1"/>
-                <w:sz w:val="32"/>
-                <w:szCs w:val="28"/>
+                <w:sz w:val="28"/>
+                <w:szCs w:val="24"/>
               </w:rPr>
             </w:pPr>
             <w:r>
               <w:rPr>
-                <w:rFonts w:cs="Times New Roman"/>
-                <w:b/>
+                <w:rFonts w:eastAsiaTheme="majorEastAsia" w:cs="Times New Roman"/>
                 <w:color w:val="FFFFFF" w:themeColor="background1"/>
-                <w:sz w:val="32"/>
-                <w:szCs w:val="28"/>
+                <w:sz w:val="28"/>
+                <w:szCs w:val="24"/>
               </w:rPr>
               <w:t>Role</w:t>
             </w:r>
@@ -2517,21 +2494,22 @@
         </w:tc>
       </w:tr>
       <w:tr>
+        <w:trPr>
+          <w:trHeight w:val="30"/>
+        </w:trPr>
         <w:tc>
           <w:tcPr>
-            <w:tcW w:w="1791" w:type="dxa"/>
+            <w:tcW w:w="1258" w:type="dxa"/>
           </w:tcPr>
           <w:p>
             <w:pPr>
               <w:rPr>
                 <w:rFonts w:cs="Times New Roman"/>
-                <w:color w:val="auto"/>
               </w:rPr>
             </w:pPr>
             <w:r>
               <w:rPr>
                 <w:rFonts w:cs="Times New Roman"/>
-                <w:color w:val="auto"/>
                 <w:sz w:val="28"/>
                 <w:szCs w:val="28"/>
               </w:rPr>
@@ -2541,19 +2519,17 @@
         </w:tc>
         <w:tc>
           <w:tcPr>
-            <w:tcW w:w="1938" w:type="dxa"/>
+            <w:tcW w:w="2270" w:type="dxa"/>
           </w:tcPr>
           <w:p>
             <w:pPr>
               <w:rPr>
                 <w:rFonts w:cs="Times New Roman"/>
-                <w:color w:val="auto"/>
               </w:rPr>
             </w:pPr>
             <w:r>
               <w:rPr>
                 <w:rFonts w:cs="Times New Roman"/>
-                <w:color w:val="auto"/>
                 <w:sz w:val="28"/>
                 <w:szCs w:val="28"/>
               </w:rPr>
@@ -2563,19 +2539,17 @@
         </w:tc>
         <w:tc>
           <w:tcPr>
-            <w:tcW w:w="1745" w:type="dxa"/>
+            <w:tcW w:w="1620" w:type="dxa"/>
           </w:tcPr>
           <w:p>
             <w:pPr>
               <w:rPr>
                 <w:rFonts w:cs="Times New Roman"/>
-                <w:color w:val="auto"/>
               </w:rPr>
             </w:pPr>
             <w:r>
               <w:rPr>
                 <w:rFonts w:cs="Times New Roman"/>
-                <w:color w:val="auto"/>
                 <w:sz w:val="28"/>
                 <w:szCs w:val="28"/>
               </w:rPr>
@@ -2585,19 +2559,17 @@
         </w:tc>
         <w:tc>
           <w:tcPr>
-            <w:tcW w:w="1795" w:type="dxa"/>
+            <w:tcW w:w="1890" w:type="dxa"/>
           </w:tcPr>
           <w:p>
             <w:pPr>
               <w:rPr>
                 <w:rFonts w:cs="Times New Roman"/>
-                <w:color w:val="auto"/>
               </w:rPr>
             </w:pPr>
             <w:r>
               <w:rPr>
                 <w:rFonts w:cs="Times New Roman"/>
-                <w:color w:val="auto"/>
                 <w:sz w:val="28"/>
                 <w:szCs w:val="28"/>
               </w:rPr>
@@ -2607,19 +2579,17 @@
         </w:tc>
         <w:tc>
           <w:tcPr>
-            <w:tcW w:w="1587" w:type="dxa"/>
+            <w:tcW w:w="2520" w:type="dxa"/>
           </w:tcPr>
           <w:p>
             <w:pPr>
               <w:rPr>
                 <w:rFonts w:cs="Times New Roman"/>
-                <w:color w:val="auto"/>
               </w:rPr>
             </w:pPr>
             <w:r>
               <w:rPr>
                 <w:rFonts w:cs="Times New Roman"/>
-                <w:color w:val="auto"/>
                 <w:sz w:val="28"/>
                 <w:szCs w:val="28"/>
               </w:rPr>
@@ -2629,21 +2599,22 @@
         </w:tc>
       </w:tr>
       <w:tr>
+        <w:trPr>
+          <w:trHeight w:val="30"/>
+        </w:trPr>
         <w:tc>
           <w:tcPr>
-            <w:tcW w:w="1791" w:type="dxa"/>
+            <w:tcW w:w="1258" w:type="dxa"/>
           </w:tcPr>
           <w:p>
             <w:pPr>
               <w:rPr>
                 <w:rFonts w:cs="Times New Roman"/>
-                <w:color w:val="auto"/>
               </w:rPr>
             </w:pPr>
             <w:r>
               <w:rPr>
                 <w:rFonts w:cs="Times New Roman"/>
-                <w:color w:val="auto"/>
                 <w:sz w:val="28"/>
                 <w:szCs w:val="28"/>
               </w:rPr>
@@ -2653,19 +2624,17 @@
         </w:tc>
         <w:tc>
           <w:tcPr>
-            <w:tcW w:w="1938" w:type="dxa"/>
+            <w:tcW w:w="2270" w:type="dxa"/>
           </w:tcPr>
           <w:p>
             <w:pPr>
               <w:rPr>
                 <w:rFonts w:cs="Times New Roman"/>
-                <w:color w:val="auto"/>
               </w:rPr>
             </w:pPr>
             <w:r>
               <w:rPr>
                 <w:rFonts w:cs="Times New Roman"/>
-                <w:color w:val="auto"/>
                 <w:sz w:val="28"/>
                 <w:szCs w:val="28"/>
               </w:rPr>
@@ -2675,19 +2644,17 @@
         </w:tc>
         <w:tc>
           <w:tcPr>
-            <w:tcW w:w="1745" w:type="dxa"/>
+            <w:tcW w:w="1620" w:type="dxa"/>
           </w:tcPr>
           <w:p>
             <w:pPr>
               <w:rPr>
                 <w:rFonts w:cs="Times New Roman"/>
-                <w:color w:val="auto"/>
               </w:rPr>
             </w:pPr>
             <w:r>
               <w:rPr>
                 <w:rFonts w:cs="Times New Roman"/>
-                <w:color w:val="auto"/>
                 <w:sz w:val="28"/>
                 <w:szCs w:val="28"/>
               </w:rPr>
@@ -2697,19 +2664,17 @@
         </w:tc>
         <w:tc>
           <w:tcPr>
-            <w:tcW w:w="1795" w:type="dxa"/>
+            <w:tcW w:w="1890" w:type="dxa"/>
           </w:tcPr>
           <w:p>
             <w:pPr>
               <w:rPr>
                 <w:rFonts w:cs="Times New Roman"/>
-                <w:color w:val="auto"/>
               </w:rPr>
             </w:pPr>
             <w:r>
               <w:rPr>
                 <w:rFonts w:cs="Times New Roman"/>
-                <w:color w:val="auto"/>
                 <w:sz w:val="28"/>
                 <w:szCs w:val="28"/>
               </w:rPr>
@@ -2719,19 +2684,17 @@
         </w:tc>
         <w:tc>
           <w:tcPr>
-            <w:tcW w:w="1587" w:type="dxa"/>
+            <w:tcW w:w="2520" w:type="dxa"/>
           </w:tcPr>
           <w:p>
             <w:pPr>
               <w:rPr>
                 <w:rFonts w:cs="Times New Roman"/>
-                <w:color w:val="auto"/>
               </w:rPr>
             </w:pPr>
             <w:r>
               <w:rPr>
                 <w:rFonts w:cs="Times New Roman"/>
-                <w:color w:val="auto"/>
                 <w:sz w:val="28"/>
                 <w:szCs w:val="28"/>
               </w:rPr>
@@ -2741,21 +2704,22 @@
         </w:tc>
       </w:tr>
       <w:tr>
+        <w:trPr>
+          <w:trHeight w:val="30"/>
+        </w:trPr>
         <w:tc>
           <w:tcPr>
-            <w:tcW w:w="1791" w:type="dxa"/>
+            <w:tcW w:w="1258" w:type="dxa"/>
           </w:tcPr>
           <w:p>
             <w:pPr>
               <w:rPr>
                 <w:rFonts w:cs="Times New Roman"/>
-                <w:color w:val="auto"/>
               </w:rPr>
             </w:pPr>
             <w:r>
               <w:rPr>
                 <w:rFonts w:cs="Times New Roman"/>
-                <w:color w:val="auto"/>
                 <w:sz w:val="28"/>
                 <w:szCs w:val="28"/>
               </w:rPr>
@@ -2765,107 +2729,77 @@
         </w:tc>
         <w:tc>
           <w:tcPr>
-            <w:tcW w:w="1938" w:type="dxa"/>
+            <w:tcW w:w="2270" w:type="dxa"/>
           </w:tcPr>
           <w:p>
             <w:pPr>
               <w:rPr>
                 <w:rFonts w:cs="Times New Roman"/>
-                <w:color w:val="auto"/>
               </w:rPr>
             </w:pPr>
             <w:r>
               <w:rPr>
                 <w:rFonts w:cs="Times New Roman"/>
-                <w:color w:val="auto"/>
                 <w:sz w:val="28"/>
                 <w:szCs w:val="28"/>
               </w:rPr>
-              <w:t xml:space="preserve">If accepted, it will be assigned to the </w:t>
-            </w:r>
-            <w:r>
-              <w:rPr>
-                <w:rFonts w:cs="Times New Roman"/>
-                <w:color w:val="auto"/>
-                <w:sz w:val="28"/>
-                <w:szCs w:val="28"/>
-              </w:rPr>
-              <w:lastRenderedPageBreak/>
-              <w:t>development team to update the changes.</w:t>
+              <w:t>If accepted, it will be assigned to the development team to update the changes.</w:t>
             </w:r>
           </w:p>
         </w:tc>
         <w:tc>
           <w:tcPr>
-            <w:tcW w:w="1745" w:type="dxa"/>
+            <w:tcW w:w="1620" w:type="dxa"/>
           </w:tcPr>
           <w:p>
             <w:pPr>
               <w:rPr>
                 <w:rFonts w:cs="Times New Roman"/>
-                <w:color w:val="auto"/>
               </w:rPr>
             </w:pPr>
             <w:r>
               <w:rPr>
                 <w:rFonts w:cs="Times New Roman"/>
-                <w:color w:val="auto"/>
                 <w:sz w:val="28"/>
                 <w:szCs w:val="28"/>
               </w:rPr>
-              <w:lastRenderedPageBreak/>
-              <w:t xml:space="preserve">Change request form of list agree </w:t>
-            </w:r>
-            <w:r>
-              <w:rPr>
-                <w:rFonts w:cs="Times New Roman"/>
-                <w:color w:val="auto"/>
-                <w:sz w:val="28"/>
-                <w:szCs w:val="28"/>
-              </w:rPr>
-              <w:lastRenderedPageBreak/>
-              <w:t>changes</w:t>
+              <w:t>Change request form of list agree changes</w:t>
             </w:r>
           </w:p>
         </w:tc>
         <w:tc>
           <w:tcPr>
-            <w:tcW w:w="1795" w:type="dxa"/>
+            <w:tcW w:w="1890" w:type="dxa"/>
           </w:tcPr>
           <w:p>
             <w:pPr>
               <w:rPr>
                 <w:rFonts w:cs="Times New Roman"/>
-                <w:color w:val="auto"/>
               </w:rPr>
             </w:pPr>
             <w:r>
               <w:rPr>
                 <w:rFonts w:cs="Times New Roman"/>
-                <w:color w:val="auto"/>
                 <w:sz w:val="28"/>
                 <w:szCs w:val="28"/>
               </w:rPr>
-              <w:lastRenderedPageBreak/>
               <w:t>Assigned task</w:t>
             </w:r>
           </w:p>
         </w:tc>
         <w:tc>
           <w:tcPr>
-            <w:tcW w:w="1587" w:type="dxa"/>
+            <w:tcW w:w="2520" w:type="dxa"/>
           </w:tcPr>
           <w:p>
             <w:pPr>
               <w:rPr>
                 <w:rFonts w:cs="Times New Roman"/>
-                <w:color w:val="auto"/>
               </w:rPr>
             </w:pPr>
             <w:r>
               <w:rPr>
                 <w:rFonts w:cs="Times New Roman"/>
-                <w:color w:val="auto"/>
                 <w:sz w:val="28"/>
                 <w:szCs w:val="28"/>
               </w:rPr>
@@ -2875,21 +2809,22 @@
         </w:tc>
       </w:tr>
       <w:tr>
+        <w:trPr>
+          <w:trHeight w:val="30"/>
+        </w:trPr>
         <w:tc>
           <w:tcPr>
-            <w:tcW w:w="1791" w:type="dxa"/>
+            <w:tcW w:w="1258" w:type="dxa"/>
           </w:tcPr>
           <w:p>
             <w:pPr>
               <w:rPr>
                 <w:rFonts w:cs="Times New Roman"/>
-                <w:color w:val="auto"/>
               </w:rPr>
             </w:pPr>
             <w:r>
               <w:rPr>
                 <w:rFonts w:cs="Times New Roman"/>
-                <w:color w:val="auto"/>
                 <w:sz w:val="28"/>
                 <w:szCs w:val="28"/>
               </w:rPr>
@@ -2900,19 +2835,17 @@
         </w:tc>
         <w:tc>
           <w:tcPr>
-            <w:tcW w:w="1938" w:type="dxa"/>
+            <w:tcW w:w="2270" w:type="dxa"/>
           </w:tcPr>
           <w:p>
             <w:pPr>
               <w:rPr>
                 <w:rFonts w:cs="Times New Roman"/>
-                <w:color w:val="auto"/>
               </w:rPr>
             </w:pPr>
             <w:r>
               <w:rPr>
                 <w:rFonts w:cs="Times New Roman"/>
-                <w:color w:val="auto"/>
                 <w:sz w:val="28"/>
                 <w:szCs w:val="28"/>
               </w:rPr>
@@ -2922,19 +2855,17 @@
         </w:tc>
         <w:tc>
           <w:tcPr>
-            <w:tcW w:w="1745" w:type="dxa"/>
+            <w:tcW w:w="1620" w:type="dxa"/>
           </w:tcPr>
           <w:p>
             <w:pPr>
               <w:rPr>
                 <w:rFonts w:cs="Times New Roman"/>
-                <w:color w:val="auto"/>
               </w:rPr>
             </w:pPr>
             <w:r>
               <w:rPr>
                 <w:rFonts w:cs="Times New Roman"/>
-                <w:color w:val="auto"/>
                 <w:sz w:val="28"/>
                 <w:szCs w:val="28"/>
               </w:rPr>
@@ -2944,19 +2875,17 @@
         </w:tc>
         <w:tc>
           <w:tcPr>
-            <w:tcW w:w="1795" w:type="dxa"/>
+            <w:tcW w:w="1890" w:type="dxa"/>
           </w:tcPr>
           <w:p>
             <w:pPr>
               <w:rPr>
                 <w:rFonts w:cs="Times New Roman"/>
-                <w:color w:val="auto"/>
               </w:rPr>
             </w:pPr>
             <w:r>
               <w:rPr>
                 <w:rFonts w:cs="Times New Roman"/>
-                <w:color w:val="auto"/>
                 <w:sz w:val="28"/>
                 <w:szCs w:val="28"/>
               </w:rPr>
@@ -2966,19 +2895,17 @@
         </w:tc>
         <w:tc>
           <w:tcPr>
-            <w:tcW w:w="1587" w:type="dxa"/>
+            <w:tcW w:w="2520" w:type="dxa"/>
           </w:tcPr>
           <w:p>
             <w:pPr>
               <w:rPr>
                 <w:rFonts w:cs="Times New Roman"/>
-                <w:color w:val="auto"/>
               </w:rPr>
             </w:pPr>
             <w:r>
               <w:rPr>
                 <w:rFonts w:cs="Times New Roman"/>
-                <w:color w:val="auto"/>
                 <w:sz w:val="28"/>
                 <w:szCs w:val="28"/>
               </w:rPr>
@@ -2988,21 +2915,22 @@
         </w:tc>
       </w:tr>
       <w:tr>
+        <w:trPr>
+          <w:trHeight w:val="30"/>
+        </w:trPr>
         <w:tc>
           <w:tcPr>
-            <w:tcW w:w="1791" w:type="dxa"/>
+            <w:tcW w:w="1258" w:type="dxa"/>
           </w:tcPr>
           <w:p>
             <w:pPr>
               <w:rPr>
                 <w:rFonts w:cs="Times New Roman"/>
-                <w:color w:val="auto"/>
               </w:rPr>
             </w:pPr>
             <w:r>
               <w:rPr>
                 <w:rFonts w:cs="Times New Roman"/>
-                <w:color w:val="auto"/>
                 <w:sz w:val="28"/>
                 <w:szCs w:val="28"/>
               </w:rPr>
@@ -3012,19 +2940,17 @@
         </w:tc>
         <w:tc>
           <w:tcPr>
-            <w:tcW w:w="1938" w:type="dxa"/>
+            <w:tcW w:w="2270" w:type="dxa"/>
           </w:tcPr>
           <w:p>
             <w:pPr>
               <w:rPr>
                 <w:rFonts w:cs="Times New Roman"/>
-                <w:color w:val="auto"/>
               </w:rPr>
             </w:pPr>
             <w:r>
               <w:rPr>
                 <w:rFonts w:cs="Times New Roman"/>
-                <w:color w:val="auto"/>
                 <w:sz w:val="28"/>
                 <w:szCs w:val="28"/>
               </w:rPr>
@@ -3034,19 +2960,17 @@
         </w:tc>
         <w:tc>
           <w:tcPr>
-            <w:tcW w:w="1745" w:type="dxa"/>
+            <w:tcW w:w="1620" w:type="dxa"/>
           </w:tcPr>
           <w:p>
             <w:pPr>
               <w:rPr>
                 <w:rFonts w:cs="Times New Roman"/>
-                <w:color w:val="auto"/>
               </w:rPr>
             </w:pPr>
             <w:r>
               <w:rPr>
                 <w:rFonts w:cs="Times New Roman"/>
-                <w:color w:val="auto"/>
                 <w:sz w:val="28"/>
                 <w:szCs w:val="28"/>
               </w:rPr>
@@ -3056,19 +2980,17 @@
         </w:tc>
         <w:tc>
           <w:tcPr>
-            <w:tcW w:w="1795" w:type="dxa"/>
+            <w:tcW w:w="1890" w:type="dxa"/>
           </w:tcPr>
           <w:p>
             <w:pPr>
               <w:rPr>
                 <w:rFonts w:cs="Times New Roman"/>
-                <w:color w:val="auto"/>
               </w:rPr>
             </w:pPr>
             <w:r>
               <w:rPr>
                 <w:rFonts w:cs="Times New Roman"/>
-                <w:color w:val="auto"/>
                 <w:sz w:val="28"/>
                 <w:szCs w:val="28"/>
               </w:rPr>
@@ -3078,19 +3000,17 @@
         </w:tc>
         <w:tc>
           <w:tcPr>
-            <w:tcW w:w="1587" w:type="dxa"/>
+            <w:tcW w:w="2520" w:type="dxa"/>
           </w:tcPr>
           <w:p>
             <w:pPr>
               <w:rPr>
                 <w:rFonts w:cs="Times New Roman"/>
-                <w:color w:val="auto"/>
               </w:rPr>
             </w:pPr>
             <w:r>
               <w:rPr>
                 <w:rFonts w:cs="Times New Roman"/>
-                <w:color w:val="auto"/>
                 <w:sz w:val="28"/>
                 <w:szCs w:val="28"/>
               </w:rPr>
@@ -3100,21 +3020,22 @@
         </w:tc>
       </w:tr>
       <w:tr>
+        <w:trPr>
+          <w:trHeight w:val="30"/>
+        </w:trPr>
         <w:tc>
           <w:tcPr>
-            <w:tcW w:w="1791" w:type="dxa"/>
+            <w:tcW w:w="1258" w:type="dxa"/>
           </w:tcPr>
           <w:p>
             <w:pPr>
               <w:rPr>
                 <w:rFonts w:cs="Times New Roman"/>
-                <w:color w:val="auto"/>
               </w:rPr>
             </w:pPr>
             <w:r>
               <w:rPr>
                 <w:rFonts w:cs="Times New Roman"/>
-                <w:color w:val="auto"/>
                 <w:sz w:val="28"/>
                 <w:szCs w:val="28"/>
               </w:rPr>
@@ -3124,19 +3045,17 @@
         </w:tc>
         <w:tc>
           <w:tcPr>
-            <w:tcW w:w="1938" w:type="dxa"/>
+            <w:tcW w:w="2270" w:type="dxa"/>
           </w:tcPr>
           <w:p>
             <w:pPr>
               <w:rPr>
                 <w:rFonts w:cs="Times New Roman"/>
-                <w:color w:val="auto"/>
               </w:rPr>
             </w:pPr>
             <w:r>
               <w:rPr>
                 <w:rFonts w:cs="Times New Roman"/>
-                <w:color w:val="auto"/>
                 <w:sz w:val="28"/>
                 <w:szCs w:val="28"/>
               </w:rPr>
@@ -3146,19 +3065,17 @@
         </w:tc>
         <w:tc>
           <w:tcPr>
-            <w:tcW w:w="1745" w:type="dxa"/>
+            <w:tcW w:w="1620" w:type="dxa"/>
           </w:tcPr>
           <w:p>
             <w:pPr>
               <w:rPr>
                 <w:rFonts w:cs="Times New Roman"/>
-                <w:color w:val="auto"/>
               </w:rPr>
             </w:pPr>
             <w:r>
               <w:rPr>
                 <w:rFonts w:cs="Times New Roman"/>
-                <w:color w:val="auto"/>
                 <w:sz w:val="28"/>
                 <w:szCs w:val="28"/>
               </w:rPr>
@@ -3168,19 +3085,17 @@
         </w:tc>
         <w:tc>
           <w:tcPr>
-            <w:tcW w:w="1795" w:type="dxa"/>
+            <w:tcW w:w="1890" w:type="dxa"/>
           </w:tcPr>
           <w:p>
             <w:pPr>
               <w:rPr>
                 <w:rFonts w:cs="Times New Roman"/>
-                <w:color w:val="auto"/>
               </w:rPr>
             </w:pPr>
             <w:r>
               <w:rPr>
                 <w:rFonts w:cs="Times New Roman"/>
-                <w:color w:val="auto"/>
                 <w:sz w:val="28"/>
                 <w:szCs w:val="28"/>
               </w:rPr>
@@ -3190,19 +3105,17 @@
         </w:tc>
         <w:tc>
           <w:tcPr>
-            <w:tcW w:w="1587" w:type="dxa"/>
+            <w:tcW w:w="2520" w:type="dxa"/>
           </w:tcPr>
           <w:p>
             <w:pPr>
               <w:rPr>
                 <w:rFonts w:cs="Times New Roman"/>
-                <w:color w:val="auto"/>
               </w:rPr>
             </w:pPr>
             <w:r>
               <w:rPr>
                 <w:rFonts w:cs="Times New Roman"/>
-                <w:color w:val="auto"/>
                 <w:sz w:val="28"/>
                 <w:szCs w:val="28"/>
               </w:rPr>
@@ -3212,21 +3125,22 @@
         </w:tc>
       </w:tr>
       <w:tr>
+        <w:trPr>
+          <w:trHeight w:val="30"/>
+        </w:trPr>
         <w:tc>
           <w:tcPr>
-            <w:tcW w:w="1791" w:type="dxa"/>
+            <w:tcW w:w="1258" w:type="dxa"/>
           </w:tcPr>
           <w:p>
             <w:pPr>
               <w:rPr>
                 <w:rFonts w:cs="Times New Roman"/>
-                <w:color w:val="auto"/>
               </w:rPr>
             </w:pPr>
             <w:r>
               <w:rPr>
                 <w:rFonts w:cs="Times New Roman"/>
-                <w:color w:val="auto"/>
                 <w:sz w:val="28"/>
                 <w:szCs w:val="28"/>
               </w:rPr>
@@ -3236,19 +3150,17 @@
         </w:tc>
         <w:tc>
           <w:tcPr>
-            <w:tcW w:w="1938" w:type="dxa"/>
+            <w:tcW w:w="2270" w:type="dxa"/>
           </w:tcPr>
           <w:p>
             <w:pPr>
               <w:rPr>
                 <w:rFonts w:cs="Times New Roman"/>
-                <w:color w:val="auto"/>
               </w:rPr>
             </w:pPr>
             <w:r>
               <w:rPr>
                 <w:rFonts w:cs="Times New Roman"/>
-                <w:color w:val="auto"/>
                 <w:sz w:val="28"/>
                 <w:szCs w:val="28"/>
               </w:rPr>
@@ -3258,32 +3170,29 @@
         </w:tc>
         <w:tc>
           <w:tcPr>
-            <w:tcW w:w="1745" w:type="dxa"/>
+            <w:tcW w:w="1620" w:type="dxa"/>
           </w:tcPr>
           <w:p>
             <w:pPr>
               <w:rPr>
                 <w:rFonts w:cs="Times New Roman"/>
-                <w:color w:val="auto"/>
               </w:rPr>
             </w:pPr>
           </w:p>
         </w:tc>
         <w:tc>
           <w:tcPr>
-            <w:tcW w:w="1795" w:type="dxa"/>
+            <w:tcW w:w="1890" w:type="dxa"/>
           </w:tcPr>
           <w:p>
             <w:pPr>
               <w:rPr>
                 <w:rFonts w:cs="Times New Roman"/>
-                <w:color w:val="auto"/>
               </w:rPr>
             </w:pPr>
             <w:r>
               <w:rPr>
                 <w:rFonts w:cs="Times New Roman"/>
-                <w:color w:val="auto"/>
                 <w:sz w:val="28"/>
                 <w:szCs w:val="28"/>
               </w:rPr>
@@ -3293,19 +3202,17 @@
         </w:tc>
         <w:tc>
           <w:tcPr>
-            <w:tcW w:w="1587" w:type="dxa"/>
+            <w:tcW w:w="2520" w:type="dxa"/>
           </w:tcPr>
           <w:p>
             <w:pPr>
               <w:rPr>
                 <w:rFonts w:cs="Times New Roman"/>
-                <w:color w:val="auto"/>
               </w:rPr>
             </w:pPr>
             <w:r>
               <w:rPr>
                 <w:rFonts w:cs="Times New Roman"/>
-                <w:color w:val="auto"/>
                 <w:sz w:val="28"/>
                 <w:szCs w:val="28"/>
               </w:rPr>
@@ -3315,13 +3222,6 @@
         </w:tc>
       </w:tr>
     </w:tbl>
-    <w:p>
-      <w:pPr>
-        <w:rPr>
-          <w:rFonts w:cs="Times New Roman"/>
-        </w:rPr>
-      </w:pPr>
-    </w:p>
     <w:p>
       <w:pPr>
         <w:pStyle w:val="Heading1"/>
@@ -3331,147 +3231,105 @@
         </w:numPr>
         <w:rPr>
           <w:rFonts w:ascii="Times New Roman" w:hAnsi="Times New Roman" w:cs="Times New Roman"/>
-          <w:sz w:val="36"/>
+          <w:color w:val="FF3333"/>
         </w:rPr>
       </w:pPr>
-      <w:bookmarkStart w:id="31" w:name="_Toc465013499"/>
-      <w:bookmarkStart w:id="32" w:name="_Toc465013669"/>
-      <w:bookmarkStart w:id="33" w:name="_Toc466381152"/>
+      <w:bookmarkStart w:id="17" w:name="_Toc474414134"/>
       <w:r>
         <w:rPr>
           <w:rFonts w:ascii="Times New Roman" w:hAnsi="Times New Roman" w:cs="Times New Roman"/>
+          <w:color w:val="FF3333"/>
           <w:sz w:val="36"/>
         </w:rPr>
-        <w:t>Evaluating and Authorizing Change Request</w:t>
+        <w:t>Evaluating and Authorizing change request</w:t>
       </w:r>
-      <w:bookmarkEnd w:id="31"/>
-      <w:bookmarkEnd w:id="32"/>
-      <w:bookmarkEnd w:id="33"/>
+      <w:bookmarkEnd w:id="17"/>
     </w:p>
     <w:p>
       <w:pPr>
         <w:pStyle w:val="Heading2"/>
         <w:numPr>
-          <w:ilvl w:val="1"/>
-          <w:numId w:val="20"/>
+          <w:ilvl w:val="0"/>
+          <w:numId w:val="7"/>
         </w:numPr>
-        <w:ind w:hanging="360"/>
         <w:rPr>
           <w:rFonts w:ascii="Times New Roman" w:hAnsi="Times New Roman" w:cs="Times New Roman"/>
+          <w:color w:val="FF3333"/>
           <w:sz w:val="32"/>
         </w:rPr>
       </w:pPr>
-      <w:bookmarkStart w:id="34" w:name="_Toc465013500"/>
-      <w:bookmarkStart w:id="35" w:name="_Toc465013670"/>
-      <w:bookmarkStart w:id="36" w:name="_Toc466381153"/>
+      <w:bookmarkStart w:id="18" w:name="_Toc474414135"/>
       <w:r>
         <w:rPr>
           <w:rFonts w:ascii="Times New Roman" w:hAnsi="Times New Roman" w:cs="Times New Roman"/>
+          <w:color w:val="FF3333"/>
           <w:sz w:val="32"/>
         </w:rPr>
         <w:t>Priority of change request</w:t>
       </w:r>
-      <w:bookmarkEnd w:id="34"/>
-      <w:bookmarkEnd w:id="35"/>
-      <w:bookmarkEnd w:id="36"/>
+      <w:bookmarkEnd w:id="18"/>
     </w:p>
-    <w:p/>
     <w:tbl>
       <w:tblPr>
-        <w:tblW w:w="8460" w:type="dxa"/>
-        <w:tblBorders>
-          <w:top w:val="single" w:sz="4" w:space="0" w:color="auto"/>
-          <w:left w:val="single" w:sz="4" w:space="0" w:color="auto"/>
-          <w:bottom w:val="single" w:sz="4" w:space="0" w:color="auto"/>
-          <w:right w:val="single" w:sz="4" w:space="0" w:color="auto"/>
-          <w:insideH w:val="single" w:sz="4" w:space="0" w:color="auto"/>
-          <w:insideV w:val="single" w:sz="4" w:space="0" w:color="auto"/>
-        </w:tblBorders>
-        <w:tblLayout w:type="fixed"/>
-        <w:tblLook w:val="0000" w:firstRow="0" w:lastRow="0" w:firstColumn="0" w:lastColumn="0" w:noHBand="0" w:noVBand="0"/>
+        <w:tblStyle w:val="Style1"/>
+        <w:tblW w:w="0" w:type="auto"/>
+        <w:tblLook w:val="04A0" w:firstRow="1" w:lastRow="0" w:firstColumn="1" w:lastColumn="0" w:noHBand="0" w:noVBand="1"/>
       </w:tblPr>
       <w:tblGrid>
-        <w:gridCol w:w="1620"/>
-        <w:gridCol w:w="6840"/>
+        <w:gridCol w:w="4428"/>
+        <w:gridCol w:w="4428"/>
       </w:tblGrid>
       <w:tr>
+        <w:trPr>
+          <w:cnfStyle w:val="100000000000" w:firstRow="1" w:lastRow="0" w:firstColumn="0" w:lastColumn="0" w:oddVBand="0" w:evenVBand="0" w:oddHBand="0" w:evenHBand="0" w:firstRowFirstColumn="0" w:firstRowLastColumn="0" w:lastRowFirstColumn="0" w:lastRowLastColumn="0"/>
+        </w:trPr>
         <w:tc>
           <w:tcPr>
-            <w:tcW w:w="1620" w:type="dxa"/>
-            <w:shd w:val="clear" w:color="auto" w:fill="00ADDC" w:themeFill="accent4"/>
+            <w:tcW w:w="4428" w:type="dxa"/>
           </w:tcPr>
           <w:p>
             <w:pPr>
-              <w:pStyle w:val="tabletxt"/>
               <w:jc w:val="center"/>
               <w:rPr>
-                <w:rFonts w:cs="Times New Roman"/>
-                <w:b/>
-                <w:bCs/>
                 <w:color w:val="FFFFFF" w:themeColor="background1"/>
                 <w:sz w:val="28"/>
-                <w:szCs w:val="28"/>
               </w:rPr>
             </w:pPr>
-            <w:bookmarkStart w:id="37" w:name="_Toc457482516"/>
-            <w:bookmarkStart w:id="38" w:name="_Toc465013501"/>
-            <w:bookmarkStart w:id="39" w:name="_Toc465013671"/>
-            <w:r>
-              <w:rPr>
-                <w:rFonts w:cs="Times New Roman"/>
-                <w:b/>
-                <w:bCs/>
+            <w:r>
+              <w:rPr>
                 <w:color w:val="FFFFFF" w:themeColor="background1"/>
                 <w:sz w:val="28"/>
-                <w:szCs w:val="28"/>
               </w:rPr>
               <w:t>Priority</w:t>
             </w:r>
-            <w:bookmarkEnd w:id="37"/>
-            <w:bookmarkEnd w:id="38"/>
-            <w:bookmarkEnd w:id="39"/>
           </w:p>
         </w:tc>
         <w:tc>
           <w:tcPr>
-            <w:tcW w:w="6840" w:type="dxa"/>
-            <w:shd w:val="clear" w:color="auto" w:fill="00ADDC" w:themeFill="accent4"/>
+            <w:tcW w:w="4428" w:type="dxa"/>
           </w:tcPr>
           <w:p>
             <w:pPr>
-              <w:pStyle w:val="tabletxt"/>
               <w:jc w:val="center"/>
               <w:rPr>
-                <w:rFonts w:cs="Times New Roman"/>
-                <w:b/>
-                <w:bCs/>
+                <w:color w:val="FFFFFF" w:themeColor="background1"/>
                 <w:sz w:val="28"/>
-                <w:szCs w:val="28"/>
               </w:rPr>
             </w:pPr>
-            <w:bookmarkStart w:id="40" w:name="_Toc457482517"/>
-            <w:bookmarkStart w:id="41" w:name="_Toc465013502"/>
-            <w:bookmarkStart w:id="42" w:name="_Toc465013672"/>
-            <w:r>
-              <w:rPr>
-                <w:rFonts w:cs="Times New Roman"/>
-                <w:b/>
-                <w:bCs/>
+            <w:r>
+              <w:rPr>
+                <w:color w:val="FFFFFF" w:themeColor="background1"/>
                 <w:sz w:val="28"/>
-                <w:szCs w:val="28"/>
               </w:rPr>
               <w:t>Description</w:t>
             </w:r>
-            <w:bookmarkEnd w:id="40"/>
-            <w:bookmarkEnd w:id="41"/>
-            <w:bookmarkEnd w:id="42"/>
           </w:p>
         </w:tc>
       </w:tr>
       <w:tr>
         <w:tc>
           <w:tcPr>
-            <w:tcW w:w="1620" w:type="dxa"/>
+            <w:tcW w:w="4428" w:type="dxa"/>
           </w:tcPr>
           <w:p>
             <w:pPr>
@@ -3483,9 +3341,9 @@
                 <w:szCs w:val="28"/>
               </w:rPr>
             </w:pPr>
-            <w:bookmarkStart w:id="43" w:name="_Toc457482518"/>
-            <w:bookmarkStart w:id="44" w:name="_Toc465013503"/>
-            <w:bookmarkStart w:id="45" w:name="_Toc465013673"/>
+            <w:bookmarkStart w:id="19" w:name="_Toc457482518"/>
+            <w:bookmarkStart w:id="20" w:name="_Toc465013503"/>
+            <w:bookmarkStart w:id="21" w:name="_Toc465013673"/>
             <w:r>
               <w:rPr>
                 <w:rFonts w:ascii="Times New Roman" w:hAnsi="Times New Roman"/>
@@ -3494,45 +3352,42 @@
               </w:rPr>
               <w:t>High</w:t>
             </w:r>
-            <w:bookmarkEnd w:id="43"/>
-            <w:bookmarkEnd w:id="44"/>
-            <w:bookmarkEnd w:id="45"/>
+            <w:bookmarkEnd w:id="19"/>
+            <w:bookmarkEnd w:id="20"/>
+            <w:bookmarkEnd w:id="21"/>
           </w:p>
         </w:tc>
         <w:tc>
           <w:tcPr>
-            <w:tcW w:w="6840" w:type="dxa"/>
-            <w:shd w:val="clear" w:color="auto" w:fill="FFFFFF" w:themeFill="background1"/>
+            <w:tcW w:w="4428" w:type="dxa"/>
           </w:tcPr>
           <w:p>
             <w:pPr>
               <w:rPr>
                 <w:rFonts w:cs="Times New Roman"/>
-                <w:color w:val="auto"/>
                 <w:sz w:val="28"/>
                 <w:szCs w:val="28"/>
               </w:rPr>
             </w:pPr>
-            <w:bookmarkStart w:id="46" w:name="_Toc465013504"/>
-            <w:bookmarkStart w:id="47" w:name="_Toc465013674"/>
-            <w:r>
-              <w:rPr>
-                <w:rFonts w:cs="Times New Roman"/>
-                <w:color w:val="auto"/>
+            <w:bookmarkStart w:id="22" w:name="_Toc465013504"/>
+            <w:bookmarkStart w:id="23" w:name="_Toc465013674"/>
+            <w:r>
+              <w:rPr>
+                <w:rFonts w:cs="Times New Roman"/>
                 <w:sz w:val="28"/>
                 <w:szCs w:val="28"/>
               </w:rPr>
               <w:t>Changes impact to process, cost, duration, time.</w:t>
             </w:r>
-            <w:bookmarkEnd w:id="46"/>
-            <w:bookmarkEnd w:id="47"/>
+            <w:bookmarkEnd w:id="22"/>
+            <w:bookmarkEnd w:id="23"/>
           </w:p>
         </w:tc>
       </w:tr>
       <w:tr>
         <w:tc>
           <w:tcPr>
-            <w:tcW w:w="1620" w:type="dxa"/>
+            <w:tcW w:w="4428" w:type="dxa"/>
           </w:tcPr>
           <w:p>
             <w:pPr>
@@ -3544,9 +3399,9 @@
                 <w:szCs w:val="28"/>
               </w:rPr>
             </w:pPr>
-            <w:bookmarkStart w:id="48" w:name="_Toc457482520"/>
-            <w:bookmarkStart w:id="49" w:name="_Toc465013505"/>
-            <w:bookmarkStart w:id="50" w:name="_Toc465013675"/>
+            <w:bookmarkStart w:id="24" w:name="_Toc457482520"/>
+            <w:bookmarkStart w:id="25" w:name="_Toc465013505"/>
+            <w:bookmarkStart w:id="26" w:name="_Toc465013675"/>
             <w:r>
               <w:rPr>
                 <w:rFonts w:ascii="Times New Roman" w:hAnsi="Times New Roman"/>
@@ -3555,36 +3410,356 @@
               </w:rPr>
               <w:t>Medium</w:t>
             </w:r>
-            <w:bookmarkEnd w:id="48"/>
-            <w:bookmarkEnd w:id="49"/>
-            <w:bookmarkEnd w:id="50"/>
+            <w:bookmarkEnd w:id="24"/>
+            <w:bookmarkEnd w:id="25"/>
+            <w:bookmarkEnd w:id="26"/>
           </w:p>
         </w:tc>
         <w:tc>
           <w:tcPr>
-            <w:tcW w:w="6840" w:type="dxa"/>
-            <w:shd w:val="clear" w:color="auto" w:fill="FFFFFF" w:themeFill="background1"/>
+            <w:tcW w:w="4428" w:type="dxa"/>
           </w:tcPr>
           <w:p>
             <w:pPr>
               <w:rPr>
                 <w:rFonts w:cs="Times New Roman"/>
-                <w:color w:val="auto"/>
                 <w:sz w:val="28"/>
                 <w:szCs w:val="28"/>
               </w:rPr>
             </w:pPr>
-            <w:bookmarkStart w:id="51" w:name="_Toc465013506"/>
-            <w:bookmarkStart w:id="52" w:name="_Toc465013676"/>
-            <w:r>
-              <w:rPr>
-                <w:rFonts w:cs="Times New Roman"/>
-                <w:color w:val="auto"/>
+            <w:bookmarkStart w:id="27" w:name="_Toc465013506"/>
+            <w:bookmarkStart w:id="28" w:name="_Toc465013676"/>
+            <w:r>
+              <w:rPr>
+                <w:rFonts w:cs="Times New Roman"/>
                 <w:sz w:val="28"/>
                 <w:szCs w:val="28"/>
               </w:rPr>
               <w:t>Changes impact to deliverables, product.</w:t>
             </w:r>
+            <w:bookmarkEnd w:id="27"/>
+            <w:bookmarkEnd w:id="28"/>
+          </w:p>
+        </w:tc>
+      </w:tr>
+      <w:tr>
+        <w:tc>
+          <w:tcPr>
+            <w:tcW w:w="4428" w:type="dxa"/>
+          </w:tcPr>
+          <w:p>
+            <w:pPr>
+              <w:pStyle w:val="Tabletext"/>
+              <w:jc w:val="center"/>
+              <w:rPr>
+                <w:rFonts w:ascii="Times New Roman" w:hAnsi="Times New Roman"/>
+                <w:sz w:val="28"/>
+                <w:szCs w:val="28"/>
+              </w:rPr>
+            </w:pPr>
+            <w:bookmarkStart w:id="29" w:name="_Toc457482522"/>
+            <w:bookmarkStart w:id="30" w:name="_Toc465013507"/>
+            <w:bookmarkStart w:id="31" w:name="_Toc465013677"/>
+            <w:r>
+              <w:rPr>
+                <w:rFonts w:ascii="Times New Roman" w:hAnsi="Times New Roman"/>
+                <w:sz w:val="28"/>
+                <w:szCs w:val="28"/>
+              </w:rPr>
+              <w:t>Low</w:t>
+            </w:r>
+            <w:bookmarkEnd w:id="29"/>
+            <w:bookmarkEnd w:id="30"/>
+            <w:bookmarkEnd w:id="31"/>
+          </w:p>
+        </w:tc>
+        <w:tc>
+          <w:tcPr>
+            <w:tcW w:w="4428" w:type="dxa"/>
+          </w:tcPr>
+          <w:p>
+            <w:pPr>
+              <w:rPr>
+                <w:rFonts w:cs="Times New Roman"/>
+                <w:sz w:val="28"/>
+                <w:szCs w:val="28"/>
+              </w:rPr>
+            </w:pPr>
+            <w:bookmarkStart w:id="32" w:name="_Toc465013508"/>
+            <w:bookmarkStart w:id="33" w:name="_Toc465013678"/>
+            <w:r>
+              <w:rPr>
+                <w:rFonts w:cs="Times New Roman"/>
+                <w:sz w:val="28"/>
+                <w:szCs w:val="28"/>
+              </w:rPr>
+              <w:t>Changes impact to resources, scope and quality.</w:t>
+            </w:r>
+            <w:bookmarkEnd w:id="32"/>
+            <w:bookmarkEnd w:id="33"/>
+          </w:p>
+        </w:tc>
+      </w:tr>
+    </w:tbl>
+    <w:p>
+      <w:pPr>
+        <w:pStyle w:val="Heading2"/>
+        <w:numPr>
+          <w:ilvl w:val="0"/>
+          <w:numId w:val="7"/>
+        </w:numPr>
+        <w:rPr>
+          <w:rFonts w:ascii="Times New Roman" w:hAnsi="Times New Roman" w:cs="Times New Roman"/>
+          <w:color w:val="FF3333"/>
+          <w:sz w:val="32"/>
+        </w:rPr>
+      </w:pPr>
+      <w:bookmarkStart w:id="34" w:name="_Toc474414136"/>
+      <w:r>
+        <w:rPr>
+          <w:rFonts w:ascii="Times New Roman" w:hAnsi="Times New Roman" w:cs="Times New Roman"/>
+          <w:color w:val="FF3333"/>
+          <w:sz w:val="32"/>
+        </w:rPr>
+        <w:t>Change request type</w:t>
+      </w:r>
+      <w:bookmarkEnd w:id="34"/>
+    </w:p>
+    <w:tbl>
+      <w:tblPr>
+        <w:tblStyle w:val="Style1"/>
+        <w:tblW w:w="0" w:type="auto"/>
+        <w:tblLook w:val="04A0" w:firstRow="1" w:lastRow="0" w:firstColumn="1" w:lastColumn="0" w:noHBand="0" w:noVBand="1"/>
+      </w:tblPr>
+      <w:tblGrid>
+        <w:gridCol w:w="4428"/>
+        <w:gridCol w:w="4428"/>
+      </w:tblGrid>
+      <w:tr>
+        <w:trPr>
+          <w:cnfStyle w:val="100000000000" w:firstRow="1" w:lastRow="0" w:firstColumn="0" w:lastColumn="0" w:oddVBand="0" w:evenVBand="0" w:oddHBand="0" w:evenHBand="0" w:firstRowFirstColumn="0" w:firstRowLastColumn="0" w:lastRowFirstColumn="0" w:lastRowLastColumn="0"/>
+        </w:trPr>
+        <w:tc>
+          <w:tcPr>
+            <w:tcW w:w="4428" w:type="dxa"/>
+          </w:tcPr>
+          <w:p>
+            <w:pPr>
+              <w:jc w:val="center"/>
+              <w:rPr>
+                <w:color w:val="FFFFFF" w:themeColor="background1"/>
+                <w:sz w:val="28"/>
+              </w:rPr>
+            </w:pPr>
+            <w:r>
+              <w:rPr>
+                <w:color w:val="FFFFFF" w:themeColor="background1"/>
+                <w:sz w:val="28"/>
+              </w:rPr>
+              <w:t>Type</w:t>
+            </w:r>
+          </w:p>
+        </w:tc>
+        <w:tc>
+          <w:tcPr>
+            <w:tcW w:w="4428" w:type="dxa"/>
+          </w:tcPr>
+          <w:p>
+            <w:pPr>
+              <w:jc w:val="center"/>
+              <w:rPr>
+                <w:color w:val="FFFFFF" w:themeColor="background1"/>
+                <w:sz w:val="28"/>
+              </w:rPr>
+            </w:pPr>
+            <w:r>
+              <w:rPr>
+                <w:color w:val="FFFFFF" w:themeColor="background1"/>
+                <w:sz w:val="28"/>
+              </w:rPr>
+              <w:t>Description</w:t>
+            </w:r>
+          </w:p>
+        </w:tc>
+      </w:tr>
+      <w:tr>
+        <w:tc>
+          <w:tcPr>
+            <w:tcW w:w="4428" w:type="dxa"/>
+          </w:tcPr>
+          <w:p>
+            <w:pPr>
+              <w:pStyle w:val="Tabletext"/>
+              <w:jc w:val="center"/>
+              <w:rPr>
+                <w:rFonts w:ascii="Times New Roman" w:hAnsi="Times New Roman"/>
+                <w:sz w:val="28"/>
+                <w:szCs w:val="28"/>
+              </w:rPr>
+            </w:pPr>
+            <w:bookmarkStart w:id="35" w:name="_Toc457482527"/>
+            <w:bookmarkStart w:id="36" w:name="_Toc465013512"/>
+            <w:bookmarkStart w:id="37" w:name="_Toc465013682"/>
+            <w:r>
+              <w:rPr>
+                <w:rFonts w:ascii="Times New Roman" w:hAnsi="Times New Roman"/>
+                <w:sz w:val="28"/>
+                <w:szCs w:val="28"/>
+              </w:rPr>
+              <w:t>Scope</w:t>
+            </w:r>
+            <w:bookmarkEnd w:id="35"/>
+            <w:bookmarkEnd w:id="36"/>
+            <w:bookmarkEnd w:id="37"/>
+          </w:p>
+        </w:tc>
+        <w:tc>
+          <w:tcPr>
+            <w:tcW w:w="4428" w:type="dxa"/>
+          </w:tcPr>
+          <w:p>
+            <w:pPr>
+              <w:pStyle w:val="Tabletext"/>
+              <w:rPr>
+                <w:rFonts w:ascii="Times New Roman" w:hAnsi="Times New Roman"/>
+                <w:sz w:val="28"/>
+                <w:szCs w:val="28"/>
+              </w:rPr>
+            </w:pPr>
+            <w:bookmarkStart w:id="38" w:name="_Toc457482528"/>
+            <w:bookmarkStart w:id="39" w:name="_Toc465013513"/>
+            <w:bookmarkStart w:id="40" w:name="_Toc465013683"/>
+            <w:r>
+              <w:rPr>
+                <w:rFonts w:ascii="Times New Roman" w:hAnsi="Times New Roman"/>
+                <w:sz w:val="28"/>
+                <w:szCs w:val="28"/>
+              </w:rPr>
+              <w:t>Change affecting scope</w:t>
+            </w:r>
+            <w:bookmarkEnd w:id="38"/>
+            <w:bookmarkEnd w:id="39"/>
+            <w:bookmarkEnd w:id="40"/>
+          </w:p>
+        </w:tc>
+      </w:tr>
+      <w:tr>
+        <w:tc>
+          <w:tcPr>
+            <w:tcW w:w="4428" w:type="dxa"/>
+          </w:tcPr>
+          <w:p>
+            <w:pPr>
+              <w:pStyle w:val="Tabletext"/>
+              <w:jc w:val="center"/>
+              <w:rPr>
+                <w:rFonts w:ascii="Times New Roman" w:hAnsi="Times New Roman"/>
+                <w:sz w:val="28"/>
+                <w:szCs w:val="28"/>
+              </w:rPr>
+            </w:pPr>
+            <w:bookmarkStart w:id="41" w:name="_Toc457482529"/>
+            <w:bookmarkStart w:id="42" w:name="_Toc465013514"/>
+            <w:bookmarkStart w:id="43" w:name="_Toc465013684"/>
+            <w:r>
+              <w:rPr>
+                <w:rFonts w:ascii="Times New Roman" w:hAnsi="Times New Roman"/>
+                <w:sz w:val="28"/>
+                <w:szCs w:val="28"/>
+              </w:rPr>
+              <w:t>Time</w:t>
+            </w:r>
+            <w:bookmarkEnd w:id="41"/>
+            <w:bookmarkEnd w:id="42"/>
+            <w:bookmarkEnd w:id="43"/>
+          </w:p>
+        </w:tc>
+        <w:tc>
+          <w:tcPr>
+            <w:tcW w:w="4428" w:type="dxa"/>
+          </w:tcPr>
+          <w:p>
+            <w:pPr>
+              <w:pStyle w:val="Tabletext"/>
+              <w:rPr>
+                <w:rFonts w:ascii="Times New Roman" w:hAnsi="Times New Roman"/>
+                <w:sz w:val="28"/>
+                <w:szCs w:val="28"/>
+              </w:rPr>
+            </w:pPr>
+            <w:bookmarkStart w:id="44" w:name="_Toc457482530"/>
+            <w:bookmarkStart w:id="45" w:name="_Toc465013515"/>
+            <w:bookmarkStart w:id="46" w:name="_Toc465013685"/>
+            <w:r>
+              <w:rPr>
+                <w:rFonts w:ascii="Times New Roman" w:hAnsi="Times New Roman"/>
+                <w:sz w:val="28"/>
+                <w:szCs w:val="28"/>
+              </w:rPr>
+              <w:t>Change affecting time</w:t>
+            </w:r>
+            <w:bookmarkEnd w:id="44"/>
+            <w:bookmarkEnd w:id="45"/>
+            <w:bookmarkEnd w:id="46"/>
+          </w:p>
+        </w:tc>
+      </w:tr>
+      <w:tr>
+        <w:tc>
+          <w:tcPr>
+            <w:tcW w:w="4428" w:type="dxa"/>
+          </w:tcPr>
+          <w:p>
+            <w:pPr>
+              <w:pStyle w:val="Tabletext"/>
+              <w:jc w:val="center"/>
+              <w:rPr>
+                <w:rFonts w:ascii="Times New Roman" w:hAnsi="Times New Roman"/>
+                <w:sz w:val="28"/>
+                <w:szCs w:val="28"/>
+              </w:rPr>
+            </w:pPr>
+            <w:bookmarkStart w:id="47" w:name="_Toc457482531"/>
+            <w:bookmarkStart w:id="48" w:name="_Toc465013516"/>
+            <w:bookmarkStart w:id="49" w:name="_Toc465013686"/>
+            <w:r>
+              <w:rPr>
+                <w:rFonts w:ascii="Times New Roman" w:hAnsi="Times New Roman"/>
+                <w:sz w:val="28"/>
+                <w:szCs w:val="28"/>
+              </w:rPr>
+              <w:t>Duration</w:t>
+            </w:r>
+            <w:bookmarkEnd w:id="47"/>
+            <w:bookmarkEnd w:id="48"/>
+            <w:bookmarkEnd w:id="49"/>
+          </w:p>
+        </w:tc>
+        <w:tc>
+          <w:tcPr>
+            <w:tcW w:w="4428" w:type="dxa"/>
+          </w:tcPr>
+          <w:p>
+            <w:pPr>
+              <w:pStyle w:val="Tabletext"/>
+              <w:rPr>
+                <w:rFonts w:ascii="Times New Roman" w:hAnsi="Times New Roman"/>
+                <w:sz w:val="28"/>
+                <w:szCs w:val="28"/>
+              </w:rPr>
+            </w:pPr>
+            <w:bookmarkStart w:id="50" w:name="_Toc457482532"/>
+            <w:bookmarkStart w:id="51" w:name="_Toc465013517"/>
+            <w:bookmarkStart w:id="52" w:name="_Toc465013687"/>
+            <w:r>
+              <w:rPr>
+                <w:rFonts w:ascii="Times New Roman" w:hAnsi="Times New Roman"/>
+                <w:sz w:val="28"/>
+                <w:szCs w:val="28"/>
+              </w:rPr>
+              <w:t>Change affecting duration</w:t>
+            </w:r>
+            <w:bookmarkEnd w:id="50"/>
             <w:bookmarkEnd w:id="51"/>
             <w:bookmarkEnd w:id="52"/>
           </w:p>
@@ -3593,7 +3768,7 @@
       <w:tr>
         <w:tc>
           <w:tcPr>
-            <w:tcW w:w="1620" w:type="dxa"/>
+            <w:tcW w:w="4428" w:type="dxa"/>
           </w:tcPr>
           <w:p>
             <w:pPr>
@@ -3605,17 +3780,16 @@
                 <w:szCs w:val="28"/>
               </w:rPr>
             </w:pPr>
-            <w:bookmarkStart w:id="53" w:name="_Toc457482522"/>
-            <w:bookmarkStart w:id="54" w:name="_Toc465013507"/>
-            <w:bookmarkStart w:id="55" w:name="_Toc465013677"/>
+            <w:bookmarkStart w:id="53" w:name="_Toc457482533"/>
+            <w:bookmarkStart w:id="54" w:name="_Toc465013518"/>
+            <w:bookmarkStart w:id="55" w:name="_Toc465013688"/>
             <w:r>
               <w:rPr>
                 <w:rFonts w:ascii="Times New Roman" w:hAnsi="Times New Roman"/>
                 <w:sz w:val="28"/>
                 <w:szCs w:val="28"/>
               </w:rPr>
-              <w:lastRenderedPageBreak/>
-              <w:t>Low</w:t>
+              <w:t>Cost</w:t>
             </w:r>
             <w:bookmarkEnd w:id="53"/>
             <w:bookmarkEnd w:id="54"/>
@@ -3624,161 +3798,38 @@
         </w:tc>
         <w:tc>
           <w:tcPr>
-            <w:tcW w:w="6840" w:type="dxa"/>
-            <w:shd w:val="clear" w:color="auto" w:fill="FFFFFF" w:themeFill="background1"/>
+            <w:tcW w:w="4428" w:type="dxa"/>
           </w:tcPr>
           <w:p>
             <w:pPr>
-              <w:rPr>
-                <w:rFonts w:cs="Times New Roman"/>
-                <w:color w:val="auto"/>
+              <w:pStyle w:val="Tabletext"/>
+              <w:rPr>
+                <w:rFonts w:ascii="Times New Roman" w:hAnsi="Times New Roman"/>
                 <w:sz w:val="28"/>
                 <w:szCs w:val="28"/>
               </w:rPr>
             </w:pPr>
-            <w:bookmarkStart w:id="56" w:name="_Toc465013508"/>
-            <w:bookmarkStart w:id="57" w:name="_Toc465013678"/>
-            <w:r>
-              <w:rPr>
-                <w:rFonts w:cs="Times New Roman"/>
-                <w:color w:val="auto"/>
+            <w:bookmarkStart w:id="56" w:name="_Toc457482534"/>
+            <w:bookmarkStart w:id="57" w:name="_Toc465013519"/>
+            <w:bookmarkStart w:id="58" w:name="_Toc465013689"/>
+            <w:r>
+              <w:rPr>
+                <w:rFonts w:ascii="Times New Roman" w:hAnsi="Times New Roman"/>
                 <w:sz w:val="28"/>
                 <w:szCs w:val="28"/>
               </w:rPr>
-              <w:t>Changes impact to resources, scope and quality.</w:t>
+              <w:t>Change affecting cost</w:t>
             </w:r>
             <w:bookmarkEnd w:id="56"/>
             <w:bookmarkEnd w:id="57"/>
-          </w:p>
-        </w:tc>
-      </w:tr>
-    </w:tbl>
-    <w:p>
-      <w:pPr>
-        <w:pStyle w:val="Heading2"/>
-        <w:numPr>
-          <w:ilvl w:val="1"/>
-          <w:numId w:val="20"/>
-        </w:numPr>
-        <w:ind w:hanging="360"/>
-        <w:rPr>
-          <w:rFonts w:ascii="Times New Roman" w:hAnsi="Times New Roman" w:cs="Times New Roman"/>
-          <w:sz w:val="32"/>
-        </w:rPr>
-      </w:pPr>
-      <w:bookmarkStart w:id="58" w:name="_Toc465013509"/>
-      <w:bookmarkStart w:id="59" w:name="_Toc465013679"/>
-      <w:bookmarkStart w:id="60" w:name="_Toc466381154"/>
-      <w:r>
-        <w:rPr>
-          <w:rFonts w:ascii="Times New Roman" w:hAnsi="Times New Roman" w:cs="Times New Roman"/>
-          <w:sz w:val="32"/>
-        </w:rPr>
-        <w:t>Change request type</w:t>
-      </w:r>
-      <w:bookmarkEnd w:id="58"/>
-      <w:bookmarkEnd w:id="59"/>
-      <w:bookmarkEnd w:id="60"/>
-    </w:p>
-    <w:p/>
-    <w:tbl>
-      <w:tblPr>
-        <w:tblW w:w="8460" w:type="dxa"/>
-        <w:tblBorders>
-          <w:top w:val="single" w:sz="4" w:space="0" w:color="auto"/>
-          <w:left w:val="single" w:sz="4" w:space="0" w:color="auto"/>
-          <w:bottom w:val="single" w:sz="4" w:space="0" w:color="auto"/>
-          <w:right w:val="single" w:sz="4" w:space="0" w:color="auto"/>
-          <w:insideH w:val="single" w:sz="4" w:space="0" w:color="auto"/>
-          <w:insideV w:val="single" w:sz="4" w:space="0" w:color="auto"/>
-        </w:tblBorders>
-        <w:tblLayout w:type="fixed"/>
-        <w:tblLook w:val="0000" w:firstRow="0" w:lastRow="0" w:firstColumn="0" w:lastColumn="0" w:noHBand="0" w:noVBand="0"/>
-      </w:tblPr>
-      <w:tblGrid>
-        <w:gridCol w:w="1710"/>
-        <w:gridCol w:w="6750"/>
-      </w:tblGrid>
-      <w:tr>
-        <w:tc>
-          <w:tcPr>
-            <w:tcW w:w="1710" w:type="dxa"/>
-            <w:shd w:val="clear" w:color="auto" w:fill="00ADDC" w:themeFill="accent4"/>
-          </w:tcPr>
-          <w:p>
-            <w:pPr>
-              <w:pStyle w:val="tabletxt"/>
-              <w:jc w:val="center"/>
-              <w:rPr>
-                <w:rFonts w:cs="Times New Roman"/>
-                <w:b/>
-                <w:bCs/>
-                <w:color w:val="FFFFFF" w:themeColor="background1"/>
-                <w:sz w:val="28"/>
-                <w:szCs w:val="28"/>
-              </w:rPr>
-            </w:pPr>
-            <w:bookmarkStart w:id="61" w:name="_Toc457482525"/>
-            <w:bookmarkStart w:id="62" w:name="_Toc465013510"/>
-            <w:bookmarkStart w:id="63" w:name="_Toc465013680"/>
-            <w:r>
-              <w:rPr>
-                <w:rFonts w:cs="Times New Roman"/>
-                <w:b/>
-                <w:bCs/>
-                <w:color w:val="FFFFFF" w:themeColor="background1"/>
-                <w:sz w:val="28"/>
-                <w:szCs w:val="28"/>
-              </w:rPr>
-              <w:t>Type</w:t>
-            </w:r>
-            <w:bookmarkEnd w:id="61"/>
-            <w:bookmarkEnd w:id="62"/>
-            <w:bookmarkEnd w:id="63"/>
-          </w:p>
-        </w:tc>
-        <w:tc>
-          <w:tcPr>
-            <w:tcW w:w="6750" w:type="dxa"/>
-            <w:shd w:val="clear" w:color="auto" w:fill="00ADDC" w:themeFill="accent4"/>
-          </w:tcPr>
-          <w:p>
-            <w:pPr>
-              <w:pStyle w:val="tabletxt"/>
-              <w:jc w:val="center"/>
-              <w:rPr>
-                <w:rFonts w:cs="Times New Roman"/>
-                <w:b/>
-                <w:bCs/>
-                <w:color w:val="FFFFFF" w:themeColor="background1"/>
-                <w:sz w:val="28"/>
-                <w:szCs w:val="28"/>
-              </w:rPr>
-            </w:pPr>
-            <w:bookmarkStart w:id="64" w:name="_Toc457482526"/>
-            <w:bookmarkStart w:id="65" w:name="_Toc465013511"/>
-            <w:bookmarkStart w:id="66" w:name="_Toc465013681"/>
-            <w:r>
-              <w:rPr>
-                <w:rFonts w:cs="Times New Roman"/>
-                <w:b/>
-                <w:bCs/>
-                <w:color w:val="FFFFFF" w:themeColor="background1"/>
-                <w:sz w:val="28"/>
-                <w:szCs w:val="28"/>
-              </w:rPr>
-              <w:t>Description</w:t>
-            </w:r>
-            <w:bookmarkEnd w:id="64"/>
-            <w:bookmarkEnd w:id="65"/>
-            <w:bookmarkEnd w:id="66"/>
+            <w:bookmarkEnd w:id="58"/>
           </w:p>
         </w:tc>
       </w:tr>
       <w:tr>
         <w:tc>
           <w:tcPr>
-            <w:tcW w:w="1710" w:type="dxa"/>
+            <w:tcW w:w="4428" w:type="dxa"/>
           </w:tcPr>
           <w:p>
             <w:pPr>
@@ -3790,25 +3841,25 @@
                 <w:szCs w:val="28"/>
               </w:rPr>
             </w:pPr>
-            <w:bookmarkStart w:id="67" w:name="_Toc457482527"/>
-            <w:bookmarkStart w:id="68" w:name="_Toc465013512"/>
-            <w:bookmarkStart w:id="69" w:name="_Toc465013682"/>
+            <w:bookmarkStart w:id="59" w:name="_Toc457482535"/>
+            <w:bookmarkStart w:id="60" w:name="_Toc465013520"/>
+            <w:bookmarkStart w:id="61" w:name="_Toc465013690"/>
             <w:r>
               <w:rPr>
                 <w:rFonts w:ascii="Times New Roman" w:hAnsi="Times New Roman"/>
                 <w:sz w:val="28"/>
                 <w:szCs w:val="28"/>
               </w:rPr>
-              <w:t>Scope</w:t>
-            </w:r>
-            <w:bookmarkEnd w:id="67"/>
-            <w:bookmarkEnd w:id="68"/>
-            <w:bookmarkEnd w:id="69"/>
+              <w:t>Resources</w:t>
+            </w:r>
+            <w:bookmarkEnd w:id="59"/>
+            <w:bookmarkEnd w:id="60"/>
+            <w:bookmarkEnd w:id="61"/>
           </w:p>
         </w:tc>
         <w:tc>
           <w:tcPr>
-            <w:tcW w:w="6750" w:type="dxa"/>
+            <w:tcW w:w="4428" w:type="dxa"/>
           </w:tcPr>
           <w:p>
             <w:pPr>
@@ -3819,27 +3870,27 @@
                 <w:szCs w:val="28"/>
               </w:rPr>
             </w:pPr>
-            <w:bookmarkStart w:id="70" w:name="_Toc457482528"/>
-            <w:bookmarkStart w:id="71" w:name="_Toc465013513"/>
-            <w:bookmarkStart w:id="72" w:name="_Toc465013683"/>
+            <w:bookmarkStart w:id="62" w:name="_Toc457482536"/>
+            <w:bookmarkStart w:id="63" w:name="_Toc465013521"/>
+            <w:bookmarkStart w:id="64" w:name="_Toc465013691"/>
             <w:r>
               <w:rPr>
                 <w:rFonts w:ascii="Times New Roman" w:hAnsi="Times New Roman"/>
                 <w:sz w:val="28"/>
                 <w:szCs w:val="28"/>
               </w:rPr>
-              <w:t>Change affecting scope</w:t>
-            </w:r>
-            <w:bookmarkEnd w:id="70"/>
-            <w:bookmarkEnd w:id="71"/>
-            <w:bookmarkEnd w:id="72"/>
+              <w:t>Change affecting resources</w:t>
+            </w:r>
+            <w:bookmarkEnd w:id="62"/>
+            <w:bookmarkEnd w:id="63"/>
+            <w:bookmarkEnd w:id="64"/>
           </w:p>
         </w:tc>
       </w:tr>
       <w:tr>
         <w:tc>
           <w:tcPr>
-            <w:tcW w:w="1710" w:type="dxa"/>
+            <w:tcW w:w="4428" w:type="dxa"/>
           </w:tcPr>
           <w:p>
             <w:pPr>
@@ -3851,25 +3902,25 @@
                 <w:szCs w:val="28"/>
               </w:rPr>
             </w:pPr>
-            <w:bookmarkStart w:id="73" w:name="_Toc457482529"/>
-            <w:bookmarkStart w:id="74" w:name="_Toc465013514"/>
-            <w:bookmarkStart w:id="75" w:name="_Toc465013684"/>
+            <w:bookmarkStart w:id="65" w:name="_Toc457482537"/>
+            <w:bookmarkStart w:id="66" w:name="_Toc465013522"/>
+            <w:bookmarkStart w:id="67" w:name="_Toc465013692"/>
             <w:r>
               <w:rPr>
                 <w:rFonts w:ascii="Times New Roman" w:hAnsi="Times New Roman"/>
                 <w:sz w:val="28"/>
                 <w:szCs w:val="28"/>
               </w:rPr>
-              <w:t>Time</w:t>
-            </w:r>
-            <w:bookmarkEnd w:id="73"/>
-            <w:bookmarkEnd w:id="74"/>
-            <w:bookmarkEnd w:id="75"/>
+              <w:t>Deliverables</w:t>
+            </w:r>
+            <w:bookmarkEnd w:id="65"/>
+            <w:bookmarkEnd w:id="66"/>
+            <w:bookmarkEnd w:id="67"/>
           </w:p>
         </w:tc>
         <w:tc>
           <w:tcPr>
-            <w:tcW w:w="6750" w:type="dxa"/>
+            <w:tcW w:w="4428" w:type="dxa"/>
           </w:tcPr>
           <w:p>
             <w:pPr>
@@ -3880,27 +3931,27 @@
                 <w:szCs w:val="28"/>
               </w:rPr>
             </w:pPr>
-            <w:bookmarkStart w:id="76" w:name="_Toc457482530"/>
-            <w:bookmarkStart w:id="77" w:name="_Toc465013515"/>
-            <w:bookmarkStart w:id="78" w:name="_Toc465013685"/>
+            <w:bookmarkStart w:id="68" w:name="_Toc457482538"/>
+            <w:bookmarkStart w:id="69" w:name="_Toc465013523"/>
+            <w:bookmarkStart w:id="70" w:name="_Toc465013693"/>
             <w:r>
               <w:rPr>
                 <w:rFonts w:ascii="Times New Roman" w:hAnsi="Times New Roman"/>
                 <w:sz w:val="28"/>
                 <w:szCs w:val="28"/>
               </w:rPr>
-              <w:t>Change affecting time</w:t>
-            </w:r>
-            <w:bookmarkEnd w:id="76"/>
-            <w:bookmarkEnd w:id="77"/>
-            <w:bookmarkEnd w:id="78"/>
+              <w:t>Change affecting deliverables</w:t>
+            </w:r>
+            <w:bookmarkEnd w:id="68"/>
+            <w:bookmarkEnd w:id="69"/>
+            <w:bookmarkEnd w:id="70"/>
           </w:p>
         </w:tc>
       </w:tr>
       <w:tr>
         <w:tc>
           <w:tcPr>
-            <w:tcW w:w="1710" w:type="dxa"/>
+            <w:tcW w:w="4428" w:type="dxa"/>
           </w:tcPr>
           <w:p>
             <w:pPr>
@@ -3912,25 +3963,26 @@
                 <w:szCs w:val="28"/>
               </w:rPr>
             </w:pPr>
-            <w:bookmarkStart w:id="79" w:name="_Toc457482531"/>
-            <w:bookmarkStart w:id="80" w:name="_Toc465013516"/>
-            <w:bookmarkStart w:id="81" w:name="_Toc465013686"/>
+            <w:bookmarkStart w:id="71" w:name="_Toc457482539"/>
+            <w:bookmarkStart w:id="72" w:name="_Toc465013524"/>
+            <w:bookmarkStart w:id="73" w:name="_Toc465013694"/>
             <w:r>
               <w:rPr>
                 <w:rFonts w:ascii="Times New Roman" w:hAnsi="Times New Roman"/>
                 <w:sz w:val="28"/>
                 <w:szCs w:val="28"/>
               </w:rPr>
-              <w:t>Duration</w:t>
-            </w:r>
-            <w:bookmarkEnd w:id="79"/>
-            <w:bookmarkEnd w:id="80"/>
-            <w:bookmarkEnd w:id="81"/>
+              <w:lastRenderedPageBreak/>
+              <w:t>Product</w:t>
+            </w:r>
+            <w:bookmarkEnd w:id="71"/>
+            <w:bookmarkEnd w:id="72"/>
+            <w:bookmarkEnd w:id="73"/>
           </w:p>
         </w:tc>
         <w:tc>
           <w:tcPr>
-            <w:tcW w:w="6750" w:type="dxa"/>
+            <w:tcW w:w="4428" w:type="dxa"/>
           </w:tcPr>
           <w:p>
             <w:pPr>
@@ -3941,27 +3993,27 @@
                 <w:szCs w:val="28"/>
               </w:rPr>
             </w:pPr>
-            <w:bookmarkStart w:id="82" w:name="_Toc457482532"/>
-            <w:bookmarkStart w:id="83" w:name="_Toc465013517"/>
-            <w:bookmarkStart w:id="84" w:name="_Toc465013687"/>
+            <w:bookmarkStart w:id="74" w:name="_Toc457482540"/>
+            <w:bookmarkStart w:id="75" w:name="_Toc465013525"/>
+            <w:bookmarkStart w:id="76" w:name="_Toc465013695"/>
             <w:r>
               <w:rPr>
                 <w:rFonts w:ascii="Times New Roman" w:hAnsi="Times New Roman"/>
                 <w:sz w:val="28"/>
                 <w:szCs w:val="28"/>
               </w:rPr>
-              <w:t>Change affecting duration</w:t>
-            </w:r>
-            <w:bookmarkEnd w:id="82"/>
-            <w:bookmarkEnd w:id="83"/>
-            <w:bookmarkEnd w:id="84"/>
+              <w:t>Change affecting product</w:t>
+            </w:r>
+            <w:bookmarkEnd w:id="74"/>
+            <w:bookmarkEnd w:id="75"/>
+            <w:bookmarkEnd w:id="76"/>
           </w:p>
         </w:tc>
       </w:tr>
       <w:tr>
         <w:tc>
           <w:tcPr>
-            <w:tcW w:w="1710" w:type="dxa"/>
+            <w:tcW w:w="4428" w:type="dxa"/>
           </w:tcPr>
           <w:p>
             <w:pPr>
@@ -3973,25 +4025,25 @@
                 <w:szCs w:val="28"/>
               </w:rPr>
             </w:pPr>
-            <w:bookmarkStart w:id="85" w:name="_Toc457482533"/>
-            <w:bookmarkStart w:id="86" w:name="_Toc465013518"/>
-            <w:bookmarkStart w:id="87" w:name="_Toc465013688"/>
+            <w:bookmarkStart w:id="77" w:name="_Toc457482541"/>
+            <w:bookmarkStart w:id="78" w:name="_Toc465013526"/>
+            <w:bookmarkStart w:id="79" w:name="_Toc465013696"/>
             <w:r>
               <w:rPr>
                 <w:rFonts w:ascii="Times New Roman" w:hAnsi="Times New Roman"/>
                 <w:sz w:val="28"/>
                 <w:szCs w:val="28"/>
               </w:rPr>
-              <w:t>Cost</w:t>
-            </w:r>
-            <w:bookmarkEnd w:id="85"/>
-            <w:bookmarkEnd w:id="86"/>
-            <w:bookmarkEnd w:id="87"/>
+              <w:t>Processes</w:t>
+            </w:r>
+            <w:bookmarkEnd w:id="77"/>
+            <w:bookmarkEnd w:id="78"/>
+            <w:bookmarkEnd w:id="79"/>
           </w:p>
         </w:tc>
         <w:tc>
           <w:tcPr>
-            <w:tcW w:w="6750" w:type="dxa"/>
+            <w:tcW w:w="4428" w:type="dxa"/>
           </w:tcPr>
           <w:p>
             <w:pPr>
@@ -4002,27 +4054,27 @@
                 <w:szCs w:val="28"/>
               </w:rPr>
             </w:pPr>
-            <w:bookmarkStart w:id="88" w:name="_Toc457482534"/>
-            <w:bookmarkStart w:id="89" w:name="_Toc465013519"/>
-            <w:bookmarkStart w:id="90" w:name="_Toc465013689"/>
+            <w:bookmarkStart w:id="80" w:name="_Toc457482542"/>
+            <w:bookmarkStart w:id="81" w:name="_Toc465013527"/>
+            <w:bookmarkStart w:id="82" w:name="_Toc465013697"/>
             <w:r>
               <w:rPr>
                 <w:rFonts w:ascii="Times New Roman" w:hAnsi="Times New Roman"/>
                 <w:sz w:val="28"/>
                 <w:szCs w:val="28"/>
               </w:rPr>
-              <w:t>Change affecting cost</w:t>
-            </w:r>
-            <w:bookmarkEnd w:id="88"/>
-            <w:bookmarkEnd w:id="89"/>
-            <w:bookmarkEnd w:id="90"/>
+              <w:t>Change affecting process</w:t>
+            </w:r>
+            <w:bookmarkEnd w:id="80"/>
+            <w:bookmarkEnd w:id="81"/>
+            <w:bookmarkEnd w:id="82"/>
           </w:p>
         </w:tc>
       </w:tr>
       <w:tr>
         <w:tc>
           <w:tcPr>
-            <w:tcW w:w="1710" w:type="dxa"/>
+            <w:tcW w:w="4428" w:type="dxa"/>
           </w:tcPr>
           <w:p>
             <w:pPr>
@@ -4034,25 +4086,25 @@
                 <w:szCs w:val="28"/>
               </w:rPr>
             </w:pPr>
-            <w:bookmarkStart w:id="91" w:name="_Toc457482535"/>
-            <w:bookmarkStart w:id="92" w:name="_Toc465013520"/>
-            <w:bookmarkStart w:id="93" w:name="_Toc465013690"/>
+            <w:bookmarkStart w:id="83" w:name="_Toc457482543"/>
+            <w:bookmarkStart w:id="84" w:name="_Toc465013528"/>
+            <w:bookmarkStart w:id="85" w:name="_Toc465013698"/>
             <w:r>
               <w:rPr>
                 <w:rFonts w:ascii="Times New Roman" w:hAnsi="Times New Roman"/>
                 <w:sz w:val="28"/>
                 <w:szCs w:val="28"/>
               </w:rPr>
-              <w:t>Resources</w:t>
-            </w:r>
-            <w:bookmarkEnd w:id="91"/>
-            <w:bookmarkEnd w:id="92"/>
-            <w:bookmarkEnd w:id="93"/>
+              <w:t>Quality</w:t>
+            </w:r>
+            <w:bookmarkEnd w:id="83"/>
+            <w:bookmarkEnd w:id="84"/>
+            <w:bookmarkEnd w:id="85"/>
           </w:p>
         </w:tc>
         <w:tc>
           <w:tcPr>
-            <w:tcW w:w="6750" w:type="dxa"/>
+            <w:tcW w:w="4428" w:type="dxa"/>
           </w:tcPr>
           <w:p>
             <w:pPr>
@@ -4063,282 +4115,25 @@
                 <w:szCs w:val="28"/>
               </w:rPr>
             </w:pPr>
-            <w:bookmarkStart w:id="94" w:name="_Toc457482536"/>
-            <w:bookmarkStart w:id="95" w:name="_Toc465013521"/>
-            <w:bookmarkStart w:id="96" w:name="_Toc465013691"/>
+            <w:bookmarkStart w:id="86" w:name="_Toc457482544"/>
+            <w:bookmarkStart w:id="87" w:name="_Toc465013529"/>
+            <w:bookmarkStart w:id="88" w:name="_Toc465013699"/>
             <w:r>
               <w:rPr>
                 <w:rFonts w:ascii="Times New Roman" w:hAnsi="Times New Roman"/>
                 <w:sz w:val="28"/>
                 <w:szCs w:val="28"/>
               </w:rPr>
-              <w:t>Change affecting resources</w:t>
-            </w:r>
-            <w:bookmarkEnd w:id="94"/>
-            <w:bookmarkEnd w:id="95"/>
-            <w:bookmarkEnd w:id="96"/>
-          </w:p>
-        </w:tc>
-      </w:tr>
-      <w:tr>
-        <w:tc>
-          <w:tcPr>
-            <w:tcW w:w="1710" w:type="dxa"/>
-          </w:tcPr>
-          <w:p>
-            <w:pPr>
-              <w:pStyle w:val="Tabletext"/>
-              <w:jc w:val="center"/>
-              <w:rPr>
-                <w:rFonts w:ascii="Times New Roman" w:hAnsi="Times New Roman"/>
-                <w:sz w:val="28"/>
-                <w:szCs w:val="28"/>
-              </w:rPr>
-            </w:pPr>
-            <w:bookmarkStart w:id="97" w:name="_Toc457482537"/>
-            <w:bookmarkStart w:id="98" w:name="_Toc465013522"/>
-            <w:bookmarkStart w:id="99" w:name="_Toc465013692"/>
-            <w:r>
-              <w:rPr>
-                <w:rFonts w:ascii="Times New Roman" w:hAnsi="Times New Roman"/>
-                <w:sz w:val="28"/>
-                <w:szCs w:val="28"/>
-              </w:rPr>
-              <w:t>Deliverables</w:t>
-            </w:r>
-            <w:bookmarkEnd w:id="97"/>
-            <w:bookmarkEnd w:id="98"/>
-            <w:bookmarkEnd w:id="99"/>
-          </w:p>
-        </w:tc>
-        <w:tc>
-          <w:tcPr>
-            <w:tcW w:w="6750" w:type="dxa"/>
-          </w:tcPr>
-          <w:p>
-            <w:pPr>
-              <w:pStyle w:val="Tabletext"/>
-              <w:rPr>
-                <w:rFonts w:ascii="Times New Roman" w:hAnsi="Times New Roman"/>
-                <w:sz w:val="28"/>
-                <w:szCs w:val="28"/>
-              </w:rPr>
-            </w:pPr>
-            <w:bookmarkStart w:id="100" w:name="_Toc457482538"/>
-            <w:bookmarkStart w:id="101" w:name="_Toc465013523"/>
-            <w:bookmarkStart w:id="102" w:name="_Toc465013693"/>
-            <w:r>
-              <w:rPr>
-                <w:rFonts w:ascii="Times New Roman" w:hAnsi="Times New Roman"/>
-                <w:sz w:val="28"/>
-                <w:szCs w:val="28"/>
-              </w:rPr>
-              <w:t>Change affecting deliverables</w:t>
-            </w:r>
-            <w:bookmarkEnd w:id="100"/>
-            <w:bookmarkEnd w:id="101"/>
-            <w:bookmarkEnd w:id="102"/>
-          </w:p>
-        </w:tc>
-      </w:tr>
-      <w:tr>
-        <w:tc>
-          <w:tcPr>
-            <w:tcW w:w="1710" w:type="dxa"/>
-          </w:tcPr>
-          <w:p>
-            <w:pPr>
-              <w:pStyle w:val="Tabletext"/>
-              <w:jc w:val="center"/>
-              <w:rPr>
-                <w:rFonts w:ascii="Times New Roman" w:hAnsi="Times New Roman"/>
-                <w:sz w:val="28"/>
-                <w:szCs w:val="28"/>
-              </w:rPr>
-            </w:pPr>
-            <w:bookmarkStart w:id="103" w:name="_Toc457482539"/>
-            <w:bookmarkStart w:id="104" w:name="_Toc465013524"/>
-            <w:bookmarkStart w:id="105" w:name="_Toc465013694"/>
-            <w:r>
-              <w:rPr>
-                <w:rFonts w:ascii="Times New Roman" w:hAnsi="Times New Roman"/>
-                <w:sz w:val="28"/>
-                <w:szCs w:val="28"/>
-              </w:rPr>
-              <w:t>Product</w:t>
-            </w:r>
-            <w:bookmarkEnd w:id="103"/>
-            <w:bookmarkEnd w:id="104"/>
-            <w:bookmarkEnd w:id="105"/>
-          </w:p>
-        </w:tc>
-        <w:tc>
-          <w:tcPr>
-            <w:tcW w:w="6750" w:type="dxa"/>
-          </w:tcPr>
-          <w:p>
-            <w:pPr>
-              <w:pStyle w:val="Tabletext"/>
-              <w:rPr>
-                <w:rFonts w:ascii="Times New Roman" w:hAnsi="Times New Roman"/>
-                <w:sz w:val="28"/>
-                <w:szCs w:val="28"/>
-              </w:rPr>
-            </w:pPr>
-            <w:bookmarkStart w:id="106" w:name="_Toc457482540"/>
-            <w:bookmarkStart w:id="107" w:name="_Toc465013525"/>
-            <w:bookmarkStart w:id="108" w:name="_Toc465013695"/>
-            <w:r>
-              <w:rPr>
-                <w:rFonts w:ascii="Times New Roman" w:hAnsi="Times New Roman"/>
-                <w:sz w:val="28"/>
-                <w:szCs w:val="28"/>
-              </w:rPr>
-              <w:t>Change affecting product</w:t>
-            </w:r>
-            <w:bookmarkEnd w:id="106"/>
-            <w:bookmarkEnd w:id="107"/>
-            <w:bookmarkEnd w:id="108"/>
-          </w:p>
-        </w:tc>
-      </w:tr>
-      <w:tr>
-        <w:tc>
-          <w:tcPr>
-            <w:tcW w:w="1710" w:type="dxa"/>
-          </w:tcPr>
-          <w:p>
-            <w:pPr>
-              <w:pStyle w:val="Tabletext"/>
-              <w:jc w:val="center"/>
-              <w:rPr>
-                <w:rFonts w:ascii="Times New Roman" w:hAnsi="Times New Roman"/>
-                <w:sz w:val="28"/>
-                <w:szCs w:val="28"/>
-              </w:rPr>
-            </w:pPr>
-            <w:bookmarkStart w:id="109" w:name="_Toc457482541"/>
-            <w:bookmarkStart w:id="110" w:name="_Toc465013526"/>
-            <w:bookmarkStart w:id="111" w:name="_Toc465013696"/>
-            <w:r>
-              <w:rPr>
-                <w:rFonts w:ascii="Times New Roman" w:hAnsi="Times New Roman"/>
-                <w:sz w:val="28"/>
-                <w:szCs w:val="28"/>
-              </w:rPr>
-              <w:t>Processes</w:t>
-            </w:r>
-            <w:bookmarkEnd w:id="109"/>
-            <w:bookmarkEnd w:id="110"/>
-            <w:bookmarkEnd w:id="111"/>
-          </w:p>
-        </w:tc>
-        <w:tc>
-          <w:tcPr>
-            <w:tcW w:w="6750" w:type="dxa"/>
-          </w:tcPr>
-          <w:p>
-            <w:pPr>
-              <w:pStyle w:val="Tabletext"/>
-              <w:rPr>
-                <w:rFonts w:ascii="Times New Roman" w:hAnsi="Times New Roman"/>
-                <w:sz w:val="28"/>
-                <w:szCs w:val="28"/>
-              </w:rPr>
-            </w:pPr>
-            <w:bookmarkStart w:id="112" w:name="_Toc457482542"/>
-            <w:bookmarkStart w:id="113" w:name="_Toc465013527"/>
-            <w:bookmarkStart w:id="114" w:name="_Toc465013697"/>
-            <w:r>
-              <w:rPr>
-                <w:rFonts w:ascii="Times New Roman" w:hAnsi="Times New Roman"/>
-                <w:sz w:val="28"/>
-                <w:szCs w:val="28"/>
-              </w:rPr>
-              <w:t>Change affecting process</w:t>
-            </w:r>
-            <w:bookmarkEnd w:id="112"/>
-            <w:bookmarkEnd w:id="113"/>
-            <w:bookmarkEnd w:id="114"/>
-          </w:p>
-        </w:tc>
-      </w:tr>
-      <w:tr>
-        <w:tc>
-          <w:tcPr>
-            <w:tcW w:w="1710" w:type="dxa"/>
-          </w:tcPr>
-          <w:p>
-            <w:pPr>
-              <w:pStyle w:val="Tabletext"/>
-              <w:jc w:val="center"/>
-              <w:rPr>
-                <w:rFonts w:ascii="Times New Roman" w:hAnsi="Times New Roman"/>
-                <w:sz w:val="28"/>
-                <w:szCs w:val="28"/>
-              </w:rPr>
-            </w:pPr>
-            <w:bookmarkStart w:id="115" w:name="_Toc457482543"/>
-            <w:bookmarkStart w:id="116" w:name="_Toc465013528"/>
-            <w:bookmarkStart w:id="117" w:name="_Toc465013698"/>
-            <w:r>
-              <w:rPr>
-                <w:rFonts w:ascii="Times New Roman" w:hAnsi="Times New Roman"/>
-                <w:sz w:val="28"/>
-                <w:szCs w:val="28"/>
-              </w:rPr>
-              <w:t>Quality</w:t>
-            </w:r>
-            <w:bookmarkEnd w:id="115"/>
-            <w:bookmarkEnd w:id="116"/>
-            <w:bookmarkEnd w:id="117"/>
-          </w:p>
-        </w:tc>
-        <w:tc>
-          <w:tcPr>
-            <w:tcW w:w="6750" w:type="dxa"/>
-          </w:tcPr>
-          <w:p>
-            <w:pPr>
-              <w:pStyle w:val="Tabletext"/>
-              <w:rPr>
-                <w:rFonts w:ascii="Times New Roman" w:hAnsi="Times New Roman"/>
-                <w:sz w:val="28"/>
-                <w:szCs w:val="28"/>
-              </w:rPr>
-            </w:pPr>
-            <w:bookmarkStart w:id="118" w:name="_Toc457482544"/>
-            <w:bookmarkStart w:id="119" w:name="_Toc465013529"/>
-            <w:bookmarkStart w:id="120" w:name="_Toc465013699"/>
-            <w:r>
-              <w:rPr>
-                <w:rFonts w:ascii="Times New Roman" w:hAnsi="Times New Roman"/>
-                <w:sz w:val="28"/>
-                <w:szCs w:val="28"/>
-              </w:rPr>
               <w:t>Change affecting quality</w:t>
             </w:r>
-            <w:bookmarkEnd w:id="118"/>
-            <w:bookmarkEnd w:id="119"/>
-            <w:bookmarkEnd w:id="120"/>
+            <w:bookmarkEnd w:id="86"/>
+            <w:bookmarkEnd w:id="87"/>
+            <w:bookmarkEnd w:id="88"/>
           </w:p>
         </w:tc>
       </w:tr>
     </w:tbl>
-    <w:p>
-      <w:pPr>
-        <w:rPr>
-          <w:rFonts w:cs="Times New Roman"/>
-        </w:rPr>
-      </w:pPr>
-    </w:p>
-    <w:p>
-      <w:pPr>
-        <w:rPr>
-          <w:rFonts w:cs="Times New Roman"/>
-        </w:rPr>
-      </w:pPr>
-    </w:p>
+    <w:p/>
     <w:p>
       <w:pPr>
         <w:pStyle w:val="Heading1"/>
@@ -4348,76 +4143,51 @@
         </w:numPr>
         <w:rPr>
           <w:rFonts w:ascii="Times New Roman" w:hAnsi="Times New Roman" w:cs="Times New Roman"/>
-          <w:sz w:val="36"/>
+          <w:color w:val="FF3333"/>
         </w:rPr>
       </w:pPr>
-      <w:bookmarkStart w:id="121" w:name="_Toc465013530"/>
-      <w:bookmarkStart w:id="122" w:name="_Toc465013700"/>
-      <w:bookmarkStart w:id="123" w:name="_Toc466381155"/>
+      <w:bookmarkStart w:id="89" w:name="_Toc474414137"/>
       <w:r>
         <w:rPr>
           <w:rFonts w:ascii="Times New Roman" w:hAnsi="Times New Roman" w:cs="Times New Roman"/>
+          <w:color w:val="FF3333"/>
           <w:sz w:val="36"/>
         </w:rPr>
-        <w:t>Roles and Responsibilites</w:t>
+        <w:t>Roles and Responsibilities</w:t>
       </w:r>
-      <w:bookmarkEnd w:id="121"/>
-      <w:bookmarkEnd w:id="122"/>
-      <w:bookmarkEnd w:id="123"/>
+      <w:bookmarkEnd w:id="89"/>
     </w:p>
     <w:tbl>
       <w:tblPr>
-        <w:tblW w:w="8460" w:type="dxa"/>
-        <w:tblBorders>
-          <w:top w:val="single" w:sz="4" w:space="0" w:color="auto"/>
-          <w:left w:val="single" w:sz="4" w:space="0" w:color="auto"/>
-          <w:bottom w:val="single" w:sz="4" w:space="0" w:color="auto"/>
-          <w:right w:val="single" w:sz="4" w:space="0" w:color="auto"/>
-          <w:insideH w:val="single" w:sz="4" w:space="0" w:color="auto"/>
-          <w:insideV w:val="single" w:sz="4" w:space="0" w:color="auto"/>
-        </w:tblBorders>
-        <w:tblLayout w:type="fixed"/>
+        <w:tblStyle w:val="Style1"/>
+        <w:tblW w:w="0" w:type="auto"/>
         <w:tblLook w:val="04A0" w:firstRow="1" w:lastRow="0" w:firstColumn="1" w:lastColumn="0" w:noHBand="0" w:noVBand="1"/>
       </w:tblPr>
       <w:tblGrid>
-        <w:gridCol w:w="1980"/>
-        <w:gridCol w:w="3240"/>
-        <w:gridCol w:w="3240"/>
+        <w:gridCol w:w="2862"/>
+        <w:gridCol w:w="3046"/>
+        <w:gridCol w:w="2948"/>
       </w:tblGrid>
       <w:tr>
+        <w:trPr>
+          <w:cnfStyle w:val="100000000000" w:firstRow="1" w:lastRow="0" w:firstColumn="0" w:lastColumn="0" w:oddVBand="0" w:evenVBand="0" w:oddHBand="0" w:evenHBand="0" w:firstRowFirstColumn="0" w:firstRowLastColumn="0" w:lastRowFirstColumn="0" w:lastRowLastColumn="0"/>
+        </w:trPr>
         <w:tc>
           <w:tcPr>
-            <w:tcW w:w="1980" w:type="dxa"/>
-            <w:tcBorders>
-              <w:top w:val="single" w:sz="4" w:space="0" w:color="auto"/>
-              <w:left w:val="single" w:sz="4" w:space="0" w:color="auto"/>
-              <w:bottom w:val="single" w:sz="4" w:space="0" w:color="auto"/>
-              <w:right w:val="single" w:sz="4" w:space="0" w:color="auto"/>
-            </w:tcBorders>
-            <w:shd w:val="clear" w:color="auto" w:fill="00ADDC" w:themeFill="accent4"/>
-            <w:hideMark/>
+            <w:tcW w:w="2862" w:type="dxa"/>
           </w:tcPr>
           <w:p>
             <w:pPr>
-              <w:pStyle w:val="tabletxt"/>
               <w:jc w:val="center"/>
               <w:rPr>
-                <w:rFonts w:cs="Times New Roman"/>
-                <w:b/>
-                <w:bCs/>
                 <w:color w:val="FFFFFF" w:themeColor="background1"/>
                 <w:sz w:val="28"/>
-                <w:szCs w:val="28"/>
               </w:rPr>
             </w:pPr>
             <w:r>
               <w:rPr>
-                <w:rFonts w:cs="Times New Roman"/>
-                <w:b/>
-                <w:bCs/>
                 <w:color w:val="FFFFFF" w:themeColor="background1"/>
                 <w:sz w:val="28"/>
-                <w:szCs w:val="28"/>
               </w:rPr>
               <w:t>Role</w:t>
             </w:r>
@@ -4425,36 +4195,20 @@
         </w:tc>
         <w:tc>
           <w:tcPr>
-            <w:tcW w:w="3240" w:type="dxa"/>
-            <w:tcBorders>
-              <w:top w:val="single" w:sz="4" w:space="0" w:color="auto"/>
-              <w:left w:val="single" w:sz="4" w:space="0" w:color="auto"/>
-              <w:bottom w:val="single" w:sz="4" w:space="0" w:color="auto"/>
-              <w:right w:val="single" w:sz="4" w:space="0" w:color="auto"/>
-            </w:tcBorders>
-            <w:shd w:val="clear" w:color="auto" w:fill="00ADDC" w:themeFill="accent4"/>
+            <w:tcW w:w="3046" w:type="dxa"/>
           </w:tcPr>
           <w:p>
             <w:pPr>
-              <w:pStyle w:val="tabletxt"/>
               <w:jc w:val="center"/>
               <w:rPr>
-                <w:rFonts w:cs="Times New Roman"/>
-                <w:b/>
-                <w:bCs/>
                 <w:color w:val="FFFFFF" w:themeColor="background1"/>
                 <w:sz w:val="28"/>
-                <w:szCs w:val="28"/>
               </w:rPr>
             </w:pPr>
             <w:r>
               <w:rPr>
-                <w:rFonts w:cs="Times New Roman"/>
-                <w:b/>
-                <w:bCs/>
                 <w:color w:val="FFFFFF" w:themeColor="background1"/>
                 <w:sz w:val="28"/>
-                <w:szCs w:val="28"/>
               </w:rPr>
               <w:t>Responsibilities</w:t>
             </w:r>
@@ -4462,36 +4216,20 @@
         </w:tc>
         <w:tc>
           <w:tcPr>
-            <w:tcW w:w="3240" w:type="dxa"/>
-            <w:tcBorders>
-              <w:top w:val="single" w:sz="4" w:space="0" w:color="auto"/>
-              <w:left w:val="single" w:sz="4" w:space="0" w:color="auto"/>
-              <w:bottom w:val="single" w:sz="4" w:space="0" w:color="auto"/>
-              <w:right w:val="single" w:sz="4" w:space="0" w:color="auto"/>
-            </w:tcBorders>
-            <w:shd w:val="clear" w:color="auto" w:fill="00ADDC" w:themeFill="accent4"/>
+            <w:tcW w:w="2948" w:type="dxa"/>
           </w:tcPr>
           <w:p>
             <w:pPr>
-              <w:pStyle w:val="tabletxt"/>
               <w:jc w:val="center"/>
               <w:rPr>
-                <w:rFonts w:cs="Times New Roman"/>
-                <w:b/>
-                <w:bCs/>
                 <w:color w:val="FFFFFF" w:themeColor="background1"/>
                 <w:sz w:val="28"/>
-                <w:szCs w:val="28"/>
               </w:rPr>
             </w:pPr>
             <w:r>
               <w:rPr>
-                <w:rFonts w:cs="Times New Roman"/>
-                <w:b/>
-                <w:bCs/>
                 <w:color w:val="FFFFFF" w:themeColor="background1"/>
                 <w:sz w:val="28"/>
-                <w:szCs w:val="28"/>
               </w:rPr>
               <w:t>Assigned to</w:t>
             </w:r>
@@ -4501,14 +4239,7 @@
       <w:tr>
         <w:tc>
           <w:tcPr>
-            <w:tcW w:w="1980" w:type="dxa"/>
-            <w:tcBorders>
-              <w:top w:val="single" w:sz="4" w:space="0" w:color="auto"/>
-              <w:left w:val="single" w:sz="4" w:space="0" w:color="auto"/>
-              <w:bottom w:val="single" w:sz="4" w:space="0" w:color="auto"/>
-              <w:right w:val="single" w:sz="4" w:space="0" w:color="auto"/>
-            </w:tcBorders>
-            <w:shd w:val="clear" w:color="auto" w:fill="auto"/>
+            <w:tcW w:w="2862" w:type="dxa"/>
           </w:tcPr>
           <w:p>
             <w:pPr>
@@ -4534,13 +4265,7 @@
         </w:tc>
         <w:tc>
           <w:tcPr>
-            <w:tcW w:w="3240" w:type="dxa"/>
-            <w:tcBorders>
-              <w:top w:val="single" w:sz="4" w:space="0" w:color="auto"/>
-              <w:left w:val="single" w:sz="4" w:space="0" w:color="auto"/>
-              <w:bottom w:val="single" w:sz="4" w:space="0" w:color="auto"/>
-              <w:right w:val="single" w:sz="4" w:space="0" w:color="auto"/>
-            </w:tcBorders>
+            <w:tcW w:w="3046" w:type="dxa"/>
           </w:tcPr>
           <w:p>
             <w:pPr>
@@ -4576,13 +4301,7 @@
         </w:tc>
         <w:tc>
           <w:tcPr>
-            <w:tcW w:w="3240" w:type="dxa"/>
-            <w:tcBorders>
-              <w:top w:val="single" w:sz="4" w:space="0" w:color="auto"/>
-              <w:left w:val="single" w:sz="4" w:space="0" w:color="auto"/>
-              <w:bottom w:val="single" w:sz="4" w:space="0" w:color="auto"/>
-              <w:right w:val="single" w:sz="4" w:space="0" w:color="auto"/>
-            </w:tcBorders>
+            <w:tcW w:w="2948" w:type="dxa"/>
           </w:tcPr>
           <w:p>
             <w:pPr>
@@ -4610,14 +4329,7 @@
       <w:tr>
         <w:tc>
           <w:tcPr>
-            <w:tcW w:w="1980" w:type="dxa"/>
-            <w:tcBorders>
-              <w:top w:val="single" w:sz="4" w:space="0" w:color="auto"/>
-              <w:left w:val="single" w:sz="4" w:space="0" w:color="auto"/>
-              <w:bottom w:val="single" w:sz="4" w:space="0" w:color="auto"/>
-              <w:right w:val="single" w:sz="4" w:space="0" w:color="auto"/>
-            </w:tcBorders>
-            <w:hideMark/>
+            <w:tcW w:w="2862" w:type="dxa"/>
           </w:tcPr>
           <w:p>
             <w:pPr>
@@ -4641,13 +4353,7 @@
         </w:tc>
         <w:tc>
           <w:tcPr>
-            <w:tcW w:w="3240" w:type="dxa"/>
-            <w:tcBorders>
-              <w:top w:val="single" w:sz="4" w:space="0" w:color="auto"/>
-              <w:left w:val="single" w:sz="4" w:space="0" w:color="auto"/>
-              <w:bottom w:val="single" w:sz="4" w:space="0" w:color="auto"/>
-              <w:right w:val="single" w:sz="4" w:space="0" w:color="auto"/>
-            </w:tcBorders>
+            <w:tcW w:w="3046" w:type="dxa"/>
           </w:tcPr>
           <w:p>
             <w:pPr>
@@ -4670,13 +4376,7 @@
         </w:tc>
         <w:tc>
           <w:tcPr>
-            <w:tcW w:w="3240" w:type="dxa"/>
-            <w:tcBorders>
-              <w:top w:val="single" w:sz="4" w:space="0" w:color="auto"/>
-              <w:left w:val="single" w:sz="4" w:space="0" w:color="auto"/>
-              <w:bottom w:val="single" w:sz="4" w:space="0" w:color="auto"/>
-              <w:right w:val="single" w:sz="4" w:space="0" w:color="auto"/>
-            </w:tcBorders>
+            <w:tcW w:w="2948" w:type="dxa"/>
           </w:tcPr>
           <w:p>
             <w:pPr>
@@ -4701,14 +4401,7 @@
       <w:tr>
         <w:tc>
           <w:tcPr>
-            <w:tcW w:w="1980" w:type="dxa"/>
-            <w:tcBorders>
-              <w:top w:val="single" w:sz="4" w:space="0" w:color="auto"/>
-              <w:left w:val="single" w:sz="4" w:space="0" w:color="auto"/>
-              <w:bottom w:val="single" w:sz="4" w:space="0" w:color="auto"/>
-              <w:right w:val="single" w:sz="4" w:space="0" w:color="auto"/>
-            </w:tcBorders>
-            <w:hideMark/>
+            <w:tcW w:w="2862" w:type="dxa"/>
           </w:tcPr>
           <w:p>
             <w:pPr>
@@ -4732,13 +4425,7 @@
         </w:tc>
         <w:tc>
           <w:tcPr>
-            <w:tcW w:w="3240" w:type="dxa"/>
-            <w:tcBorders>
-              <w:top w:val="single" w:sz="4" w:space="0" w:color="auto"/>
-              <w:left w:val="single" w:sz="4" w:space="0" w:color="auto"/>
-              <w:bottom w:val="single" w:sz="4" w:space="0" w:color="auto"/>
-              <w:right w:val="single" w:sz="4" w:space="0" w:color="auto"/>
-            </w:tcBorders>
+            <w:tcW w:w="3046" w:type="dxa"/>
           </w:tcPr>
           <w:p>
             <w:pPr>
@@ -4762,13 +4449,7 @@
         </w:tc>
         <w:tc>
           <w:tcPr>
-            <w:tcW w:w="3240" w:type="dxa"/>
-            <w:tcBorders>
-              <w:top w:val="single" w:sz="4" w:space="0" w:color="auto"/>
-              <w:left w:val="single" w:sz="4" w:space="0" w:color="auto"/>
-              <w:bottom w:val="single" w:sz="4" w:space="0" w:color="auto"/>
-              <w:right w:val="single" w:sz="4" w:space="0" w:color="auto"/>
-            </w:tcBorders>
+            <w:tcW w:w="2948" w:type="dxa"/>
           </w:tcPr>
           <w:p>
             <w:pPr>
@@ -4792,7 +4473,15 @@
         </w:tc>
       </w:tr>
     </w:tbl>
-    <w:p/>
+    <w:p>
+      <w:pPr>
+        <w:rPr>
+          <w:rFonts w:cs="Times New Roman"/>
+          <w:color w:val="auto"/>
+          <w:sz w:val="28"/>
+        </w:rPr>
+      </w:pPr>
+    </w:p>
     <w:p>
       <w:pPr>
         <w:rPr>
@@ -4814,48 +4503,11 @@
         </w:rPr>
       </w:pPr>
     </w:p>
-    <w:p>
-      <w:pPr>
-        <w:pStyle w:val="Caption"/>
-        <w:rPr>
-          <w:rFonts w:cs="Times New Roman"/>
-        </w:rPr>
-      </w:pPr>
-    </w:p>
-    <w:p>
-      <w:pPr>
-        <w:pStyle w:val="Heading1"/>
-        <w:rPr>
-          <w:rFonts w:ascii="Times New Roman" w:hAnsi="Times New Roman" w:cs="Times New Roman"/>
-        </w:rPr>
-      </w:pPr>
-    </w:p>
-    <w:p>
-      <w:pPr>
-        <w:rPr>
-          <w:rFonts w:cs="Times New Roman"/>
-        </w:rPr>
-      </w:pPr>
-    </w:p>
-    <w:p>
-      <w:pPr>
-        <w:rPr>
-          <w:rFonts w:cs="Times New Roman"/>
-        </w:rPr>
-      </w:pPr>
-    </w:p>
-    <w:p>
-      <w:pPr>
-        <w:rPr>
-          <w:rFonts w:cs="Times New Roman"/>
-        </w:rPr>
-      </w:pPr>
-    </w:p>
     <w:sectPr>
-      <w:headerReference w:type="default" r:id="rId15"/>
-      <w:footerReference w:type="default" r:id="rId16"/>
-      <w:headerReference w:type="first" r:id="rId17"/>
-      <w:footerReference w:type="first" r:id="rId18"/>
+      <w:headerReference w:type="default" r:id="rId14"/>
+      <w:footerReference w:type="default" r:id="rId15"/>
+      <w:headerReference w:type="first" r:id="rId16"/>
+      <w:footerReference w:type="first" r:id="rId17"/>
       <w:pgSz w:w="12240" w:h="15840"/>
       <w:pgMar w:top="1728" w:right="1800" w:bottom="1440" w:left="1800" w:header="720" w:footer="720" w:gutter="0"/>
       <w:pgNumType w:start="0"/>
@@ -4987,7 +4639,7 @@
       <mc:AlternateContent>
         <mc:Choice Requires="wps">
           <w:drawing>
-            <wp:anchor distT="0" distB="0" distL="114300" distR="114300" simplePos="0" relativeHeight="251659264" behindDoc="0" locked="0" layoutInCell="1" allowOverlap="0" wp14:anchorId="447FB597" wp14:editId="726644FC">
+            <wp:anchor distT="0" distB="0" distL="114300" distR="114300" simplePos="0" relativeHeight="251659264" behindDoc="0" locked="0" layoutInCell="1" allowOverlap="0" wp14:anchorId="68728C6D" wp14:editId="0D822DE8">
               <wp:simplePos x="0" y="0"/>
               <wp:positionH relativeFrom="margin">
                 <wp:posOffset>441960</wp:posOffset>
@@ -5045,6 +4697,7 @@
                             <w:sdtPr>
                               <w:rPr>
                                 <w:rFonts w:asciiTheme="majorHAnsi" w:hAnsiTheme="majorHAnsi"/>
+                                <w:color w:val="auto"/>
                               </w:rPr>
                               <w:alias w:val="Name"/>
                               <w:tag w:val=""/>
@@ -5052,11 +4705,11 @@
                               <w:dataBinding w:prefixMappings="xmlns:ns0='http://purl.org/dc/elements/1.1/' xmlns:ns1='http://schemas.openxmlformats.org/package/2006/metadata/core-properties' " w:xpath="/ns1:coreProperties[1]/ns0:creator[1]" w:storeItemID="{6C3C8BC8-F283-45AE-878A-BAB7291924A1}"/>
                               <w:text/>
                             </w:sdtPr>
-                            <w:sdtEndPr/>
                             <w:sdtContent>
                               <w:r>
                                 <w:rPr>
                                   <w:rFonts w:asciiTheme="majorHAnsi" w:hAnsiTheme="majorHAnsi"/>
+                                  <w:color w:val="auto"/>
                                 </w:rPr>
                                 <w:t>BSS - Team</w:t>
                               </w:r>
@@ -5065,6 +4718,7 @@
                           <w:r>
                             <w:rPr>
                               <w:rFonts w:asciiTheme="majorHAnsi" w:hAnsiTheme="majorHAnsi"/>
+                              <w:color w:val="auto"/>
                             </w:rPr>
                             <w:t> | </w:t>
                           </w:r>
@@ -5072,6 +4726,7 @@
                             <w:sdtPr>
                               <w:rPr>
                                 <w:rFonts w:asciiTheme="majorHAnsi" w:hAnsiTheme="majorHAnsi"/>
+                                <w:color w:val="auto"/>
                               </w:rPr>
                               <w:alias w:val="Course Title"/>
                               <w:tag w:val=""/>
@@ -5079,11 +4734,11 @@
                               <w:dataBinding w:prefixMappings="xmlns:ns0='http://purl.org/dc/elements/1.1/' xmlns:ns1='http://schemas.openxmlformats.org/package/2006/metadata/core-properties' " w:xpath="/ns1:coreProperties[1]/ns1:keywords[1]" w:storeItemID="{6C3C8BC8-F283-45AE-878A-BAB7291924A1}"/>
                               <w:text/>
                             </w:sdtPr>
-                            <w:sdtEndPr/>
                             <w:sdtContent>
                               <w:r>
                                 <w:rPr>
                                   <w:rFonts w:asciiTheme="majorHAnsi" w:hAnsiTheme="majorHAnsi"/>
+                                  <w:color w:val="auto"/>
                                 </w:rPr>
                                 <w:t>Capstone Project</w:t>
                               </w:r>
@@ -5092,6 +4747,7 @@
                           <w:r>
                             <w:rPr>
                               <w:rFonts w:asciiTheme="majorHAnsi" w:hAnsiTheme="majorHAnsi"/>
+                              <w:color w:val="auto"/>
                             </w:rPr>
                             <w:t> | </w:t>
                           </w:r>
@@ -5099,25 +4755,26 @@
                             <w:sdtPr>
                               <w:rPr>
                                 <w:rFonts w:asciiTheme="majorHAnsi" w:hAnsiTheme="majorHAnsi"/>
+                                <w:color w:val="auto"/>
                               </w:rPr>
                               <w:alias w:val="Date"/>
                               <w:tag w:val=""/>
                               <w:id w:val="1956987791"/>
                               <w:dataBinding w:prefixMappings="xmlns:ns0='http://schemas.microsoft.com/office/2006/coverPageProps' " w:xpath="/ns0:CoverPageProperties[1]/ns0:PublishDate[1]" w:storeItemID="{55AF091B-3C7A-41E3-B477-F2FDAA23CFDA}"/>
-                              <w:date w:fullDate="2016-10-23T00:00:00Z">
+                              <w:date w:fullDate="2017-02-09T00:00:00Z">
                                 <w:dateFormat w:val="MMMM d, yyyy"/>
                                 <w:lid w:val="en-US"/>
                                 <w:storeMappedDataAs w:val="dateTime"/>
                                 <w:calendar w:val="gregorian"/>
                               </w:date>
                             </w:sdtPr>
-                            <w:sdtEndPr/>
                             <w:sdtContent>
                               <w:r>
                                 <w:rPr>
                                   <w:rFonts w:asciiTheme="majorHAnsi" w:hAnsiTheme="majorHAnsi"/>
+                                  <w:color w:val="auto"/>
                                 </w:rPr>
-                                <w:t>October 23, 2016</w:t>
+                                <w:t>February 9, 2017</w:t>
                               </w:r>
                             </w:sdtContent>
                           </w:sdt>
@@ -5162,6 +4819,7 @@
                       <w:sdtPr>
                         <w:rPr>
                           <w:rFonts w:asciiTheme="majorHAnsi" w:hAnsiTheme="majorHAnsi"/>
+                          <w:color w:val="auto"/>
                         </w:rPr>
                         <w:alias w:val="Name"/>
                         <w:tag w:val=""/>
@@ -5169,11 +4827,11 @@
                         <w:dataBinding w:prefixMappings="xmlns:ns0='http://purl.org/dc/elements/1.1/' xmlns:ns1='http://schemas.openxmlformats.org/package/2006/metadata/core-properties' " w:xpath="/ns1:coreProperties[1]/ns0:creator[1]" w:storeItemID="{6C3C8BC8-F283-45AE-878A-BAB7291924A1}"/>
                         <w:text/>
                       </w:sdtPr>
-                      <w:sdtEndPr/>
                       <w:sdtContent>
                         <w:r>
                           <w:rPr>
                             <w:rFonts w:asciiTheme="majorHAnsi" w:hAnsiTheme="majorHAnsi"/>
+                            <w:color w:val="auto"/>
                           </w:rPr>
                           <w:t>BSS - Team</w:t>
                         </w:r>
@@ -5182,6 +4840,7 @@
                     <w:r>
                       <w:rPr>
                         <w:rFonts w:asciiTheme="majorHAnsi" w:hAnsiTheme="majorHAnsi"/>
+                        <w:color w:val="auto"/>
                       </w:rPr>
                       <w:t> | </w:t>
                     </w:r>
@@ -5189,6 +4848,7 @@
                       <w:sdtPr>
                         <w:rPr>
                           <w:rFonts w:asciiTheme="majorHAnsi" w:hAnsiTheme="majorHAnsi"/>
+                          <w:color w:val="auto"/>
                         </w:rPr>
                         <w:alias w:val="Course Title"/>
                         <w:tag w:val=""/>
@@ -5196,11 +4856,11 @@
                         <w:dataBinding w:prefixMappings="xmlns:ns0='http://purl.org/dc/elements/1.1/' xmlns:ns1='http://schemas.openxmlformats.org/package/2006/metadata/core-properties' " w:xpath="/ns1:coreProperties[1]/ns1:keywords[1]" w:storeItemID="{6C3C8BC8-F283-45AE-878A-BAB7291924A1}"/>
                         <w:text/>
                       </w:sdtPr>
-                      <w:sdtEndPr/>
                       <w:sdtContent>
                         <w:r>
                           <w:rPr>
                             <w:rFonts w:asciiTheme="majorHAnsi" w:hAnsiTheme="majorHAnsi"/>
+                            <w:color w:val="auto"/>
                           </w:rPr>
                           <w:t>Capstone Project</w:t>
                         </w:r>
@@ -5209,6 +4869,7 @@
                     <w:r>
                       <w:rPr>
                         <w:rFonts w:asciiTheme="majorHAnsi" w:hAnsiTheme="majorHAnsi"/>
+                        <w:color w:val="auto"/>
                       </w:rPr>
                       <w:t> | </w:t>
                     </w:r>
@@ -5216,25 +4877,26 @@
                       <w:sdtPr>
                         <w:rPr>
                           <w:rFonts w:asciiTheme="majorHAnsi" w:hAnsiTheme="majorHAnsi"/>
+                          <w:color w:val="auto"/>
                         </w:rPr>
                         <w:alias w:val="Date"/>
                         <w:tag w:val=""/>
                         <w:id w:val="1956987791"/>
                         <w:dataBinding w:prefixMappings="xmlns:ns0='http://schemas.microsoft.com/office/2006/coverPageProps' " w:xpath="/ns0:CoverPageProperties[1]/ns0:PublishDate[1]" w:storeItemID="{55AF091B-3C7A-41E3-B477-F2FDAA23CFDA}"/>
-                        <w:date w:fullDate="2016-10-23T00:00:00Z">
+                        <w:date w:fullDate="2017-02-09T00:00:00Z">
                           <w:dateFormat w:val="MMMM d, yyyy"/>
                           <w:lid w:val="en-US"/>
                           <w:storeMappedDataAs w:val="dateTime"/>
                           <w:calendar w:val="gregorian"/>
                         </w:date>
                       </w:sdtPr>
-                      <w:sdtEndPr/>
                       <w:sdtContent>
                         <w:r>
                           <w:rPr>
                             <w:rFonts w:asciiTheme="majorHAnsi" w:hAnsiTheme="majorHAnsi"/>
+                            <w:color w:val="auto"/>
                           </w:rPr>
-                          <w:t>October 23, 2016</w:t>
+                          <w:t>February 9, 2017</w:t>
                         </w:r>
                       </w:sdtContent>
                     </w:sdt>
@@ -5282,6 +4944,7 @@
     <w:pPr>
       <w:pStyle w:val="Header"/>
       <w:rPr>
+        <w:color w:val="FF3333"/>
         <w:szCs w:val="24"/>
       </w:rPr>
     </w:pPr>
@@ -5289,7 +4952,7 @@
       <w:sdtPr>
         <w:rPr>
           <w:rFonts w:asciiTheme="majorHAnsi" w:eastAsiaTheme="majorEastAsia" w:hAnsiTheme="majorHAnsi" w:cstheme="majorBidi"/>
-          <w:color w:val="00A0B8" w:themeColor="accent1"/>
+          <w:color w:val="FF3333"/>
           <w:szCs w:val="24"/>
         </w:rPr>
         <w:alias w:val="Title"/>
@@ -5297,12 +4960,11 @@
         <w:dataBinding w:prefixMappings="xmlns:ns0='http://schemas.openxmlformats.org/package/2006/metadata/core-properties' xmlns:ns1='http://purl.org/dc/elements/1.1/'" w:xpath="/ns0:coreProperties[1]/ns1:title[1]" w:storeItemID="{6C3C8BC8-F283-45AE-878A-BAB7291924A1}"/>
         <w:text/>
       </w:sdtPr>
-      <w:sdtEndPr/>
       <w:sdtContent>
         <w:r>
           <w:rPr>
             <w:rFonts w:asciiTheme="majorHAnsi" w:eastAsiaTheme="majorEastAsia" w:hAnsiTheme="majorHAnsi" w:cstheme="majorBidi"/>
-            <w:color w:val="00A0B8" w:themeColor="accent1"/>
+            <w:color w:val="FF3333"/>
             <w:szCs w:val="24"/>
           </w:rPr>
           <w:t>Change Management Plan</w:t>
@@ -5312,7 +4974,7 @@
     <w:r>
       <w:rPr>
         <w:rFonts w:asciiTheme="majorHAnsi" w:eastAsiaTheme="majorEastAsia" w:hAnsiTheme="majorHAnsi" w:cstheme="majorBidi"/>
-        <w:color w:val="00A0B8" w:themeColor="accent1"/>
+        <w:color w:val="FF3333"/>
         <w:szCs w:val="24"/>
       </w:rPr>
       <w:ptab w:relativeTo="margin" w:alignment="right" w:leader="none"/>
@@ -5321,28 +4983,27 @@
       <w:sdtPr>
         <w:rPr>
           <w:rFonts w:asciiTheme="majorHAnsi" w:eastAsiaTheme="majorEastAsia" w:hAnsiTheme="majorHAnsi" w:cstheme="majorBidi"/>
-          <w:color w:val="00A0B8" w:themeColor="accent1"/>
+          <w:color w:val="FF3333"/>
           <w:szCs w:val="24"/>
         </w:rPr>
         <w:alias w:val="Date"/>
         <w:id w:val="78404859"/>
         <w:dataBinding w:prefixMappings="xmlns:ns0='http://schemas.microsoft.com/office/2006/coverPageProps'" w:xpath="/ns0:CoverPageProperties[1]/ns0:PublishDate[1]" w:storeItemID="{55AF091B-3C7A-41E3-B477-F2FDAA23CFDA}"/>
-        <w:date w:fullDate="2016-10-23T00:00:00Z">
+        <w:date w:fullDate="2017-02-09T00:00:00Z">
           <w:dateFormat w:val="MMMM d, yyyy"/>
           <w:lid w:val="en-US"/>
           <w:storeMappedDataAs w:val="dateTime"/>
           <w:calendar w:val="gregorian"/>
         </w:date>
       </w:sdtPr>
-      <w:sdtEndPr/>
       <w:sdtContent>
         <w:r>
           <w:rPr>
             <w:rFonts w:asciiTheme="majorHAnsi" w:eastAsiaTheme="majorEastAsia" w:hAnsiTheme="majorHAnsi" w:cstheme="majorBidi"/>
-            <w:color w:val="00A0B8" w:themeColor="accent1"/>
+            <w:color w:val="FF3333"/>
             <w:szCs w:val="24"/>
           </w:rPr>
-          <w:t>October 23, 2016</w:t>
+          <w:t>February 9, 2017</w:t>
         </w:r>
       </w:sdtContent>
     </w:sdt>
@@ -5363,7 +5024,7 @@
         <w:lang w:eastAsia="en-US"/>
       </w:rPr>
       <w:drawing>
-        <wp:inline distT="0" distB="0" distL="0" distR="0">
+        <wp:inline distT="0" distB="0" distL="0" distR="0" wp14:anchorId="1ABE9CB1" wp14:editId="1D8DEAB9">
           <wp:extent cx="1507250" cy="381000"/>
           <wp:effectExtent l="0" t="0" r="0" b="0"/>
           <wp:docPr id="2" name="Picture 2"/>
@@ -5448,10 +5109,123 @@
     </w:lvl>
   </w:abstractNum>
   <w:abstractNum w:abstractNumId="2">
+    <w:nsid w:val="02942118"/>
+    <w:multiLevelType w:val="hybridMultilevel"/>
+    <w:tmpl w:val="9634B7A2"/>
+    <w:lvl w:ilvl="0" w:tplc="04090001">
+      <w:start w:val="1"/>
+      <w:numFmt w:val="bullet"/>
+      <w:lvlText w:val=""/>
+      <w:lvlJc w:val="left"/>
+      <w:pPr>
+        <w:ind w:left="720" w:hanging="360"/>
+      </w:pPr>
+      <w:rPr>
+        <w:rFonts w:ascii="Symbol" w:hAnsi="Symbol" w:hint="default"/>
+      </w:rPr>
+    </w:lvl>
+    <w:lvl w:ilvl="1" w:tplc="04090003" w:tentative="1">
+      <w:start w:val="1"/>
+      <w:numFmt w:val="bullet"/>
+      <w:lvlText w:val="o"/>
+      <w:lvlJc w:val="left"/>
+      <w:pPr>
+        <w:ind w:left="1440" w:hanging="360"/>
+      </w:pPr>
+      <w:rPr>
+        <w:rFonts w:ascii="Courier New" w:hAnsi="Courier New" w:cs="Courier New" w:hint="default"/>
+      </w:rPr>
+    </w:lvl>
+    <w:lvl w:ilvl="2" w:tplc="04090005" w:tentative="1">
+      <w:start w:val="1"/>
+      <w:numFmt w:val="bullet"/>
+      <w:lvlText w:val=""/>
+      <w:lvlJc w:val="left"/>
+      <w:pPr>
+        <w:ind w:left="2160" w:hanging="360"/>
+      </w:pPr>
+      <w:rPr>
+        <w:rFonts w:ascii="Wingdings" w:hAnsi="Wingdings" w:hint="default"/>
+      </w:rPr>
+    </w:lvl>
+    <w:lvl w:ilvl="3" w:tplc="04090001" w:tentative="1">
+      <w:start w:val="1"/>
+      <w:numFmt w:val="bullet"/>
+      <w:lvlText w:val=""/>
+      <w:lvlJc w:val="left"/>
+      <w:pPr>
+        <w:ind w:left="2880" w:hanging="360"/>
+      </w:pPr>
+      <w:rPr>
+        <w:rFonts w:ascii="Symbol" w:hAnsi="Symbol" w:hint="default"/>
+      </w:rPr>
+    </w:lvl>
+    <w:lvl w:ilvl="4" w:tplc="04090003" w:tentative="1">
+      <w:start w:val="1"/>
+      <w:numFmt w:val="bullet"/>
+      <w:lvlText w:val="o"/>
+      <w:lvlJc w:val="left"/>
+      <w:pPr>
+        <w:ind w:left="3600" w:hanging="360"/>
+      </w:pPr>
+      <w:rPr>
+        <w:rFonts w:ascii="Courier New" w:hAnsi="Courier New" w:cs="Courier New" w:hint="default"/>
+      </w:rPr>
+    </w:lvl>
+    <w:lvl w:ilvl="5" w:tplc="04090005" w:tentative="1">
+      <w:start w:val="1"/>
+      <w:numFmt w:val="bullet"/>
+      <w:lvlText w:val=""/>
+      <w:lvlJc w:val="left"/>
+      <w:pPr>
+        <w:ind w:left="4320" w:hanging="360"/>
+      </w:pPr>
+      <w:rPr>
+        <w:rFonts w:ascii="Wingdings" w:hAnsi="Wingdings" w:hint="default"/>
+      </w:rPr>
+    </w:lvl>
+    <w:lvl w:ilvl="6" w:tplc="04090001" w:tentative="1">
+      <w:start w:val="1"/>
+      <w:numFmt w:val="bullet"/>
+      <w:lvlText w:val=""/>
+      <w:lvlJc w:val="left"/>
+      <w:pPr>
+        <w:ind w:left="5040" w:hanging="360"/>
+      </w:pPr>
+      <w:rPr>
+        <w:rFonts w:ascii="Symbol" w:hAnsi="Symbol" w:hint="default"/>
+      </w:rPr>
+    </w:lvl>
+    <w:lvl w:ilvl="7" w:tplc="04090003" w:tentative="1">
+      <w:start w:val="1"/>
+      <w:numFmt w:val="bullet"/>
+      <w:lvlText w:val="o"/>
+      <w:lvlJc w:val="left"/>
+      <w:pPr>
+        <w:ind w:left="5760" w:hanging="360"/>
+      </w:pPr>
+      <w:rPr>
+        <w:rFonts w:ascii="Courier New" w:hAnsi="Courier New" w:cs="Courier New" w:hint="default"/>
+      </w:rPr>
+    </w:lvl>
+    <w:lvl w:ilvl="8" w:tplc="04090005" w:tentative="1">
+      <w:start w:val="1"/>
+      <w:numFmt w:val="bullet"/>
+      <w:lvlText w:val=""/>
+      <w:lvlJc w:val="left"/>
+      <w:pPr>
+        <w:ind w:left="6480" w:hanging="360"/>
+      </w:pPr>
+      <w:rPr>
+        <w:rFonts w:ascii="Wingdings" w:hAnsi="Wingdings" w:hint="default"/>
+      </w:rPr>
+    </w:lvl>
+  </w:abstractNum>
+  <w:abstractNum w:abstractNumId="3">
     <w:nsid w:val="039E6164"/>
     <w:multiLevelType w:val="hybridMultilevel"/>
-    <w:tmpl w:val="9026A75E"/>
-    <w:lvl w:ilvl="0" w:tplc="49DAA586">
+    <w:tmpl w:val="D5F804DA"/>
+    <w:lvl w:ilvl="0" w:tplc="60A03F4C">
       <w:start w:val="1"/>
       <w:numFmt w:val="decimal"/>
       <w:lvlText w:val="3.%1."/>
@@ -5461,6 +5235,8 @@
       </w:pPr>
       <w:rPr>
         <w:rFonts w:hint="default"/>
+        <w:color w:val="FF3333"/>
+        <w:sz w:val="32"/>
       </w:rPr>
     </w:lvl>
     <w:lvl w:ilvl="1" w:tplc="04090019" w:tentative="1">
@@ -5536,11 +5312,124 @@
       </w:pPr>
     </w:lvl>
   </w:abstractNum>
-  <w:abstractNum w:abstractNumId="3">
+  <w:abstractNum w:abstractNumId="4">
+    <w:nsid w:val="04945532"/>
+    <w:multiLevelType w:val="hybridMultilevel"/>
+    <w:tmpl w:val="22406D7E"/>
+    <w:lvl w:ilvl="0" w:tplc="04090001">
+      <w:start w:val="1"/>
+      <w:numFmt w:val="bullet"/>
+      <w:lvlText w:val=""/>
+      <w:lvlJc w:val="left"/>
+      <w:pPr>
+        <w:ind w:left="1080" w:hanging="360"/>
+      </w:pPr>
+      <w:rPr>
+        <w:rFonts w:ascii="Symbol" w:hAnsi="Symbol" w:hint="default"/>
+      </w:rPr>
+    </w:lvl>
+    <w:lvl w:ilvl="1" w:tplc="04090003" w:tentative="1">
+      <w:start w:val="1"/>
+      <w:numFmt w:val="bullet"/>
+      <w:lvlText w:val="o"/>
+      <w:lvlJc w:val="left"/>
+      <w:pPr>
+        <w:ind w:left="1800" w:hanging="360"/>
+      </w:pPr>
+      <w:rPr>
+        <w:rFonts w:ascii="Courier New" w:hAnsi="Courier New" w:cs="Courier New" w:hint="default"/>
+      </w:rPr>
+    </w:lvl>
+    <w:lvl w:ilvl="2" w:tplc="04090005" w:tentative="1">
+      <w:start w:val="1"/>
+      <w:numFmt w:val="bullet"/>
+      <w:lvlText w:val=""/>
+      <w:lvlJc w:val="left"/>
+      <w:pPr>
+        <w:ind w:left="2520" w:hanging="360"/>
+      </w:pPr>
+      <w:rPr>
+        <w:rFonts w:ascii="Wingdings" w:hAnsi="Wingdings" w:hint="default"/>
+      </w:rPr>
+    </w:lvl>
+    <w:lvl w:ilvl="3" w:tplc="04090001" w:tentative="1">
+      <w:start w:val="1"/>
+      <w:numFmt w:val="bullet"/>
+      <w:lvlText w:val=""/>
+      <w:lvlJc w:val="left"/>
+      <w:pPr>
+        <w:ind w:left="3240" w:hanging="360"/>
+      </w:pPr>
+      <w:rPr>
+        <w:rFonts w:ascii="Symbol" w:hAnsi="Symbol" w:hint="default"/>
+      </w:rPr>
+    </w:lvl>
+    <w:lvl w:ilvl="4" w:tplc="04090003" w:tentative="1">
+      <w:start w:val="1"/>
+      <w:numFmt w:val="bullet"/>
+      <w:lvlText w:val="o"/>
+      <w:lvlJc w:val="left"/>
+      <w:pPr>
+        <w:ind w:left="3960" w:hanging="360"/>
+      </w:pPr>
+      <w:rPr>
+        <w:rFonts w:ascii="Courier New" w:hAnsi="Courier New" w:cs="Courier New" w:hint="default"/>
+      </w:rPr>
+    </w:lvl>
+    <w:lvl w:ilvl="5" w:tplc="04090005" w:tentative="1">
+      <w:start w:val="1"/>
+      <w:numFmt w:val="bullet"/>
+      <w:lvlText w:val=""/>
+      <w:lvlJc w:val="left"/>
+      <w:pPr>
+        <w:ind w:left="4680" w:hanging="360"/>
+      </w:pPr>
+      <w:rPr>
+        <w:rFonts w:ascii="Wingdings" w:hAnsi="Wingdings" w:hint="default"/>
+      </w:rPr>
+    </w:lvl>
+    <w:lvl w:ilvl="6" w:tplc="04090001" w:tentative="1">
+      <w:start w:val="1"/>
+      <w:numFmt w:val="bullet"/>
+      <w:lvlText w:val=""/>
+      <w:lvlJc w:val="left"/>
+      <w:pPr>
+        <w:ind w:left="5400" w:hanging="360"/>
+      </w:pPr>
+      <w:rPr>
+        <w:rFonts w:ascii="Symbol" w:hAnsi="Symbol" w:hint="default"/>
+      </w:rPr>
+    </w:lvl>
+    <w:lvl w:ilvl="7" w:tplc="04090003" w:tentative="1">
+      <w:start w:val="1"/>
+      <w:numFmt w:val="bullet"/>
+      <w:lvlText w:val="o"/>
+      <w:lvlJc w:val="left"/>
+      <w:pPr>
+        <w:ind w:left="6120" w:hanging="360"/>
+      </w:pPr>
+      <w:rPr>
+        <w:rFonts w:ascii="Courier New" w:hAnsi="Courier New" w:cs="Courier New" w:hint="default"/>
+      </w:rPr>
+    </w:lvl>
+    <w:lvl w:ilvl="8" w:tplc="04090005" w:tentative="1">
+      <w:start w:val="1"/>
+      <w:numFmt w:val="bullet"/>
+      <w:lvlText w:val=""/>
+      <w:lvlJc w:val="left"/>
+      <w:pPr>
+        <w:ind w:left="6840" w:hanging="360"/>
+      </w:pPr>
+      <w:rPr>
+        <w:rFonts w:ascii="Wingdings" w:hAnsi="Wingdings" w:hint="default"/>
+      </w:rPr>
+    </w:lvl>
+  </w:abstractNum>
+  <w:abstractNum w:abstractNumId="5">
     <w:nsid w:val="08BA76B5"/>
     <w:multiLevelType w:val="hybridMultilevel"/>
-    <w:tmpl w:val="88DE2628"/>
-    <w:lvl w:ilvl="0" w:tplc="F788AD82">
+    <w:tmpl w:val="2EDADD48"/>
+    <w:lvl w:ilvl="0" w:tplc="A8DEC590">
       <w:start w:val="1"/>
       <w:numFmt w:val="decimal"/>
       <w:lvlText w:val="3.2.2.%1."/>
@@ -5550,6 +5439,7 @@
       </w:pPr>
       <w:rPr>
         <w:rFonts w:hint="default"/>
+        <w:color w:val="FF3333"/>
       </w:rPr>
     </w:lvl>
     <w:lvl w:ilvl="1" w:tplc="04090019" w:tentative="1">
@@ -5625,7 +5515,7 @@
       </w:pPr>
     </w:lvl>
   </w:abstractNum>
-  <w:abstractNum w:abstractNumId="4">
+  <w:abstractNum w:abstractNumId="6">
     <w:nsid w:val="0CD6108A"/>
     <w:multiLevelType w:val="hybridMultilevel"/>
     <w:tmpl w:val="48F44B42"/>
@@ -5738,21 +5628,133 @@
       </w:rPr>
     </w:lvl>
   </w:abstractNum>
-  <w:abstractNum w:abstractNumId="5">
-    <w:nsid w:val="13CA71D4"/>
+  <w:abstractNum w:abstractNumId="7">
+    <w:nsid w:val="141A5DB8"/>
     <w:multiLevelType w:val="hybridMultilevel"/>
-    <w:tmpl w:val="2BEAF78C"/>
-    <w:lvl w:ilvl="0" w:tplc="96B2D93A">
+    <w:tmpl w:val="52145422"/>
+    <w:lvl w:ilvl="0" w:tplc="8B34E7E0">
       <w:start w:val="1"/>
       <w:numFmt w:val="bullet"/>
       <w:lvlText w:val="-"/>
       <w:lvlJc w:val="left"/>
       <w:pPr>
+        <w:ind w:left="1080" w:hanging="360"/>
+      </w:pPr>
+      <w:rPr>
+        <w:rFonts w:ascii="Calibri Light" w:eastAsiaTheme="majorEastAsia" w:hAnsi="Calibri Light" w:cstheme="majorBidi" w:hint="default"/>
+      </w:rPr>
+    </w:lvl>
+    <w:lvl w:ilvl="1" w:tplc="04090003" w:tentative="1">
+      <w:start w:val="1"/>
+      <w:numFmt w:val="bullet"/>
+      <w:lvlText w:val="o"/>
+      <w:lvlJc w:val="left"/>
+      <w:pPr>
+        <w:ind w:left="1800" w:hanging="360"/>
+      </w:pPr>
+      <w:rPr>
+        <w:rFonts w:ascii="Courier New" w:hAnsi="Courier New" w:cs="Courier New" w:hint="default"/>
+      </w:rPr>
+    </w:lvl>
+    <w:lvl w:ilvl="2" w:tplc="04090005" w:tentative="1">
+      <w:start w:val="1"/>
+      <w:numFmt w:val="bullet"/>
+      <w:lvlText w:val=""/>
+      <w:lvlJc w:val="left"/>
+      <w:pPr>
+        <w:ind w:left="2520" w:hanging="360"/>
+      </w:pPr>
+      <w:rPr>
+        <w:rFonts w:ascii="Wingdings" w:hAnsi="Wingdings" w:hint="default"/>
+      </w:rPr>
+    </w:lvl>
+    <w:lvl w:ilvl="3" w:tplc="04090001" w:tentative="1">
+      <w:start w:val="1"/>
+      <w:numFmt w:val="bullet"/>
+      <w:lvlText w:val=""/>
+      <w:lvlJc w:val="left"/>
+      <w:pPr>
+        <w:ind w:left="3240" w:hanging="360"/>
+      </w:pPr>
+      <w:rPr>
+        <w:rFonts w:ascii="Symbol" w:hAnsi="Symbol" w:hint="default"/>
+      </w:rPr>
+    </w:lvl>
+    <w:lvl w:ilvl="4" w:tplc="04090003" w:tentative="1">
+      <w:start w:val="1"/>
+      <w:numFmt w:val="bullet"/>
+      <w:lvlText w:val="o"/>
+      <w:lvlJc w:val="left"/>
+      <w:pPr>
+        <w:ind w:left="3960" w:hanging="360"/>
+      </w:pPr>
+      <w:rPr>
+        <w:rFonts w:ascii="Courier New" w:hAnsi="Courier New" w:cs="Courier New" w:hint="default"/>
+      </w:rPr>
+    </w:lvl>
+    <w:lvl w:ilvl="5" w:tplc="04090005" w:tentative="1">
+      <w:start w:val="1"/>
+      <w:numFmt w:val="bullet"/>
+      <w:lvlText w:val=""/>
+      <w:lvlJc w:val="left"/>
+      <w:pPr>
+        <w:ind w:left="4680" w:hanging="360"/>
+      </w:pPr>
+      <w:rPr>
+        <w:rFonts w:ascii="Wingdings" w:hAnsi="Wingdings" w:hint="default"/>
+      </w:rPr>
+    </w:lvl>
+    <w:lvl w:ilvl="6" w:tplc="04090001" w:tentative="1">
+      <w:start w:val="1"/>
+      <w:numFmt w:val="bullet"/>
+      <w:lvlText w:val=""/>
+      <w:lvlJc w:val="left"/>
+      <w:pPr>
+        <w:ind w:left="5400" w:hanging="360"/>
+      </w:pPr>
+      <w:rPr>
+        <w:rFonts w:ascii="Symbol" w:hAnsi="Symbol" w:hint="default"/>
+      </w:rPr>
+    </w:lvl>
+    <w:lvl w:ilvl="7" w:tplc="04090003" w:tentative="1">
+      <w:start w:val="1"/>
+      <w:numFmt w:val="bullet"/>
+      <w:lvlText w:val="o"/>
+      <w:lvlJc w:val="left"/>
+      <w:pPr>
+        <w:ind w:left="6120" w:hanging="360"/>
+      </w:pPr>
+      <w:rPr>
+        <w:rFonts w:ascii="Courier New" w:hAnsi="Courier New" w:cs="Courier New" w:hint="default"/>
+      </w:rPr>
+    </w:lvl>
+    <w:lvl w:ilvl="8" w:tplc="04090005" w:tentative="1">
+      <w:start w:val="1"/>
+      <w:numFmt w:val="bullet"/>
+      <w:lvlText w:val=""/>
+      <w:lvlJc w:val="left"/>
+      <w:pPr>
+        <w:ind w:left="6840" w:hanging="360"/>
+      </w:pPr>
+      <w:rPr>
+        <w:rFonts w:ascii="Wingdings" w:hAnsi="Wingdings" w:hint="default"/>
+      </w:rPr>
+    </w:lvl>
+  </w:abstractNum>
+  <w:abstractNum w:abstractNumId="8">
+    <w:nsid w:val="14BB73D4"/>
+    <w:multiLevelType w:val="hybridMultilevel"/>
+    <w:tmpl w:val="C62AC614"/>
+    <w:lvl w:ilvl="0" w:tplc="04090001">
+      <w:start w:val="1"/>
+      <w:numFmt w:val="bullet"/>
+      <w:lvlText w:val=""/>
+      <w:lvlJc w:val="left"/>
+      <w:pPr>
         <w:ind w:left="720" w:hanging="360"/>
       </w:pPr>
       <w:rPr>
-        <w:rFonts w:ascii="Times New Roman" w:eastAsiaTheme="minorHAnsi" w:hAnsi="Times New Roman" w:cs="Times New Roman" w:hint="default"/>
-        <w:sz w:val="28"/>
+        <w:rFonts w:ascii="Symbol" w:hAnsi="Symbol" w:hint="default"/>
       </w:rPr>
     </w:lvl>
     <w:lvl w:ilvl="1" w:tplc="04090003" w:tentative="1">
@@ -5852,7 +5854,7 @@
       </w:rPr>
     </w:lvl>
   </w:abstractNum>
-  <w:abstractNum w:abstractNumId="6">
+  <w:abstractNum w:abstractNumId="9">
     <w:nsid w:val="16F4339C"/>
     <w:multiLevelType w:val="hybridMultilevel"/>
     <w:tmpl w:val="AE347CFC"/>
@@ -5965,10 +5967,10 @@
       </w:rPr>
     </w:lvl>
   </w:abstractNum>
-  <w:abstractNum w:abstractNumId="7">
+  <w:abstractNum w:abstractNumId="10">
     <w:nsid w:val="182E55E5"/>
     <w:multiLevelType w:val="hybridMultilevel"/>
-    <w:tmpl w:val="CC2AF1A4"/>
+    <w:tmpl w:val="43521F82"/>
     <w:lvl w:ilvl="0" w:tplc="B54496E8">
       <w:start w:val="1"/>
       <w:numFmt w:val="bullet"/>
@@ -5982,7 +5984,7 @@
         <w:sz w:val="28"/>
       </w:rPr>
     </w:lvl>
-    <w:lvl w:ilvl="1" w:tplc="04090003" w:tentative="1">
+    <w:lvl w:ilvl="1" w:tplc="04090003">
       <w:start w:val="1"/>
       <w:numFmt w:val="bullet"/>
       <w:lvlText w:val="o"/>
@@ -6079,11 +6081,11 @@
       </w:rPr>
     </w:lvl>
   </w:abstractNum>
-  <w:abstractNum w:abstractNumId="8">
+  <w:abstractNum w:abstractNumId="11">
     <w:nsid w:val="19017FDF"/>
     <w:multiLevelType w:val="hybridMultilevel"/>
-    <w:tmpl w:val="F76204BA"/>
-    <w:lvl w:ilvl="0" w:tplc="A0E4EE12">
+    <w:tmpl w:val="AE9C40A4"/>
+    <w:lvl w:ilvl="0" w:tplc="4912902E">
       <w:start w:val="1"/>
       <w:numFmt w:val="decimal"/>
       <w:lvlText w:val="1.%1."/>
@@ -6093,6 +6095,7 @@
       </w:pPr>
       <w:rPr>
         <w:rFonts w:hint="default"/>
+        <w:color w:val="FF3333"/>
         <w:sz w:val="32"/>
       </w:rPr>
     </w:lvl>
@@ -6169,10 +6172,10 @@
       </w:pPr>
     </w:lvl>
   </w:abstractNum>
-  <w:abstractNum w:abstractNumId="9">
+  <w:abstractNum w:abstractNumId="12">
     <w:nsid w:val="198712ED"/>
     <w:multiLevelType w:val="multilevel"/>
-    <w:tmpl w:val="EE8037D0"/>
+    <w:tmpl w:val="1E6C54D8"/>
     <w:lvl w:ilvl="0">
       <w:start w:val="2"/>
       <w:numFmt w:val="decimal"/>
@@ -6183,7 +6186,9 @@
       </w:pPr>
       <w:rPr>
         <w:rFonts w:hint="default"/>
+        <w:color w:val="FF3333"/>
         <w:sz w:val="36"/>
+        <w:szCs w:val="36"/>
       </w:rPr>
     </w:lvl>
     <w:lvl w:ilvl="1">
@@ -6197,6 +6202,7 @@
       </w:pPr>
       <w:rPr>
         <w:rFonts w:hint="default"/>
+        <w:color w:val="FF3333"/>
         <w:sz w:val="32"/>
       </w:rPr>
     </w:lvl>
@@ -6292,93 +6298,359 @@
       </w:rPr>
     </w:lvl>
   </w:abstractNum>
-  <w:abstractNum w:abstractNumId="10">
-    <w:nsid w:val="25A02AE0"/>
+  <w:abstractNum w:abstractNumId="13">
+    <w:nsid w:val="1DB141D5"/>
+    <w:multiLevelType w:val="hybridMultilevel"/>
+    <w:tmpl w:val="99F614AE"/>
+    <w:lvl w:ilvl="0" w:tplc="05249964">
+      <w:start w:val="8"/>
+      <w:numFmt w:val="bullet"/>
+      <w:lvlText w:val="-"/>
+      <w:lvlJc w:val="left"/>
+      <w:pPr>
+        <w:ind w:left="720" w:hanging="360"/>
+      </w:pPr>
+      <w:rPr>
+        <w:rFonts w:ascii="Times New Roman" w:eastAsiaTheme="minorHAnsi" w:hAnsi="Times New Roman" w:cs="Times New Roman" w:hint="default"/>
+      </w:rPr>
+    </w:lvl>
+    <w:lvl w:ilvl="1" w:tplc="04090003" w:tentative="1">
+      <w:start w:val="1"/>
+      <w:numFmt w:val="bullet"/>
+      <w:lvlText w:val="o"/>
+      <w:lvlJc w:val="left"/>
+      <w:pPr>
+        <w:ind w:left="1440" w:hanging="360"/>
+      </w:pPr>
+      <w:rPr>
+        <w:rFonts w:ascii="Courier New" w:hAnsi="Courier New" w:cs="Courier New" w:hint="default"/>
+      </w:rPr>
+    </w:lvl>
+    <w:lvl w:ilvl="2" w:tplc="04090005" w:tentative="1">
+      <w:start w:val="1"/>
+      <w:numFmt w:val="bullet"/>
+      <w:lvlText w:val=""/>
+      <w:lvlJc w:val="left"/>
+      <w:pPr>
+        <w:ind w:left="2160" w:hanging="360"/>
+      </w:pPr>
+      <w:rPr>
+        <w:rFonts w:ascii="Wingdings" w:hAnsi="Wingdings" w:hint="default"/>
+      </w:rPr>
+    </w:lvl>
+    <w:lvl w:ilvl="3" w:tplc="04090001" w:tentative="1">
+      <w:start w:val="1"/>
+      <w:numFmt w:val="bullet"/>
+      <w:lvlText w:val=""/>
+      <w:lvlJc w:val="left"/>
+      <w:pPr>
+        <w:ind w:left="2880" w:hanging="360"/>
+      </w:pPr>
+      <w:rPr>
+        <w:rFonts w:ascii="Symbol" w:hAnsi="Symbol" w:hint="default"/>
+      </w:rPr>
+    </w:lvl>
+    <w:lvl w:ilvl="4" w:tplc="04090003" w:tentative="1">
+      <w:start w:val="1"/>
+      <w:numFmt w:val="bullet"/>
+      <w:lvlText w:val="o"/>
+      <w:lvlJc w:val="left"/>
+      <w:pPr>
+        <w:ind w:left="3600" w:hanging="360"/>
+      </w:pPr>
+      <w:rPr>
+        <w:rFonts w:ascii="Courier New" w:hAnsi="Courier New" w:cs="Courier New" w:hint="default"/>
+      </w:rPr>
+    </w:lvl>
+    <w:lvl w:ilvl="5" w:tplc="04090005" w:tentative="1">
+      <w:start w:val="1"/>
+      <w:numFmt w:val="bullet"/>
+      <w:lvlText w:val=""/>
+      <w:lvlJc w:val="left"/>
+      <w:pPr>
+        <w:ind w:left="4320" w:hanging="360"/>
+      </w:pPr>
+      <w:rPr>
+        <w:rFonts w:ascii="Wingdings" w:hAnsi="Wingdings" w:hint="default"/>
+      </w:rPr>
+    </w:lvl>
+    <w:lvl w:ilvl="6" w:tplc="04090001" w:tentative="1">
+      <w:start w:val="1"/>
+      <w:numFmt w:val="bullet"/>
+      <w:lvlText w:val=""/>
+      <w:lvlJc w:val="left"/>
+      <w:pPr>
+        <w:ind w:left="5040" w:hanging="360"/>
+      </w:pPr>
+      <w:rPr>
+        <w:rFonts w:ascii="Symbol" w:hAnsi="Symbol" w:hint="default"/>
+      </w:rPr>
+    </w:lvl>
+    <w:lvl w:ilvl="7" w:tplc="04090003" w:tentative="1">
+      <w:start w:val="1"/>
+      <w:numFmt w:val="bullet"/>
+      <w:lvlText w:val="o"/>
+      <w:lvlJc w:val="left"/>
+      <w:pPr>
+        <w:ind w:left="5760" w:hanging="360"/>
+      </w:pPr>
+      <w:rPr>
+        <w:rFonts w:ascii="Courier New" w:hAnsi="Courier New" w:cs="Courier New" w:hint="default"/>
+      </w:rPr>
+    </w:lvl>
+    <w:lvl w:ilvl="8" w:tplc="04090005" w:tentative="1">
+      <w:start w:val="1"/>
+      <w:numFmt w:val="bullet"/>
+      <w:lvlText w:val=""/>
+      <w:lvlJc w:val="left"/>
+      <w:pPr>
+        <w:ind w:left="6480" w:hanging="360"/>
+      </w:pPr>
+      <w:rPr>
+        <w:rFonts w:ascii="Wingdings" w:hAnsi="Wingdings" w:hint="default"/>
+      </w:rPr>
+    </w:lvl>
+  </w:abstractNum>
+  <w:abstractNum w:abstractNumId="14">
+    <w:nsid w:val="22776CAE"/>
+    <w:multiLevelType w:val="hybridMultilevel"/>
+    <w:tmpl w:val="D1AA1540"/>
+    <w:lvl w:ilvl="0" w:tplc="05249964">
+      <w:start w:val="8"/>
+      <w:numFmt w:val="bullet"/>
+      <w:lvlText w:val="-"/>
+      <w:lvlJc w:val="left"/>
+      <w:pPr>
+        <w:ind w:left="1080" w:hanging="360"/>
+      </w:pPr>
+      <w:rPr>
+        <w:rFonts w:ascii="Times New Roman" w:eastAsiaTheme="minorHAnsi" w:hAnsi="Times New Roman" w:cs="Times New Roman" w:hint="default"/>
+      </w:rPr>
+    </w:lvl>
+    <w:lvl w:ilvl="1" w:tplc="04090003">
+      <w:start w:val="1"/>
+      <w:numFmt w:val="bullet"/>
+      <w:lvlText w:val="o"/>
+      <w:lvlJc w:val="left"/>
+      <w:pPr>
+        <w:ind w:left="1800" w:hanging="360"/>
+      </w:pPr>
+      <w:rPr>
+        <w:rFonts w:ascii="Courier New" w:hAnsi="Courier New" w:cs="Courier New" w:hint="default"/>
+      </w:rPr>
+    </w:lvl>
+    <w:lvl w:ilvl="2" w:tplc="04090005" w:tentative="1">
+      <w:start w:val="1"/>
+      <w:numFmt w:val="bullet"/>
+      <w:lvlText w:val=""/>
+      <w:lvlJc w:val="left"/>
+      <w:pPr>
+        <w:ind w:left="2520" w:hanging="360"/>
+      </w:pPr>
+      <w:rPr>
+        <w:rFonts w:ascii="Wingdings" w:hAnsi="Wingdings" w:hint="default"/>
+      </w:rPr>
+    </w:lvl>
+    <w:lvl w:ilvl="3" w:tplc="04090001" w:tentative="1">
+      <w:start w:val="1"/>
+      <w:numFmt w:val="bullet"/>
+      <w:lvlText w:val=""/>
+      <w:lvlJc w:val="left"/>
+      <w:pPr>
+        <w:ind w:left="3240" w:hanging="360"/>
+      </w:pPr>
+      <w:rPr>
+        <w:rFonts w:ascii="Symbol" w:hAnsi="Symbol" w:hint="default"/>
+      </w:rPr>
+    </w:lvl>
+    <w:lvl w:ilvl="4" w:tplc="04090003" w:tentative="1">
+      <w:start w:val="1"/>
+      <w:numFmt w:val="bullet"/>
+      <w:lvlText w:val="o"/>
+      <w:lvlJc w:val="left"/>
+      <w:pPr>
+        <w:ind w:left="3960" w:hanging="360"/>
+      </w:pPr>
+      <w:rPr>
+        <w:rFonts w:ascii="Courier New" w:hAnsi="Courier New" w:cs="Courier New" w:hint="default"/>
+      </w:rPr>
+    </w:lvl>
+    <w:lvl w:ilvl="5" w:tplc="04090005" w:tentative="1">
+      <w:start w:val="1"/>
+      <w:numFmt w:val="bullet"/>
+      <w:lvlText w:val=""/>
+      <w:lvlJc w:val="left"/>
+      <w:pPr>
+        <w:ind w:left="4680" w:hanging="360"/>
+      </w:pPr>
+      <w:rPr>
+        <w:rFonts w:ascii="Wingdings" w:hAnsi="Wingdings" w:hint="default"/>
+      </w:rPr>
+    </w:lvl>
+    <w:lvl w:ilvl="6" w:tplc="04090001" w:tentative="1">
+      <w:start w:val="1"/>
+      <w:numFmt w:val="bullet"/>
+      <w:lvlText w:val=""/>
+      <w:lvlJc w:val="left"/>
+      <w:pPr>
+        <w:ind w:left="5400" w:hanging="360"/>
+      </w:pPr>
+      <w:rPr>
+        <w:rFonts w:ascii="Symbol" w:hAnsi="Symbol" w:hint="default"/>
+      </w:rPr>
+    </w:lvl>
+    <w:lvl w:ilvl="7" w:tplc="04090003" w:tentative="1">
+      <w:start w:val="1"/>
+      <w:numFmt w:val="bullet"/>
+      <w:lvlText w:val="o"/>
+      <w:lvlJc w:val="left"/>
+      <w:pPr>
+        <w:ind w:left="6120" w:hanging="360"/>
+      </w:pPr>
+      <w:rPr>
+        <w:rFonts w:ascii="Courier New" w:hAnsi="Courier New" w:cs="Courier New" w:hint="default"/>
+      </w:rPr>
+    </w:lvl>
+    <w:lvl w:ilvl="8" w:tplc="04090005" w:tentative="1">
+      <w:start w:val="1"/>
+      <w:numFmt w:val="bullet"/>
+      <w:lvlText w:val=""/>
+      <w:lvlJc w:val="left"/>
+      <w:pPr>
+        <w:ind w:left="6840" w:hanging="360"/>
+      </w:pPr>
+      <w:rPr>
+        <w:rFonts w:ascii="Wingdings" w:hAnsi="Wingdings" w:hint="default"/>
+      </w:rPr>
+    </w:lvl>
+  </w:abstractNum>
+  <w:abstractNum w:abstractNumId="15">
+    <w:nsid w:val="256D7602"/>
     <w:multiLevelType w:val="multilevel"/>
-    <w:tmpl w:val="0409001F"/>
+    <w:tmpl w:val="1E6C54D8"/>
     <w:lvl w:ilvl="0">
-      <w:start w:val="1"/>
+      <w:start w:val="2"/>
       <w:numFmt w:val="decimal"/>
       <w:lvlText w:val="%1."/>
       <w:lvlJc w:val="left"/>
       <w:pPr>
-        <w:ind w:left="1440" w:hanging="360"/>
-      </w:pPr>
+        <w:ind w:left="720" w:hanging="360"/>
+      </w:pPr>
+      <w:rPr>
+        <w:rFonts w:hint="default"/>
+        <w:color w:val="FF3333"/>
+        <w:sz w:val="36"/>
+        <w:szCs w:val="36"/>
+      </w:rPr>
     </w:lvl>
     <w:lvl w:ilvl="1">
       <w:start w:val="1"/>
       <w:numFmt w:val="decimal"/>
+      <w:isLgl/>
       <w:lvlText w:val="%1.%2."/>
       <w:lvlJc w:val="left"/>
       <w:pPr>
-        <w:ind w:left="1872" w:hanging="432"/>
-      </w:pPr>
+        <w:ind w:left="1080" w:hanging="720"/>
+      </w:pPr>
+      <w:rPr>
+        <w:rFonts w:hint="default"/>
+        <w:color w:val="FF3333"/>
+        <w:sz w:val="32"/>
+      </w:rPr>
     </w:lvl>
     <w:lvl w:ilvl="2">
       <w:start w:val="1"/>
       <w:numFmt w:val="decimal"/>
+      <w:isLgl/>
       <w:lvlText w:val="%1.%2.%3."/>
       <w:lvlJc w:val="left"/>
       <w:pPr>
-        <w:ind w:left="2304" w:hanging="504"/>
-      </w:pPr>
+        <w:ind w:left="1080" w:hanging="720"/>
+      </w:pPr>
+      <w:rPr>
+        <w:rFonts w:hint="default"/>
+      </w:rPr>
     </w:lvl>
     <w:lvl w:ilvl="3">
       <w:start w:val="1"/>
       <w:numFmt w:val="decimal"/>
+      <w:isLgl/>
       <w:lvlText w:val="%1.%2.%3.%4."/>
       <w:lvlJc w:val="left"/>
       <w:pPr>
-        <w:ind w:left="2808" w:hanging="648"/>
-      </w:pPr>
+        <w:ind w:left="1440" w:hanging="1080"/>
+      </w:pPr>
+      <w:rPr>
+        <w:rFonts w:hint="default"/>
+      </w:rPr>
     </w:lvl>
     <w:lvl w:ilvl="4">
       <w:start w:val="1"/>
       <w:numFmt w:val="decimal"/>
+      <w:isLgl/>
       <w:lvlText w:val="%1.%2.%3.%4.%5."/>
       <w:lvlJc w:val="left"/>
       <w:pPr>
-        <w:ind w:left="3312" w:hanging="792"/>
-      </w:pPr>
+        <w:ind w:left="1440" w:hanging="1080"/>
+      </w:pPr>
+      <w:rPr>
+        <w:rFonts w:hint="default"/>
+      </w:rPr>
     </w:lvl>
     <w:lvl w:ilvl="5">
       <w:start w:val="1"/>
       <w:numFmt w:val="decimal"/>
+      <w:isLgl/>
       <w:lvlText w:val="%1.%2.%3.%4.%5.%6."/>
       <w:lvlJc w:val="left"/>
       <w:pPr>
-        <w:ind w:left="3816" w:hanging="936"/>
-      </w:pPr>
+        <w:ind w:left="1800" w:hanging="1440"/>
+      </w:pPr>
+      <w:rPr>
+        <w:rFonts w:hint="default"/>
+      </w:rPr>
     </w:lvl>
     <w:lvl w:ilvl="6">
       <w:start w:val="1"/>
       <w:numFmt w:val="decimal"/>
+      <w:isLgl/>
       <w:lvlText w:val="%1.%2.%3.%4.%5.%6.%7."/>
       <w:lvlJc w:val="left"/>
       <w:pPr>
-        <w:ind w:left="4320" w:hanging="1080"/>
-      </w:pPr>
+        <w:ind w:left="1800" w:hanging="1440"/>
+      </w:pPr>
+      <w:rPr>
+        <w:rFonts w:hint="default"/>
+      </w:rPr>
     </w:lvl>
     <w:lvl w:ilvl="7">
       <w:start w:val="1"/>
       <w:numFmt w:val="decimal"/>
+      <w:isLgl/>
       <w:lvlText w:val="%1.%2.%3.%4.%5.%6.%7.%8."/>
       <w:lvlJc w:val="left"/>
       <w:pPr>
-        <w:ind w:left="4824" w:hanging="1224"/>
-      </w:pPr>
+        <w:ind w:left="2160" w:hanging="1800"/>
+      </w:pPr>
+      <w:rPr>
+        <w:rFonts w:hint="default"/>
+      </w:rPr>
     </w:lvl>
     <w:lvl w:ilvl="8">
       <w:start w:val="1"/>
       <w:numFmt w:val="decimal"/>
+      <w:isLgl/>
       <w:lvlText w:val="%1.%2.%3.%4.%5.%6.%7.%8.%9."/>
       <w:lvlJc w:val="left"/>
       <w:pPr>
-        <w:ind w:left="5400" w:hanging="1440"/>
-      </w:pPr>
+        <w:ind w:left="2160" w:hanging="1800"/>
+      </w:pPr>
+      <w:rPr>
+        <w:rFonts w:hint="default"/>
+      </w:rPr>
     </w:lvl>
   </w:abstractNum>
-  <w:abstractNum w:abstractNumId="11">
+  <w:abstractNum w:abstractNumId="16">
     <w:nsid w:val="266F270A"/>
     <w:multiLevelType w:val="multilevel"/>
     <w:tmpl w:val="DD70AC7E"/>
@@ -6491,7 +6763,7 @@
       </w:rPr>
     </w:lvl>
   </w:abstractNum>
-  <w:abstractNum w:abstractNumId="12">
+  <w:abstractNum w:abstractNumId="17">
     <w:nsid w:val="28225A23"/>
     <w:multiLevelType w:val="multilevel"/>
     <w:tmpl w:val="C2DE4D50"/>
@@ -6604,7 +6876,120 @@
       </w:rPr>
     </w:lvl>
   </w:abstractNum>
-  <w:abstractNum w:abstractNumId="13">
+  <w:abstractNum w:abstractNumId="18">
+    <w:nsid w:val="2A0B1608"/>
+    <w:multiLevelType w:val="hybridMultilevel"/>
+    <w:tmpl w:val="BBECFCDA"/>
+    <w:lvl w:ilvl="0" w:tplc="04090001">
+      <w:start w:val="1"/>
+      <w:numFmt w:val="bullet"/>
+      <w:lvlText w:val=""/>
+      <w:lvlJc w:val="left"/>
+      <w:pPr>
+        <w:ind w:left="720" w:hanging="360"/>
+      </w:pPr>
+      <w:rPr>
+        <w:rFonts w:ascii="Symbol" w:hAnsi="Symbol" w:hint="default"/>
+      </w:rPr>
+    </w:lvl>
+    <w:lvl w:ilvl="1" w:tplc="04090003" w:tentative="1">
+      <w:start w:val="1"/>
+      <w:numFmt w:val="bullet"/>
+      <w:lvlText w:val="o"/>
+      <w:lvlJc w:val="left"/>
+      <w:pPr>
+        <w:ind w:left="1440" w:hanging="360"/>
+      </w:pPr>
+      <w:rPr>
+        <w:rFonts w:ascii="Courier New" w:hAnsi="Courier New" w:cs="Courier New" w:hint="default"/>
+      </w:rPr>
+    </w:lvl>
+    <w:lvl w:ilvl="2" w:tplc="04090005">
+      <w:start w:val="1"/>
+      <w:numFmt w:val="bullet"/>
+      <w:lvlText w:val=""/>
+      <w:lvlJc w:val="left"/>
+      <w:pPr>
+        <w:ind w:left="2160" w:hanging="360"/>
+      </w:pPr>
+      <w:rPr>
+        <w:rFonts w:ascii="Wingdings" w:hAnsi="Wingdings" w:hint="default"/>
+      </w:rPr>
+    </w:lvl>
+    <w:lvl w:ilvl="3" w:tplc="04090001" w:tentative="1">
+      <w:start w:val="1"/>
+      <w:numFmt w:val="bullet"/>
+      <w:lvlText w:val=""/>
+      <w:lvlJc w:val="left"/>
+      <w:pPr>
+        <w:ind w:left="2880" w:hanging="360"/>
+      </w:pPr>
+      <w:rPr>
+        <w:rFonts w:ascii="Symbol" w:hAnsi="Symbol" w:hint="default"/>
+      </w:rPr>
+    </w:lvl>
+    <w:lvl w:ilvl="4" w:tplc="04090003" w:tentative="1">
+      <w:start w:val="1"/>
+      <w:numFmt w:val="bullet"/>
+      <w:lvlText w:val="o"/>
+      <w:lvlJc w:val="left"/>
+      <w:pPr>
+        <w:ind w:left="3600" w:hanging="360"/>
+      </w:pPr>
+      <w:rPr>
+        <w:rFonts w:ascii="Courier New" w:hAnsi="Courier New" w:cs="Courier New" w:hint="default"/>
+      </w:rPr>
+    </w:lvl>
+    <w:lvl w:ilvl="5" w:tplc="04090005" w:tentative="1">
+      <w:start w:val="1"/>
+      <w:numFmt w:val="bullet"/>
+      <w:lvlText w:val=""/>
+      <w:lvlJc w:val="left"/>
+      <w:pPr>
+        <w:ind w:left="4320" w:hanging="360"/>
+      </w:pPr>
+      <w:rPr>
+        <w:rFonts w:ascii="Wingdings" w:hAnsi="Wingdings" w:hint="default"/>
+      </w:rPr>
+    </w:lvl>
+    <w:lvl w:ilvl="6" w:tplc="04090001" w:tentative="1">
+      <w:start w:val="1"/>
+      <w:numFmt w:val="bullet"/>
+      <w:lvlText w:val=""/>
+      <w:lvlJc w:val="left"/>
+      <w:pPr>
+        <w:ind w:left="5040" w:hanging="360"/>
+      </w:pPr>
+      <w:rPr>
+        <w:rFonts w:ascii="Symbol" w:hAnsi="Symbol" w:hint="default"/>
+      </w:rPr>
+    </w:lvl>
+    <w:lvl w:ilvl="7" w:tplc="04090003" w:tentative="1">
+      <w:start w:val="1"/>
+      <w:numFmt w:val="bullet"/>
+      <w:lvlText w:val="o"/>
+      <w:lvlJc w:val="left"/>
+      <w:pPr>
+        <w:ind w:left="5760" w:hanging="360"/>
+      </w:pPr>
+      <w:rPr>
+        <w:rFonts w:ascii="Courier New" w:hAnsi="Courier New" w:cs="Courier New" w:hint="default"/>
+      </w:rPr>
+    </w:lvl>
+    <w:lvl w:ilvl="8" w:tplc="04090005" w:tentative="1">
+      <w:start w:val="1"/>
+      <w:numFmt w:val="bullet"/>
+      <w:lvlText w:val=""/>
+      <w:lvlJc w:val="left"/>
+      <w:pPr>
+        <w:ind w:left="6480" w:hanging="360"/>
+      </w:pPr>
+      <w:rPr>
+        <w:rFonts w:ascii="Wingdings" w:hAnsi="Wingdings" w:hint="default"/>
+      </w:rPr>
+    </w:lvl>
+  </w:abstractNum>
+  <w:abstractNum w:abstractNumId="19">
     <w:nsid w:val="2B504DA2"/>
     <w:multiLevelType w:val="hybridMultilevel"/>
     <w:tmpl w:val="2F040AB0"/>
@@ -6717,7 +7102,7 @@
       </w:rPr>
     </w:lvl>
   </w:abstractNum>
-  <w:abstractNum w:abstractNumId="14">
+  <w:abstractNum w:abstractNumId="20">
     <w:nsid w:val="2BFC2648"/>
     <w:multiLevelType w:val="hybridMultilevel"/>
     <w:tmpl w:val="8B140E44"/>
@@ -6830,7 +7215,7 @@
       </w:rPr>
     </w:lvl>
   </w:abstractNum>
-  <w:abstractNum w:abstractNumId="15">
+  <w:abstractNum w:abstractNumId="21">
     <w:nsid w:val="2E830E30"/>
     <w:multiLevelType w:val="hybridMultilevel"/>
     <w:tmpl w:val="F2E4B356"/>
@@ -6943,7 +7328,7 @@
       </w:rPr>
     </w:lvl>
   </w:abstractNum>
-  <w:abstractNum w:abstractNumId="16">
+  <w:abstractNum w:abstractNumId="22">
     <w:nsid w:val="31ED2076"/>
     <w:multiLevelType w:val="hybridMultilevel"/>
     <w:tmpl w:val="1EA04246"/>
@@ -7055,7 +7440,120 @@
       </w:rPr>
     </w:lvl>
   </w:abstractNum>
-  <w:abstractNum w:abstractNumId="17">
+  <w:abstractNum w:abstractNumId="23">
+    <w:nsid w:val="320E7EDB"/>
+    <w:multiLevelType w:val="hybridMultilevel"/>
+    <w:tmpl w:val="F00A5CE2"/>
+    <w:lvl w:ilvl="0" w:tplc="05249964">
+      <w:start w:val="8"/>
+      <w:numFmt w:val="bullet"/>
+      <w:lvlText w:val="-"/>
+      <w:lvlJc w:val="left"/>
+      <w:pPr>
+        <w:ind w:left="720" w:hanging="360"/>
+      </w:pPr>
+      <w:rPr>
+        <w:rFonts w:ascii="Times New Roman" w:eastAsiaTheme="minorHAnsi" w:hAnsi="Times New Roman" w:cs="Times New Roman" w:hint="default"/>
+      </w:rPr>
+    </w:lvl>
+    <w:lvl w:ilvl="1" w:tplc="04090003" w:tentative="1">
+      <w:start w:val="1"/>
+      <w:numFmt w:val="bullet"/>
+      <w:lvlText w:val="o"/>
+      <w:lvlJc w:val="left"/>
+      <w:pPr>
+        <w:ind w:left="1440" w:hanging="360"/>
+      </w:pPr>
+      <w:rPr>
+        <w:rFonts w:ascii="Courier New" w:hAnsi="Courier New" w:cs="Courier New" w:hint="default"/>
+      </w:rPr>
+    </w:lvl>
+    <w:lvl w:ilvl="2" w:tplc="04090005" w:tentative="1">
+      <w:start w:val="1"/>
+      <w:numFmt w:val="bullet"/>
+      <w:lvlText w:val=""/>
+      <w:lvlJc w:val="left"/>
+      <w:pPr>
+        <w:ind w:left="2160" w:hanging="360"/>
+      </w:pPr>
+      <w:rPr>
+        <w:rFonts w:ascii="Wingdings" w:hAnsi="Wingdings" w:hint="default"/>
+      </w:rPr>
+    </w:lvl>
+    <w:lvl w:ilvl="3" w:tplc="04090001" w:tentative="1">
+      <w:start w:val="1"/>
+      <w:numFmt w:val="bullet"/>
+      <w:lvlText w:val=""/>
+      <w:lvlJc w:val="left"/>
+      <w:pPr>
+        <w:ind w:left="2880" w:hanging="360"/>
+      </w:pPr>
+      <w:rPr>
+        <w:rFonts w:ascii="Symbol" w:hAnsi="Symbol" w:hint="default"/>
+      </w:rPr>
+    </w:lvl>
+    <w:lvl w:ilvl="4" w:tplc="04090003" w:tentative="1">
+      <w:start w:val="1"/>
+      <w:numFmt w:val="bullet"/>
+      <w:lvlText w:val="o"/>
+      <w:lvlJc w:val="left"/>
+      <w:pPr>
+        <w:ind w:left="3600" w:hanging="360"/>
+      </w:pPr>
+      <w:rPr>
+        <w:rFonts w:ascii="Courier New" w:hAnsi="Courier New" w:cs="Courier New" w:hint="default"/>
+      </w:rPr>
+    </w:lvl>
+    <w:lvl w:ilvl="5" w:tplc="04090005" w:tentative="1">
+      <w:start w:val="1"/>
+      <w:numFmt w:val="bullet"/>
+      <w:lvlText w:val=""/>
+      <w:lvlJc w:val="left"/>
+      <w:pPr>
+        <w:ind w:left="4320" w:hanging="360"/>
+      </w:pPr>
+      <w:rPr>
+        <w:rFonts w:ascii="Wingdings" w:hAnsi="Wingdings" w:hint="default"/>
+      </w:rPr>
+    </w:lvl>
+    <w:lvl w:ilvl="6" w:tplc="04090001" w:tentative="1">
+      <w:start w:val="1"/>
+      <w:numFmt w:val="bullet"/>
+      <w:lvlText w:val=""/>
+      <w:lvlJc w:val="left"/>
+      <w:pPr>
+        <w:ind w:left="5040" w:hanging="360"/>
+      </w:pPr>
+      <w:rPr>
+        <w:rFonts w:ascii="Symbol" w:hAnsi="Symbol" w:hint="default"/>
+      </w:rPr>
+    </w:lvl>
+    <w:lvl w:ilvl="7" w:tplc="04090003" w:tentative="1">
+      <w:start w:val="1"/>
+      <w:numFmt w:val="bullet"/>
+      <w:lvlText w:val="o"/>
+      <w:lvlJc w:val="left"/>
+      <w:pPr>
+        <w:ind w:left="5760" w:hanging="360"/>
+      </w:pPr>
+      <w:rPr>
+        <w:rFonts w:ascii="Courier New" w:hAnsi="Courier New" w:cs="Courier New" w:hint="default"/>
+      </w:rPr>
+    </w:lvl>
+    <w:lvl w:ilvl="8" w:tplc="04090005" w:tentative="1">
+      <w:start w:val="1"/>
+      <w:numFmt w:val="bullet"/>
+      <w:lvlText w:val=""/>
+      <w:lvlJc w:val="left"/>
+      <w:pPr>
+        <w:ind w:left="6480" w:hanging="360"/>
+      </w:pPr>
+      <w:rPr>
+        <w:rFonts w:ascii="Wingdings" w:hAnsi="Wingdings" w:hint="default"/>
+      </w:rPr>
+    </w:lvl>
+  </w:abstractNum>
+  <w:abstractNum w:abstractNumId="24">
     <w:nsid w:val="337B4143"/>
     <w:multiLevelType w:val="hybridMultilevel"/>
     <w:tmpl w:val="D294ECFE"/>
@@ -7168,7 +7666,7 @@
       </w:rPr>
     </w:lvl>
   </w:abstractNum>
-  <w:abstractNum w:abstractNumId="18">
+  <w:abstractNum w:abstractNumId="25">
     <w:nsid w:val="36A45F6F"/>
     <w:multiLevelType w:val="hybridMultilevel"/>
     <w:tmpl w:val="A9DE5696"/>
@@ -7280,7 +7778,7 @@
       </w:rPr>
     </w:lvl>
   </w:abstractNum>
-  <w:abstractNum w:abstractNumId="19">
+  <w:abstractNum w:abstractNumId="26">
     <w:nsid w:val="37975E2B"/>
     <w:multiLevelType w:val="hybridMultilevel"/>
     <w:tmpl w:val="AE940250"/>
@@ -7392,7 +7890,120 @@
       </w:rPr>
     </w:lvl>
   </w:abstractNum>
-  <w:abstractNum w:abstractNumId="20">
+  <w:abstractNum w:abstractNumId="27">
+    <w:nsid w:val="38217980"/>
+    <w:multiLevelType w:val="hybridMultilevel"/>
+    <w:tmpl w:val="0F56CA76"/>
+    <w:lvl w:ilvl="0" w:tplc="05249964">
+      <w:start w:val="8"/>
+      <w:numFmt w:val="bullet"/>
+      <w:lvlText w:val="-"/>
+      <w:lvlJc w:val="left"/>
+      <w:pPr>
+        <w:ind w:left="1440" w:hanging="360"/>
+      </w:pPr>
+      <w:rPr>
+        <w:rFonts w:ascii="Times New Roman" w:eastAsiaTheme="minorHAnsi" w:hAnsi="Times New Roman" w:cs="Times New Roman" w:hint="default"/>
+      </w:rPr>
+    </w:lvl>
+    <w:lvl w:ilvl="1" w:tplc="04090003" w:tentative="1">
+      <w:start w:val="1"/>
+      <w:numFmt w:val="bullet"/>
+      <w:lvlText w:val="o"/>
+      <w:lvlJc w:val="left"/>
+      <w:pPr>
+        <w:ind w:left="2160" w:hanging="360"/>
+      </w:pPr>
+      <w:rPr>
+        <w:rFonts w:ascii="Courier New" w:hAnsi="Courier New" w:cs="Courier New" w:hint="default"/>
+      </w:rPr>
+    </w:lvl>
+    <w:lvl w:ilvl="2" w:tplc="04090005" w:tentative="1">
+      <w:start w:val="1"/>
+      <w:numFmt w:val="bullet"/>
+      <w:lvlText w:val=""/>
+      <w:lvlJc w:val="left"/>
+      <w:pPr>
+        <w:ind w:left="2880" w:hanging="360"/>
+      </w:pPr>
+      <w:rPr>
+        <w:rFonts w:ascii="Wingdings" w:hAnsi="Wingdings" w:hint="default"/>
+      </w:rPr>
+    </w:lvl>
+    <w:lvl w:ilvl="3" w:tplc="04090001" w:tentative="1">
+      <w:start w:val="1"/>
+      <w:numFmt w:val="bullet"/>
+      <w:lvlText w:val=""/>
+      <w:lvlJc w:val="left"/>
+      <w:pPr>
+        <w:ind w:left="3600" w:hanging="360"/>
+      </w:pPr>
+      <w:rPr>
+        <w:rFonts w:ascii="Symbol" w:hAnsi="Symbol" w:hint="default"/>
+      </w:rPr>
+    </w:lvl>
+    <w:lvl w:ilvl="4" w:tplc="04090003" w:tentative="1">
+      <w:start w:val="1"/>
+      <w:numFmt w:val="bullet"/>
+      <w:lvlText w:val="o"/>
+      <w:lvlJc w:val="left"/>
+      <w:pPr>
+        <w:ind w:left="4320" w:hanging="360"/>
+      </w:pPr>
+      <w:rPr>
+        <w:rFonts w:ascii="Courier New" w:hAnsi="Courier New" w:cs="Courier New" w:hint="default"/>
+      </w:rPr>
+    </w:lvl>
+    <w:lvl w:ilvl="5" w:tplc="04090005" w:tentative="1">
+      <w:start w:val="1"/>
+      <w:numFmt w:val="bullet"/>
+      <w:lvlText w:val=""/>
+      <w:lvlJc w:val="left"/>
+      <w:pPr>
+        <w:ind w:left="5040" w:hanging="360"/>
+      </w:pPr>
+      <w:rPr>
+        <w:rFonts w:ascii="Wingdings" w:hAnsi="Wingdings" w:hint="default"/>
+      </w:rPr>
+    </w:lvl>
+    <w:lvl w:ilvl="6" w:tplc="04090001" w:tentative="1">
+      <w:start w:val="1"/>
+      <w:numFmt w:val="bullet"/>
+      <w:lvlText w:val=""/>
+      <w:lvlJc w:val="left"/>
+      <w:pPr>
+        <w:ind w:left="5760" w:hanging="360"/>
+      </w:pPr>
+      <w:rPr>
+        <w:rFonts w:ascii="Symbol" w:hAnsi="Symbol" w:hint="default"/>
+      </w:rPr>
+    </w:lvl>
+    <w:lvl w:ilvl="7" w:tplc="04090003" w:tentative="1">
+      <w:start w:val="1"/>
+      <w:numFmt w:val="bullet"/>
+      <w:lvlText w:val="o"/>
+      <w:lvlJc w:val="left"/>
+      <w:pPr>
+        <w:ind w:left="6480" w:hanging="360"/>
+      </w:pPr>
+      <w:rPr>
+        <w:rFonts w:ascii="Courier New" w:hAnsi="Courier New" w:cs="Courier New" w:hint="default"/>
+      </w:rPr>
+    </w:lvl>
+    <w:lvl w:ilvl="8" w:tplc="04090005" w:tentative="1">
+      <w:start w:val="1"/>
+      <w:numFmt w:val="bullet"/>
+      <w:lvlText w:val=""/>
+      <w:lvlJc w:val="left"/>
+      <w:pPr>
+        <w:ind w:left="7200" w:hanging="360"/>
+      </w:pPr>
+      <w:rPr>
+        <w:rFonts w:ascii="Wingdings" w:hAnsi="Wingdings" w:hint="default"/>
+      </w:rPr>
+    </w:lvl>
+  </w:abstractNum>
+  <w:abstractNum w:abstractNumId="28">
     <w:nsid w:val="3C5B3B4C"/>
     <w:multiLevelType w:val="hybridMultilevel"/>
     <w:tmpl w:val="24E85C92"/>
@@ -7505,11 +8116,11 @@
       </w:rPr>
     </w:lvl>
   </w:abstractNum>
-  <w:abstractNum w:abstractNumId="21">
+  <w:abstractNum w:abstractNumId="29">
     <w:nsid w:val="42491ECD"/>
     <w:multiLevelType w:val="hybridMultilevel"/>
-    <w:tmpl w:val="ADCE67B4"/>
-    <w:lvl w:ilvl="0" w:tplc="60586C88">
+    <w:tmpl w:val="7FCE6BF6"/>
+    <w:lvl w:ilvl="0" w:tplc="42067010">
       <w:start w:val="3"/>
       <w:numFmt w:val="decimal"/>
       <w:lvlText w:val="3.%1."/>
@@ -7519,6 +8130,7 @@
       </w:pPr>
       <w:rPr>
         <w:rFonts w:hint="default"/>
+        <w:color w:val="FF3333"/>
       </w:rPr>
     </w:lvl>
     <w:lvl w:ilvl="1" w:tplc="04090019" w:tentative="1">
@@ -7594,7 +8206,233 @@
       </w:pPr>
     </w:lvl>
   </w:abstractNum>
-  <w:abstractNum w:abstractNumId="22">
+  <w:abstractNum w:abstractNumId="30">
+    <w:nsid w:val="4C5A4B93"/>
+    <w:multiLevelType w:val="hybridMultilevel"/>
+    <w:tmpl w:val="0B90F238"/>
+    <w:lvl w:ilvl="0" w:tplc="05249964">
+      <w:start w:val="8"/>
+      <w:numFmt w:val="bullet"/>
+      <w:lvlText w:val="-"/>
+      <w:lvlJc w:val="left"/>
+      <w:pPr>
+        <w:ind w:left="720" w:hanging="360"/>
+      </w:pPr>
+      <w:rPr>
+        <w:rFonts w:ascii="Times New Roman" w:eastAsiaTheme="minorHAnsi" w:hAnsi="Times New Roman" w:cs="Times New Roman" w:hint="default"/>
+      </w:rPr>
+    </w:lvl>
+    <w:lvl w:ilvl="1" w:tplc="04090003" w:tentative="1">
+      <w:start w:val="1"/>
+      <w:numFmt w:val="bullet"/>
+      <w:lvlText w:val="o"/>
+      <w:lvlJc w:val="left"/>
+      <w:pPr>
+        <w:ind w:left="1440" w:hanging="360"/>
+      </w:pPr>
+      <w:rPr>
+        <w:rFonts w:ascii="Courier New" w:hAnsi="Courier New" w:cs="Courier New" w:hint="default"/>
+      </w:rPr>
+    </w:lvl>
+    <w:lvl w:ilvl="2" w:tplc="04090005" w:tentative="1">
+      <w:start w:val="1"/>
+      <w:numFmt w:val="bullet"/>
+      <w:lvlText w:val=""/>
+      <w:lvlJc w:val="left"/>
+      <w:pPr>
+        <w:ind w:left="2160" w:hanging="360"/>
+      </w:pPr>
+      <w:rPr>
+        <w:rFonts w:ascii="Wingdings" w:hAnsi="Wingdings" w:hint="default"/>
+      </w:rPr>
+    </w:lvl>
+    <w:lvl w:ilvl="3" w:tplc="04090001" w:tentative="1">
+      <w:start w:val="1"/>
+      <w:numFmt w:val="bullet"/>
+      <w:lvlText w:val=""/>
+      <w:lvlJc w:val="left"/>
+      <w:pPr>
+        <w:ind w:left="2880" w:hanging="360"/>
+      </w:pPr>
+      <w:rPr>
+        <w:rFonts w:ascii="Symbol" w:hAnsi="Symbol" w:hint="default"/>
+      </w:rPr>
+    </w:lvl>
+    <w:lvl w:ilvl="4" w:tplc="04090003" w:tentative="1">
+      <w:start w:val="1"/>
+      <w:numFmt w:val="bullet"/>
+      <w:lvlText w:val="o"/>
+      <w:lvlJc w:val="left"/>
+      <w:pPr>
+        <w:ind w:left="3600" w:hanging="360"/>
+      </w:pPr>
+      <w:rPr>
+        <w:rFonts w:ascii="Courier New" w:hAnsi="Courier New" w:cs="Courier New" w:hint="default"/>
+      </w:rPr>
+    </w:lvl>
+    <w:lvl w:ilvl="5" w:tplc="04090005" w:tentative="1">
+      <w:start w:val="1"/>
+      <w:numFmt w:val="bullet"/>
+      <w:lvlText w:val=""/>
+      <w:lvlJc w:val="left"/>
+      <w:pPr>
+        <w:ind w:left="4320" w:hanging="360"/>
+      </w:pPr>
+      <w:rPr>
+        <w:rFonts w:ascii="Wingdings" w:hAnsi="Wingdings" w:hint="default"/>
+      </w:rPr>
+    </w:lvl>
+    <w:lvl w:ilvl="6" w:tplc="04090001" w:tentative="1">
+      <w:start w:val="1"/>
+      <w:numFmt w:val="bullet"/>
+      <w:lvlText w:val=""/>
+      <w:lvlJc w:val="left"/>
+      <w:pPr>
+        <w:ind w:left="5040" w:hanging="360"/>
+      </w:pPr>
+      <w:rPr>
+        <w:rFonts w:ascii="Symbol" w:hAnsi="Symbol" w:hint="default"/>
+      </w:rPr>
+    </w:lvl>
+    <w:lvl w:ilvl="7" w:tplc="04090003" w:tentative="1">
+      <w:start w:val="1"/>
+      <w:numFmt w:val="bullet"/>
+      <w:lvlText w:val="o"/>
+      <w:lvlJc w:val="left"/>
+      <w:pPr>
+        <w:ind w:left="5760" w:hanging="360"/>
+      </w:pPr>
+      <w:rPr>
+        <w:rFonts w:ascii="Courier New" w:hAnsi="Courier New" w:cs="Courier New" w:hint="default"/>
+      </w:rPr>
+    </w:lvl>
+    <w:lvl w:ilvl="8" w:tplc="04090005" w:tentative="1">
+      <w:start w:val="1"/>
+      <w:numFmt w:val="bullet"/>
+      <w:lvlText w:val=""/>
+      <w:lvlJc w:val="left"/>
+      <w:pPr>
+        <w:ind w:left="6480" w:hanging="360"/>
+      </w:pPr>
+      <w:rPr>
+        <w:rFonts w:ascii="Wingdings" w:hAnsi="Wingdings" w:hint="default"/>
+      </w:rPr>
+    </w:lvl>
+  </w:abstractNum>
+  <w:abstractNum w:abstractNumId="31">
+    <w:nsid w:val="4D4473FA"/>
+    <w:multiLevelType w:val="hybridMultilevel"/>
+    <w:tmpl w:val="5210BF28"/>
+    <w:lvl w:ilvl="0" w:tplc="05249964">
+      <w:start w:val="8"/>
+      <w:numFmt w:val="bullet"/>
+      <w:lvlText w:val="-"/>
+      <w:lvlJc w:val="left"/>
+      <w:pPr>
+        <w:ind w:left="720" w:hanging="360"/>
+      </w:pPr>
+      <w:rPr>
+        <w:rFonts w:ascii="Times New Roman" w:eastAsiaTheme="minorHAnsi" w:hAnsi="Times New Roman" w:cs="Times New Roman" w:hint="default"/>
+      </w:rPr>
+    </w:lvl>
+    <w:lvl w:ilvl="1" w:tplc="04090003">
+      <w:start w:val="1"/>
+      <w:numFmt w:val="bullet"/>
+      <w:lvlText w:val="o"/>
+      <w:lvlJc w:val="left"/>
+      <w:pPr>
+        <w:ind w:left="1440" w:hanging="360"/>
+      </w:pPr>
+      <w:rPr>
+        <w:rFonts w:ascii="Courier New" w:hAnsi="Courier New" w:cs="Courier New" w:hint="default"/>
+      </w:rPr>
+    </w:lvl>
+    <w:lvl w:ilvl="2" w:tplc="04090005" w:tentative="1">
+      <w:start w:val="1"/>
+      <w:numFmt w:val="bullet"/>
+      <w:lvlText w:val=""/>
+      <w:lvlJc w:val="left"/>
+      <w:pPr>
+        <w:ind w:left="2160" w:hanging="360"/>
+      </w:pPr>
+      <w:rPr>
+        <w:rFonts w:ascii="Wingdings" w:hAnsi="Wingdings" w:hint="default"/>
+      </w:rPr>
+    </w:lvl>
+    <w:lvl w:ilvl="3" w:tplc="04090001" w:tentative="1">
+      <w:start w:val="1"/>
+      <w:numFmt w:val="bullet"/>
+      <w:lvlText w:val=""/>
+      <w:lvlJc w:val="left"/>
+      <w:pPr>
+        <w:ind w:left="2880" w:hanging="360"/>
+      </w:pPr>
+      <w:rPr>
+        <w:rFonts w:ascii="Symbol" w:hAnsi="Symbol" w:hint="default"/>
+      </w:rPr>
+    </w:lvl>
+    <w:lvl w:ilvl="4" w:tplc="04090003" w:tentative="1">
+      <w:start w:val="1"/>
+      <w:numFmt w:val="bullet"/>
+      <w:lvlText w:val="o"/>
+      <w:lvlJc w:val="left"/>
+      <w:pPr>
+        <w:ind w:left="3600" w:hanging="360"/>
+      </w:pPr>
+      <w:rPr>
+        <w:rFonts w:ascii="Courier New" w:hAnsi="Courier New" w:cs="Courier New" w:hint="default"/>
+      </w:rPr>
+    </w:lvl>
+    <w:lvl w:ilvl="5" w:tplc="04090005" w:tentative="1">
+      <w:start w:val="1"/>
+      <w:numFmt w:val="bullet"/>
+      <w:lvlText w:val=""/>
+      <w:lvlJc w:val="left"/>
+      <w:pPr>
+        <w:ind w:left="4320" w:hanging="360"/>
+      </w:pPr>
+      <w:rPr>
+        <w:rFonts w:ascii="Wingdings" w:hAnsi="Wingdings" w:hint="default"/>
+      </w:rPr>
+    </w:lvl>
+    <w:lvl w:ilvl="6" w:tplc="04090001" w:tentative="1">
+      <w:start w:val="1"/>
+      <w:numFmt w:val="bullet"/>
+      <w:lvlText w:val=""/>
+      <w:lvlJc w:val="left"/>
+      <w:pPr>
+        <w:ind w:left="5040" w:hanging="360"/>
+      </w:pPr>
+      <w:rPr>
+        <w:rFonts w:ascii="Symbol" w:hAnsi="Symbol" w:hint="default"/>
+      </w:rPr>
+    </w:lvl>
+    <w:lvl w:ilvl="7" w:tplc="04090003" w:tentative="1">
+      <w:start w:val="1"/>
+      <w:numFmt w:val="bullet"/>
+      <w:lvlText w:val="o"/>
+      <w:lvlJc w:val="left"/>
+      <w:pPr>
+        <w:ind w:left="5760" w:hanging="360"/>
+      </w:pPr>
+      <w:rPr>
+        <w:rFonts w:ascii="Courier New" w:hAnsi="Courier New" w:cs="Courier New" w:hint="default"/>
+      </w:rPr>
+    </w:lvl>
+    <w:lvl w:ilvl="8" w:tplc="04090005" w:tentative="1">
+      <w:start w:val="1"/>
+      <w:numFmt w:val="bullet"/>
+      <w:lvlText w:val=""/>
+      <w:lvlJc w:val="left"/>
+      <w:pPr>
+        <w:ind w:left="6480" w:hanging="360"/>
+      </w:pPr>
+      <w:rPr>
+        <w:rFonts w:ascii="Wingdings" w:hAnsi="Wingdings" w:hint="default"/>
+      </w:rPr>
+    </w:lvl>
+  </w:abstractNum>
+  <w:abstractNum w:abstractNumId="32">
     <w:nsid w:val="51394F2E"/>
     <w:multiLevelType w:val="hybridMultilevel"/>
     <w:tmpl w:val="9148FD4A"/>
@@ -7707,7 +8545,233 @@
       </w:rPr>
     </w:lvl>
   </w:abstractNum>
-  <w:abstractNum w:abstractNumId="23">
+  <w:abstractNum w:abstractNumId="33">
+    <w:nsid w:val="59822BDF"/>
+    <w:multiLevelType w:val="hybridMultilevel"/>
+    <w:tmpl w:val="7646EC84"/>
+    <w:lvl w:ilvl="0" w:tplc="04090001">
+      <w:start w:val="1"/>
+      <w:numFmt w:val="bullet"/>
+      <w:lvlText w:val=""/>
+      <w:lvlJc w:val="left"/>
+      <w:pPr>
+        <w:ind w:left="1080" w:hanging="360"/>
+      </w:pPr>
+      <w:rPr>
+        <w:rFonts w:ascii="Symbol" w:hAnsi="Symbol" w:hint="default"/>
+      </w:rPr>
+    </w:lvl>
+    <w:lvl w:ilvl="1" w:tplc="04090003" w:tentative="1">
+      <w:start w:val="1"/>
+      <w:numFmt w:val="bullet"/>
+      <w:lvlText w:val="o"/>
+      <w:lvlJc w:val="left"/>
+      <w:pPr>
+        <w:ind w:left="1800" w:hanging="360"/>
+      </w:pPr>
+      <w:rPr>
+        <w:rFonts w:ascii="Courier New" w:hAnsi="Courier New" w:cs="Courier New" w:hint="default"/>
+      </w:rPr>
+    </w:lvl>
+    <w:lvl w:ilvl="2" w:tplc="04090005" w:tentative="1">
+      <w:start w:val="1"/>
+      <w:numFmt w:val="bullet"/>
+      <w:lvlText w:val=""/>
+      <w:lvlJc w:val="left"/>
+      <w:pPr>
+        <w:ind w:left="2520" w:hanging="360"/>
+      </w:pPr>
+      <w:rPr>
+        <w:rFonts w:ascii="Wingdings" w:hAnsi="Wingdings" w:hint="default"/>
+      </w:rPr>
+    </w:lvl>
+    <w:lvl w:ilvl="3" w:tplc="04090001" w:tentative="1">
+      <w:start w:val="1"/>
+      <w:numFmt w:val="bullet"/>
+      <w:lvlText w:val=""/>
+      <w:lvlJc w:val="left"/>
+      <w:pPr>
+        <w:ind w:left="3240" w:hanging="360"/>
+      </w:pPr>
+      <w:rPr>
+        <w:rFonts w:ascii="Symbol" w:hAnsi="Symbol" w:hint="default"/>
+      </w:rPr>
+    </w:lvl>
+    <w:lvl w:ilvl="4" w:tplc="04090003" w:tentative="1">
+      <w:start w:val="1"/>
+      <w:numFmt w:val="bullet"/>
+      <w:lvlText w:val="o"/>
+      <w:lvlJc w:val="left"/>
+      <w:pPr>
+        <w:ind w:left="3960" w:hanging="360"/>
+      </w:pPr>
+      <w:rPr>
+        <w:rFonts w:ascii="Courier New" w:hAnsi="Courier New" w:cs="Courier New" w:hint="default"/>
+      </w:rPr>
+    </w:lvl>
+    <w:lvl w:ilvl="5" w:tplc="04090005" w:tentative="1">
+      <w:start w:val="1"/>
+      <w:numFmt w:val="bullet"/>
+      <w:lvlText w:val=""/>
+      <w:lvlJc w:val="left"/>
+      <w:pPr>
+        <w:ind w:left="4680" w:hanging="360"/>
+      </w:pPr>
+      <w:rPr>
+        <w:rFonts w:ascii="Wingdings" w:hAnsi="Wingdings" w:hint="default"/>
+      </w:rPr>
+    </w:lvl>
+    <w:lvl w:ilvl="6" w:tplc="04090001" w:tentative="1">
+      <w:start w:val="1"/>
+      <w:numFmt w:val="bullet"/>
+      <w:lvlText w:val=""/>
+      <w:lvlJc w:val="left"/>
+      <w:pPr>
+        <w:ind w:left="5400" w:hanging="360"/>
+      </w:pPr>
+      <w:rPr>
+        <w:rFonts w:ascii="Symbol" w:hAnsi="Symbol" w:hint="default"/>
+      </w:rPr>
+    </w:lvl>
+    <w:lvl w:ilvl="7" w:tplc="04090003" w:tentative="1">
+      <w:start w:val="1"/>
+      <w:numFmt w:val="bullet"/>
+      <w:lvlText w:val="o"/>
+      <w:lvlJc w:val="left"/>
+      <w:pPr>
+        <w:ind w:left="6120" w:hanging="360"/>
+      </w:pPr>
+      <w:rPr>
+        <w:rFonts w:ascii="Courier New" w:hAnsi="Courier New" w:cs="Courier New" w:hint="default"/>
+      </w:rPr>
+    </w:lvl>
+    <w:lvl w:ilvl="8" w:tplc="04090005" w:tentative="1">
+      <w:start w:val="1"/>
+      <w:numFmt w:val="bullet"/>
+      <w:lvlText w:val=""/>
+      <w:lvlJc w:val="left"/>
+      <w:pPr>
+        <w:ind w:left="6840" w:hanging="360"/>
+      </w:pPr>
+      <w:rPr>
+        <w:rFonts w:ascii="Wingdings" w:hAnsi="Wingdings" w:hint="default"/>
+      </w:rPr>
+    </w:lvl>
+  </w:abstractNum>
+  <w:abstractNum w:abstractNumId="34">
+    <w:nsid w:val="59C0662D"/>
+    <w:multiLevelType w:val="hybridMultilevel"/>
+    <w:tmpl w:val="1FDCAF68"/>
+    <w:lvl w:ilvl="0" w:tplc="05249964">
+      <w:start w:val="8"/>
+      <w:numFmt w:val="bullet"/>
+      <w:lvlText w:val="-"/>
+      <w:lvlJc w:val="left"/>
+      <w:pPr>
+        <w:ind w:left="720" w:hanging="360"/>
+      </w:pPr>
+      <w:rPr>
+        <w:rFonts w:ascii="Times New Roman" w:eastAsiaTheme="minorHAnsi" w:hAnsi="Times New Roman" w:cs="Times New Roman" w:hint="default"/>
+      </w:rPr>
+    </w:lvl>
+    <w:lvl w:ilvl="1" w:tplc="04090003" w:tentative="1">
+      <w:start w:val="1"/>
+      <w:numFmt w:val="bullet"/>
+      <w:lvlText w:val="o"/>
+      <w:lvlJc w:val="left"/>
+      <w:pPr>
+        <w:ind w:left="1440" w:hanging="360"/>
+      </w:pPr>
+      <w:rPr>
+        <w:rFonts w:ascii="Courier New" w:hAnsi="Courier New" w:cs="Courier New" w:hint="default"/>
+      </w:rPr>
+    </w:lvl>
+    <w:lvl w:ilvl="2" w:tplc="04090005" w:tentative="1">
+      <w:start w:val="1"/>
+      <w:numFmt w:val="bullet"/>
+      <w:lvlText w:val=""/>
+      <w:lvlJc w:val="left"/>
+      <w:pPr>
+        <w:ind w:left="2160" w:hanging="360"/>
+      </w:pPr>
+      <w:rPr>
+        <w:rFonts w:ascii="Wingdings" w:hAnsi="Wingdings" w:hint="default"/>
+      </w:rPr>
+    </w:lvl>
+    <w:lvl w:ilvl="3" w:tplc="04090001" w:tentative="1">
+      <w:start w:val="1"/>
+      <w:numFmt w:val="bullet"/>
+      <w:lvlText w:val=""/>
+      <w:lvlJc w:val="left"/>
+      <w:pPr>
+        <w:ind w:left="2880" w:hanging="360"/>
+      </w:pPr>
+      <w:rPr>
+        <w:rFonts w:ascii="Symbol" w:hAnsi="Symbol" w:hint="default"/>
+      </w:rPr>
+    </w:lvl>
+    <w:lvl w:ilvl="4" w:tplc="04090003" w:tentative="1">
+      <w:start w:val="1"/>
+      <w:numFmt w:val="bullet"/>
+      <w:lvlText w:val="o"/>
+      <w:lvlJc w:val="left"/>
+      <w:pPr>
+        <w:ind w:left="3600" w:hanging="360"/>
+      </w:pPr>
+      <w:rPr>
+        <w:rFonts w:ascii="Courier New" w:hAnsi="Courier New" w:cs="Courier New" w:hint="default"/>
+      </w:rPr>
+    </w:lvl>
+    <w:lvl w:ilvl="5" w:tplc="04090005" w:tentative="1">
+      <w:start w:val="1"/>
+      <w:numFmt w:val="bullet"/>
+      <w:lvlText w:val=""/>
+      <w:lvlJc w:val="left"/>
+      <w:pPr>
+        <w:ind w:left="4320" w:hanging="360"/>
+      </w:pPr>
+      <w:rPr>
+        <w:rFonts w:ascii="Wingdings" w:hAnsi="Wingdings" w:hint="default"/>
+      </w:rPr>
+    </w:lvl>
+    <w:lvl w:ilvl="6" w:tplc="04090001" w:tentative="1">
+      <w:start w:val="1"/>
+      <w:numFmt w:val="bullet"/>
+      <w:lvlText w:val=""/>
+      <w:lvlJc w:val="left"/>
+      <w:pPr>
+        <w:ind w:left="5040" w:hanging="360"/>
+      </w:pPr>
+      <w:rPr>
+        <w:rFonts w:ascii="Symbol" w:hAnsi="Symbol" w:hint="default"/>
+      </w:rPr>
+    </w:lvl>
+    <w:lvl w:ilvl="7" w:tplc="04090003" w:tentative="1">
+      <w:start w:val="1"/>
+      <w:numFmt w:val="bullet"/>
+      <w:lvlText w:val="o"/>
+      <w:lvlJc w:val="left"/>
+      <w:pPr>
+        <w:ind w:left="5760" w:hanging="360"/>
+      </w:pPr>
+      <w:rPr>
+        <w:rFonts w:ascii="Courier New" w:hAnsi="Courier New" w:cs="Courier New" w:hint="default"/>
+      </w:rPr>
+    </w:lvl>
+    <w:lvl w:ilvl="8" w:tplc="04090005" w:tentative="1">
+      <w:start w:val="1"/>
+      <w:numFmt w:val="bullet"/>
+      <w:lvlText w:val=""/>
+      <w:lvlJc w:val="left"/>
+      <w:pPr>
+        <w:ind w:left="6480" w:hanging="360"/>
+      </w:pPr>
+      <w:rPr>
+        <w:rFonts w:ascii="Wingdings" w:hAnsi="Wingdings" w:hint="default"/>
+      </w:rPr>
+    </w:lvl>
+  </w:abstractNum>
+  <w:abstractNum w:abstractNumId="35">
     <w:nsid w:val="5C4D48FC"/>
     <w:multiLevelType w:val="hybridMultilevel"/>
     <w:tmpl w:val="721C30EC"/>
@@ -7820,10 +8884,10 @@
       </w:rPr>
     </w:lvl>
   </w:abstractNum>
-  <w:abstractNum w:abstractNumId="24">
+  <w:abstractNum w:abstractNumId="36">
     <w:nsid w:val="5E8F5CFA"/>
     <w:multiLevelType w:val="multilevel"/>
-    <w:tmpl w:val="A56A7910"/>
+    <w:tmpl w:val="C0587F24"/>
     <w:lvl w:ilvl="0">
       <w:start w:val="1"/>
       <w:numFmt w:val="decimal"/>
@@ -7834,6 +8898,7 @@
       </w:pPr>
       <w:rPr>
         <w:rFonts w:hint="default"/>
+        <w:color w:val="FF3333"/>
         <w:sz w:val="36"/>
       </w:rPr>
     </w:lvl>
@@ -7848,6 +8913,7 @@
       </w:pPr>
       <w:rPr>
         <w:rFonts w:hint="default"/>
+        <w:color w:val="FF3333"/>
         <w:sz w:val="32"/>
       </w:rPr>
     </w:lvl>
@@ -7943,7 +9009,7 @@
       </w:rPr>
     </w:lvl>
   </w:abstractNum>
-  <w:abstractNum w:abstractNumId="25">
+  <w:abstractNum w:abstractNumId="37">
     <w:nsid w:val="5F1B52C9"/>
     <w:multiLevelType w:val="hybridMultilevel"/>
     <w:tmpl w:val="DAD00498"/>
@@ -8056,7 +9122,7 @@
       </w:rPr>
     </w:lvl>
   </w:abstractNum>
-  <w:abstractNum w:abstractNumId="26">
+  <w:abstractNum w:abstractNumId="38">
     <w:nsid w:val="5F5341CD"/>
     <w:multiLevelType w:val="hybridMultilevel"/>
     <w:tmpl w:val="4FEEAC36"/>
@@ -8169,7 +9235,233 @@
       </w:rPr>
     </w:lvl>
   </w:abstractNum>
-  <w:abstractNum w:abstractNumId="27">
+  <w:abstractNum w:abstractNumId="39">
+    <w:nsid w:val="60655BED"/>
+    <w:multiLevelType w:val="hybridMultilevel"/>
+    <w:tmpl w:val="9B5217D2"/>
+    <w:lvl w:ilvl="0" w:tplc="05249964">
+      <w:start w:val="8"/>
+      <w:numFmt w:val="bullet"/>
+      <w:lvlText w:val="-"/>
+      <w:lvlJc w:val="left"/>
+      <w:pPr>
+        <w:ind w:left="1080" w:hanging="360"/>
+      </w:pPr>
+      <w:rPr>
+        <w:rFonts w:ascii="Times New Roman" w:eastAsiaTheme="minorHAnsi" w:hAnsi="Times New Roman" w:cs="Times New Roman" w:hint="default"/>
+      </w:rPr>
+    </w:lvl>
+    <w:lvl w:ilvl="1" w:tplc="04090003" w:tentative="1">
+      <w:start w:val="1"/>
+      <w:numFmt w:val="bullet"/>
+      <w:lvlText w:val="o"/>
+      <w:lvlJc w:val="left"/>
+      <w:pPr>
+        <w:ind w:left="1800" w:hanging="360"/>
+      </w:pPr>
+      <w:rPr>
+        <w:rFonts w:ascii="Courier New" w:hAnsi="Courier New" w:cs="Courier New" w:hint="default"/>
+      </w:rPr>
+    </w:lvl>
+    <w:lvl w:ilvl="2" w:tplc="04090005" w:tentative="1">
+      <w:start w:val="1"/>
+      <w:numFmt w:val="bullet"/>
+      <w:lvlText w:val=""/>
+      <w:lvlJc w:val="left"/>
+      <w:pPr>
+        <w:ind w:left="2520" w:hanging="360"/>
+      </w:pPr>
+      <w:rPr>
+        <w:rFonts w:ascii="Wingdings" w:hAnsi="Wingdings" w:hint="default"/>
+      </w:rPr>
+    </w:lvl>
+    <w:lvl w:ilvl="3" w:tplc="04090001" w:tentative="1">
+      <w:start w:val="1"/>
+      <w:numFmt w:val="bullet"/>
+      <w:lvlText w:val=""/>
+      <w:lvlJc w:val="left"/>
+      <w:pPr>
+        <w:ind w:left="3240" w:hanging="360"/>
+      </w:pPr>
+      <w:rPr>
+        <w:rFonts w:ascii="Symbol" w:hAnsi="Symbol" w:hint="default"/>
+      </w:rPr>
+    </w:lvl>
+    <w:lvl w:ilvl="4" w:tplc="04090003" w:tentative="1">
+      <w:start w:val="1"/>
+      <w:numFmt w:val="bullet"/>
+      <w:lvlText w:val="o"/>
+      <w:lvlJc w:val="left"/>
+      <w:pPr>
+        <w:ind w:left="3960" w:hanging="360"/>
+      </w:pPr>
+      <w:rPr>
+        <w:rFonts w:ascii="Courier New" w:hAnsi="Courier New" w:cs="Courier New" w:hint="default"/>
+      </w:rPr>
+    </w:lvl>
+    <w:lvl w:ilvl="5" w:tplc="04090005" w:tentative="1">
+      <w:start w:val="1"/>
+      <w:numFmt w:val="bullet"/>
+      <w:lvlText w:val=""/>
+      <w:lvlJc w:val="left"/>
+      <w:pPr>
+        <w:ind w:left="4680" w:hanging="360"/>
+      </w:pPr>
+      <w:rPr>
+        <w:rFonts w:ascii="Wingdings" w:hAnsi="Wingdings" w:hint="default"/>
+      </w:rPr>
+    </w:lvl>
+    <w:lvl w:ilvl="6" w:tplc="04090001" w:tentative="1">
+      <w:start w:val="1"/>
+      <w:numFmt w:val="bullet"/>
+      <w:lvlText w:val=""/>
+      <w:lvlJc w:val="left"/>
+      <w:pPr>
+        <w:ind w:left="5400" w:hanging="360"/>
+      </w:pPr>
+      <w:rPr>
+        <w:rFonts w:ascii="Symbol" w:hAnsi="Symbol" w:hint="default"/>
+      </w:rPr>
+    </w:lvl>
+    <w:lvl w:ilvl="7" w:tplc="04090003" w:tentative="1">
+      <w:start w:val="1"/>
+      <w:numFmt w:val="bullet"/>
+      <w:lvlText w:val="o"/>
+      <w:lvlJc w:val="left"/>
+      <w:pPr>
+        <w:ind w:left="6120" w:hanging="360"/>
+      </w:pPr>
+      <w:rPr>
+        <w:rFonts w:ascii="Courier New" w:hAnsi="Courier New" w:cs="Courier New" w:hint="default"/>
+      </w:rPr>
+    </w:lvl>
+    <w:lvl w:ilvl="8" w:tplc="04090005" w:tentative="1">
+      <w:start w:val="1"/>
+      <w:numFmt w:val="bullet"/>
+      <w:lvlText w:val=""/>
+      <w:lvlJc w:val="left"/>
+      <w:pPr>
+        <w:ind w:left="6840" w:hanging="360"/>
+      </w:pPr>
+      <w:rPr>
+        <w:rFonts w:ascii="Wingdings" w:hAnsi="Wingdings" w:hint="default"/>
+      </w:rPr>
+    </w:lvl>
+  </w:abstractNum>
+  <w:abstractNum w:abstractNumId="40">
+    <w:nsid w:val="615C56C6"/>
+    <w:multiLevelType w:val="hybridMultilevel"/>
+    <w:tmpl w:val="58EA65E6"/>
+    <w:lvl w:ilvl="0" w:tplc="05249964">
+      <w:start w:val="8"/>
+      <w:numFmt w:val="bullet"/>
+      <w:lvlText w:val="-"/>
+      <w:lvlJc w:val="left"/>
+      <w:pPr>
+        <w:ind w:left="1080" w:hanging="360"/>
+      </w:pPr>
+      <w:rPr>
+        <w:rFonts w:ascii="Times New Roman" w:eastAsiaTheme="minorHAnsi" w:hAnsi="Times New Roman" w:cs="Times New Roman" w:hint="default"/>
+      </w:rPr>
+    </w:lvl>
+    <w:lvl w:ilvl="1" w:tplc="04090003" w:tentative="1">
+      <w:start w:val="1"/>
+      <w:numFmt w:val="bullet"/>
+      <w:lvlText w:val="o"/>
+      <w:lvlJc w:val="left"/>
+      <w:pPr>
+        <w:ind w:left="1800" w:hanging="360"/>
+      </w:pPr>
+      <w:rPr>
+        <w:rFonts w:ascii="Courier New" w:hAnsi="Courier New" w:cs="Courier New" w:hint="default"/>
+      </w:rPr>
+    </w:lvl>
+    <w:lvl w:ilvl="2" w:tplc="04090005" w:tentative="1">
+      <w:start w:val="1"/>
+      <w:numFmt w:val="bullet"/>
+      <w:lvlText w:val=""/>
+      <w:lvlJc w:val="left"/>
+      <w:pPr>
+        <w:ind w:left="2520" w:hanging="360"/>
+      </w:pPr>
+      <w:rPr>
+        <w:rFonts w:ascii="Wingdings" w:hAnsi="Wingdings" w:hint="default"/>
+      </w:rPr>
+    </w:lvl>
+    <w:lvl w:ilvl="3" w:tplc="04090001" w:tentative="1">
+      <w:start w:val="1"/>
+      <w:numFmt w:val="bullet"/>
+      <w:lvlText w:val=""/>
+      <w:lvlJc w:val="left"/>
+      <w:pPr>
+        <w:ind w:left="3240" w:hanging="360"/>
+      </w:pPr>
+      <w:rPr>
+        <w:rFonts w:ascii="Symbol" w:hAnsi="Symbol" w:hint="default"/>
+      </w:rPr>
+    </w:lvl>
+    <w:lvl w:ilvl="4" w:tplc="04090003" w:tentative="1">
+      <w:start w:val="1"/>
+      <w:numFmt w:val="bullet"/>
+      <w:lvlText w:val="o"/>
+      <w:lvlJc w:val="left"/>
+      <w:pPr>
+        <w:ind w:left="3960" w:hanging="360"/>
+      </w:pPr>
+      <w:rPr>
+        <w:rFonts w:ascii="Courier New" w:hAnsi="Courier New" w:cs="Courier New" w:hint="default"/>
+      </w:rPr>
+    </w:lvl>
+    <w:lvl w:ilvl="5" w:tplc="04090005" w:tentative="1">
+      <w:start w:val="1"/>
+      <w:numFmt w:val="bullet"/>
+      <w:lvlText w:val=""/>
+      <w:lvlJc w:val="left"/>
+      <w:pPr>
+        <w:ind w:left="4680" w:hanging="360"/>
+      </w:pPr>
+      <w:rPr>
+        <w:rFonts w:ascii="Wingdings" w:hAnsi="Wingdings" w:hint="default"/>
+      </w:rPr>
+    </w:lvl>
+    <w:lvl w:ilvl="6" w:tplc="04090001" w:tentative="1">
+      <w:start w:val="1"/>
+      <w:numFmt w:val="bullet"/>
+      <w:lvlText w:val=""/>
+      <w:lvlJc w:val="left"/>
+      <w:pPr>
+        <w:ind w:left="5400" w:hanging="360"/>
+      </w:pPr>
+      <w:rPr>
+        <w:rFonts w:ascii="Symbol" w:hAnsi="Symbol" w:hint="default"/>
+      </w:rPr>
+    </w:lvl>
+    <w:lvl w:ilvl="7" w:tplc="04090003" w:tentative="1">
+      <w:start w:val="1"/>
+      <w:numFmt w:val="bullet"/>
+      <w:lvlText w:val="o"/>
+      <w:lvlJc w:val="left"/>
+      <w:pPr>
+        <w:ind w:left="6120" w:hanging="360"/>
+      </w:pPr>
+      <w:rPr>
+        <w:rFonts w:ascii="Courier New" w:hAnsi="Courier New" w:cs="Courier New" w:hint="default"/>
+      </w:rPr>
+    </w:lvl>
+    <w:lvl w:ilvl="8" w:tplc="04090005" w:tentative="1">
+      <w:start w:val="1"/>
+      <w:numFmt w:val="bullet"/>
+      <w:lvlText w:val=""/>
+      <w:lvlJc w:val="left"/>
+      <w:pPr>
+        <w:ind w:left="6840" w:hanging="360"/>
+      </w:pPr>
+      <w:rPr>
+        <w:rFonts w:ascii="Wingdings" w:hAnsi="Wingdings" w:hint="default"/>
+      </w:rPr>
+    </w:lvl>
+  </w:abstractNum>
+  <w:abstractNum w:abstractNumId="41">
     <w:nsid w:val="63091D5B"/>
     <w:multiLevelType w:val="multilevel"/>
     <w:tmpl w:val="C2DE4D50"/>
@@ -8282,10 +9574,10 @@
       </w:rPr>
     </w:lvl>
   </w:abstractNum>
-  <w:abstractNum w:abstractNumId="28">
+  <w:abstractNum w:abstractNumId="42">
     <w:nsid w:val="6B777B04"/>
     <w:multiLevelType w:val="multilevel"/>
-    <w:tmpl w:val="24A2A528"/>
+    <w:tmpl w:val="435A59C8"/>
     <w:lvl w:ilvl="0">
       <w:start w:val="3"/>
       <w:numFmt w:val="decimal"/>
@@ -8308,6 +9600,8 @@
       </w:pPr>
       <w:rPr>
         <w:rFonts w:hint="default"/>
+        <w:color w:val="FF3333"/>
+        <w:sz w:val="32"/>
       </w:rPr>
     </w:lvl>
     <w:lvl w:ilvl="2">
@@ -8395,11 +9689,125 @@
       </w:rPr>
     </w:lvl>
   </w:abstractNum>
-  <w:abstractNum w:abstractNumId="29">
+  <w:abstractNum w:abstractNumId="43">
+    <w:nsid w:val="714F2A05"/>
+    <w:multiLevelType w:val="hybridMultilevel"/>
+    <w:tmpl w:val="9A8EA62C"/>
+    <w:lvl w:ilvl="0" w:tplc="B54496E8">
+      <w:start w:val="1"/>
+      <w:numFmt w:val="bullet"/>
+      <w:lvlText w:val="-"/>
+      <w:lvlJc w:val="left"/>
+      <w:pPr>
+        <w:ind w:left="720" w:hanging="360"/>
+      </w:pPr>
+      <w:rPr>
+        <w:rFonts w:ascii="Times New Roman" w:eastAsiaTheme="minorHAnsi" w:hAnsi="Times New Roman" w:cs="Times New Roman" w:hint="default"/>
+        <w:sz w:val="28"/>
+      </w:rPr>
+    </w:lvl>
+    <w:lvl w:ilvl="1" w:tplc="04090003">
+      <w:start w:val="1"/>
+      <w:numFmt w:val="bullet"/>
+      <w:lvlText w:val="o"/>
+      <w:lvlJc w:val="left"/>
+      <w:pPr>
+        <w:ind w:left="1440" w:hanging="360"/>
+      </w:pPr>
+      <w:rPr>
+        <w:rFonts w:ascii="Courier New" w:hAnsi="Courier New" w:cs="Courier New" w:hint="default"/>
+      </w:rPr>
+    </w:lvl>
+    <w:lvl w:ilvl="2" w:tplc="04090005" w:tentative="1">
+      <w:start w:val="1"/>
+      <w:numFmt w:val="bullet"/>
+      <w:lvlText w:val=""/>
+      <w:lvlJc w:val="left"/>
+      <w:pPr>
+        <w:ind w:left="2160" w:hanging="360"/>
+      </w:pPr>
+      <w:rPr>
+        <w:rFonts w:ascii="Wingdings" w:hAnsi="Wingdings" w:hint="default"/>
+      </w:rPr>
+    </w:lvl>
+    <w:lvl w:ilvl="3" w:tplc="04090001" w:tentative="1">
+      <w:start w:val="1"/>
+      <w:numFmt w:val="bullet"/>
+      <w:lvlText w:val=""/>
+      <w:lvlJc w:val="left"/>
+      <w:pPr>
+        <w:ind w:left="2880" w:hanging="360"/>
+      </w:pPr>
+      <w:rPr>
+        <w:rFonts w:ascii="Symbol" w:hAnsi="Symbol" w:hint="default"/>
+      </w:rPr>
+    </w:lvl>
+    <w:lvl w:ilvl="4" w:tplc="04090003" w:tentative="1">
+      <w:start w:val="1"/>
+      <w:numFmt w:val="bullet"/>
+      <w:lvlText w:val="o"/>
+      <w:lvlJc w:val="left"/>
+      <w:pPr>
+        <w:ind w:left="3600" w:hanging="360"/>
+      </w:pPr>
+      <w:rPr>
+        <w:rFonts w:ascii="Courier New" w:hAnsi="Courier New" w:cs="Courier New" w:hint="default"/>
+      </w:rPr>
+    </w:lvl>
+    <w:lvl w:ilvl="5" w:tplc="04090005" w:tentative="1">
+      <w:start w:val="1"/>
+      <w:numFmt w:val="bullet"/>
+      <w:lvlText w:val=""/>
+      <w:lvlJc w:val="left"/>
+      <w:pPr>
+        <w:ind w:left="4320" w:hanging="360"/>
+      </w:pPr>
+      <w:rPr>
+        <w:rFonts w:ascii="Wingdings" w:hAnsi="Wingdings" w:hint="default"/>
+      </w:rPr>
+    </w:lvl>
+    <w:lvl w:ilvl="6" w:tplc="04090001" w:tentative="1">
+      <w:start w:val="1"/>
+      <w:numFmt w:val="bullet"/>
+      <w:lvlText w:val=""/>
+      <w:lvlJc w:val="left"/>
+      <w:pPr>
+        <w:ind w:left="5040" w:hanging="360"/>
+      </w:pPr>
+      <w:rPr>
+        <w:rFonts w:ascii="Symbol" w:hAnsi="Symbol" w:hint="default"/>
+      </w:rPr>
+    </w:lvl>
+    <w:lvl w:ilvl="7" w:tplc="04090003" w:tentative="1">
+      <w:start w:val="1"/>
+      <w:numFmt w:val="bullet"/>
+      <w:lvlText w:val="o"/>
+      <w:lvlJc w:val="left"/>
+      <w:pPr>
+        <w:ind w:left="5760" w:hanging="360"/>
+      </w:pPr>
+      <w:rPr>
+        <w:rFonts w:ascii="Courier New" w:hAnsi="Courier New" w:cs="Courier New" w:hint="default"/>
+      </w:rPr>
+    </w:lvl>
+    <w:lvl w:ilvl="8" w:tplc="04090005" w:tentative="1">
+      <w:start w:val="1"/>
+      <w:numFmt w:val="bullet"/>
+      <w:lvlText w:val=""/>
+      <w:lvlJc w:val="left"/>
+      <w:pPr>
+        <w:ind w:left="6480" w:hanging="360"/>
+      </w:pPr>
+      <w:rPr>
+        <w:rFonts w:ascii="Wingdings" w:hAnsi="Wingdings" w:hint="default"/>
+      </w:rPr>
+    </w:lvl>
+  </w:abstractNum>
+  <w:abstractNum w:abstractNumId="44">
     <w:nsid w:val="72807754"/>
     <w:multiLevelType w:val="hybridMultilevel"/>
-    <w:tmpl w:val="2E9C7BEE"/>
-    <w:lvl w:ilvl="0" w:tplc="255A3C96">
+    <w:tmpl w:val="ADAC4702"/>
+    <w:lvl w:ilvl="0" w:tplc="ACFCF02C">
       <w:start w:val="1"/>
       <w:numFmt w:val="decimal"/>
       <w:lvlText w:val="3.2.%1."/>
@@ -8409,6 +9817,7 @@
       </w:pPr>
       <w:rPr>
         <w:rFonts w:hint="default"/>
+        <w:color w:val="FF3333"/>
       </w:rPr>
     </w:lvl>
     <w:lvl w:ilvl="1" w:tplc="04090019" w:tentative="1">
@@ -8484,143 +9893,136 @@
       </w:pPr>
     </w:lvl>
   </w:abstractNum>
-  <w:abstractNum w:abstractNumId="30">
-    <w:nsid w:val="767F37BE"/>
-    <w:multiLevelType w:val="multilevel"/>
-    <w:tmpl w:val="EE8037D0"/>
-    <w:lvl w:ilvl="0">
-      <w:start w:val="2"/>
+  <w:abstractNum w:abstractNumId="45">
+    <w:nsid w:val="74547E33"/>
+    <w:multiLevelType w:val="hybridMultilevel"/>
+    <w:tmpl w:val="DBBA1AC8"/>
+    <w:lvl w:ilvl="0" w:tplc="04090001">
+      <w:start w:val="1"/>
+      <w:numFmt w:val="bullet"/>
+      <w:lvlText w:val=""/>
+      <w:lvlJc w:val="left"/>
+      <w:pPr>
+        <w:ind w:left="1440" w:hanging="360"/>
+      </w:pPr>
+      <w:rPr>
+        <w:rFonts w:ascii="Symbol" w:hAnsi="Symbol" w:hint="default"/>
+      </w:rPr>
+    </w:lvl>
+    <w:lvl w:ilvl="1" w:tplc="04090003">
+      <w:start w:val="1"/>
+      <w:numFmt w:val="bullet"/>
+      <w:lvlText w:val="o"/>
+      <w:lvlJc w:val="left"/>
+      <w:pPr>
+        <w:ind w:left="2160" w:hanging="360"/>
+      </w:pPr>
+      <w:rPr>
+        <w:rFonts w:ascii="Courier New" w:hAnsi="Courier New" w:cs="Courier New" w:hint="default"/>
+      </w:rPr>
+    </w:lvl>
+    <w:lvl w:ilvl="2" w:tplc="04090005" w:tentative="1">
+      <w:start w:val="1"/>
+      <w:numFmt w:val="bullet"/>
+      <w:lvlText w:val=""/>
+      <w:lvlJc w:val="left"/>
+      <w:pPr>
+        <w:ind w:left="2880" w:hanging="360"/>
+      </w:pPr>
+      <w:rPr>
+        <w:rFonts w:ascii="Wingdings" w:hAnsi="Wingdings" w:hint="default"/>
+      </w:rPr>
+    </w:lvl>
+    <w:lvl w:ilvl="3" w:tplc="04090001" w:tentative="1">
+      <w:start w:val="1"/>
+      <w:numFmt w:val="bullet"/>
+      <w:lvlText w:val=""/>
+      <w:lvlJc w:val="left"/>
+      <w:pPr>
+        <w:ind w:left="3600" w:hanging="360"/>
+      </w:pPr>
+      <w:rPr>
+        <w:rFonts w:ascii="Symbol" w:hAnsi="Symbol" w:hint="default"/>
+      </w:rPr>
+    </w:lvl>
+    <w:lvl w:ilvl="4" w:tplc="04090003" w:tentative="1">
+      <w:start w:val="1"/>
+      <w:numFmt w:val="bullet"/>
+      <w:lvlText w:val="o"/>
+      <w:lvlJc w:val="left"/>
+      <w:pPr>
+        <w:ind w:left="4320" w:hanging="360"/>
+      </w:pPr>
+      <w:rPr>
+        <w:rFonts w:ascii="Courier New" w:hAnsi="Courier New" w:cs="Courier New" w:hint="default"/>
+      </w:rPr>
+    </w:lvl>
+    <w:lvl w:ilvl="5" w:tplc="04090005" w:tentative="1">
+      <w:start w:val="1"/>
+      <w:numFmt w:val="bullet"/>
+      <w:lvlText w:val=""/>
+      <w:lvlJc w:val="left"/>
+      <w:pPr>
+        <w:ind w:left="5040" w:hanging="360"/>
+      </w:pPr>
+      <w:rPr>
+        <w:rFonts w:ascii="Wingdings" w:hAnsi="Wingdings" w:hint="default"/>
+      </w:rPr>
+    </w:lvl>
+    <w:lvl w:ilvl="6" w:tplc="04090001" w:tentative="1">
+      <w:start w:val="1"/>
+      <w:numFmt w:val="bullet"/>
+      <w:lvlText w:val=""/>
+      <w:lvlJc w:val="left"/>
+      <w:pPr>
+        <w:ind w:left="5760" w:hanging="360"/>
+      </w:pPr>
+      <w:rPr>
+        <w:rFonts w:ascii="Symbol" w:hAnsi="Symbol" w:hint="default"/>
+      </w:rPr>
+    </w:lvl>
+    <w:lvl w:ilvl="7" w:tplc="04090003">
+      <w:start w:val="1"/>
+      <w:numFmt w:val="bullet"/>
+      <w:lvlText w:val="o"/>
+      <w:lvlJc w:val="left"/>
+      <w:pPr>
+        <w:ind w:left="6480" w:hanging="360"/>
+      </w:pPr>
+      <w:rPr>
+        <w:rFonts w:ascii="Courier New" w:hAnsi="Courier New" w:cs="Courier New" w:hint="default"/>
+      </w:rPr>
+    </w:lvl>
+    <w:lvl w:ilvl="8" w:tplc="04090005" w:tentative="1">
+      <w:start w:val="1"/>
+      <w:numFmt w:val="bullet"/>
+      <w:lvlText w:val=""/>
+      <w:lvlJc w:val="left"/>
+      <w:pPr>
+        <w:ind w:left="7200" w:hanging="360"/>
+      </w:pPr>
+      <w:rPr>
+        <w:rFonts w:ascii="Wingdings" w:hAnsi="Wingdings" w:hint="default"/>
+      </w:rPr>
+    </w:lvl>
+  </w:abstractNum>
+  <w:abstractNum w:abstractNumId="46">
+    <w:nsid w:val="78CC0C2C"/>
+    <w:multiLevelType w:val="hybridMultilevel"/>
+    <w:tmpl w:val="6D8612BC"/>
+    <w:lvl w:ilvl="0" w:tplc="3E8E2C90">
+      <w:start w:val="1"/>
       <w:numFmt w:val="decimal"/>
-      <w:lvlText w:val="%1."/>
-      <w:lvlJc w:val="left"/>
-      <w:pPr>
-        <w:ind w:left="720" w:hanging="360"/>
+      <w:lvlText w:val="3.4.%1."/>
+      <w:lvlJc w:val="left"/>
+      <w:pPr>
+        <w:ind w:left="1800" w:hanging="360"/>
       </w:pPr>
       <w:rPr>
         <w:rFonts w:hint="default"/>
-        <w:sz w:val="36"/>
-      </w:rPr>
-    </w:lvl>
-    <w:lvl w:ilvl="1">
-      <w:start w:val="1"/>
-      <w:numFmt w:val="decimal"/>
-      <w:isLgl/>
-      <w:lvlText w:val="%1.%2."/>
-      <w:lvlJc w:val="left"/>
-      <w:pPr>
-        <w:ind w:left="1080" w:hanging="720"/>
-      </w:pPr>
-      <w:rPr>
-        <w:rFonts w:hint="default"/>
-        <w:sz w:val="32"/>
-      </w:rPr>
-    </w:lvl>
-    <w:lvl w:ilvl="2">
-      <w:start w:val="1"/>
-      <w:numFmt w:val="decimal"/>
-      <w:isLgl/>
-      <w:lvlText w:val="%1.%2.%3."/>
-      <w:lvlJc w:val="left"/>
-      <w:pPr>
-        <w:ind w:left="1080" w:hanging="720"/>
-      </w:pPr>
-      <w:rPr>
-        <w:rFonts w:hint="default"/>
-      </w:rPr>
-    </w:lvl>
-    <w:lvl w:ilvl="3">
-      <w:start w:val="1"/>
-      <w:numFmt w:val="decimal"/>
-      <w:isLgl/>
-      <w:lvlText w:val="%1.%2.%3.%4."/>
-      <w:lvlJc w:val="left"/>
-      <w:pPr>
-        <w:ind w:left="1440" w:hanging="1080"/>
-      </w:pPr>
-      <w:rPr>
-        <w:rFonts w:hint="default"/>
-      </w:rPr>
-    </w:lvl>
-    <w:lvl w:ilvl="4">
-      <w:start w:val="1"/>
-      <w:numFmt w:val="decimal"/>
-      <w:isLgl/>
-      <w:lvlText w:val="%1.%2.%3.%4.%5."/>
-      <w:lvlJc w:val="left"/>
-      <w:pPr>
-        <w:ind w:left="1440" w:hanging="1080"/>
-      </w:pPr>
-      <w:rPr>
-        <w:rFonts w:hint="default"/>
-      </w:rPr>
-    </w:lvl>
-    <w:lvl w:ilvl="5">
-      <w:start w:val="1"/>
-      <w:numFmt w:val="decimal"/>
-      <w:isLgl/>
-      <w:lvlText w:val="%1.%2.%3.%4.%5.%6."/>
-      <w:lvlJc w:val="left"/>
-      <w:pPr>
-        <w:ind w:left="1800" w:hanging="1440"/>
-      </w:pPr>
-      <w:rPr>
-        <w:rFonts w:hint="default"/>
-      </w:rPr>
-    </w:lvl>
-    <w:lvl w:ilvl="6">
-      <w:start w:val="1"/>
-      <w:numFmt w:val="decimal"/>
-      <w:isLgl/>
-      <w:lvlText w:val="%1.%2.%3.%4.%5.%6.%7."/>
-      <w:lvlJc w:val="left"/>
-      <w:pPr>
-        <w:ind w:left="1800" w:hanging="1440"/>
-      </w:pPr>
-      <w:rPr>
-        <w:rFonts w:hint="default"/>
-      </w:rPr>
-    </w:lvl>
-    <w:lvl w:ilvl="7">
-      <w:start w:val="1"/>
-      <w:numFmt w:val="decimal"/>
-      <w:isLgl/>
-      <w:lvlText w:val="%1.%2.%3.%4.%5.%6.%7.%8."/>
-      <w:lvlJc w:val="left"/>
-      <w:pPr>
-        <w:ind w:left="2160" w:hanging="1800"/>
-      </w:pPr>
-      <w:rPr>
-        <w:rFonts w:hint="default"/>
-      </w:rPr>
-    </w:lvl>
-    <w:lvl w:ilvl="8">
-      <w:start w:val="1"/>
-      <w:numFmt w:val="decimal"/>
-      <w:isLgl/>
-      <w:lvlText w:val="%1.%2.%3.%4.%5.%6.%7.%8.%9."/>
-      <w:lvlJc w:val="left"/>
-      <w:pPr>
-        <w:ind w:left="2160" w:hanging="1800"/>
-      </w:pPr>
-      <w:rPr>
-        <w:rFonts w:hint="default"/>
-      </w:rPr>
-    </w:lvl>
-  </w:abstractNum>
-  <w:abstractNum w:abstractNumId="31">
-    <w:nsid w:val="78BE5811"/>
-    <w:multiLevelType w:val="hybridMultilevel"/>
-    <w:tmpl w:val="886896DC"/>
-    <w:lvl w:ilvl="0" w:tplc="BA2E14AC">
-      <w:start w:val="1"/>
-      <w:numFmt w:val="decimal"/>
-      <w:lvlText w:val="1.%1."/>
-      <w:lvlJc w:val="left"/>
-      <w:pPr>
-        <w:ind w:left="1080" w:hanging="360"/>
-      </w:pPr>
-      <w:rPr>
-        <w:rFonts w:hint="default"/>
+        <w:color w:val="FF3333"/>
+        <w:sz w:val="28"/>
+        <w:szCs w:val="28"/>
       </w:rPr>
     </w:lvl>
     <w:lvl w:ilvl="1" w:tplc="04090019" w:tentative="1">
@@ -8629,7 +10031,7 @@
       <w:lvlText w:val="%2."/>
       <w:lvlJc w:val="left"/>
       <w:pPr>
-        <w:ind w:left="1800" w:hanging="360"/>
+        <w:ind w:left="2520" w:hanging="360"/>
       </w:pPr>
     </w:lvl>
     <w:lvl w:ilvl="2" w:tplc="0409001B" w:tentative="1">
@@ -8638,7 +10040,7 @@
       <w:lvlText w:val="%3."/>
       <w:lvlJc w:val="right"/>
       <w:pPr>
-        <w:ind w:left="2520" w:hanging="180"/>
+        <w:ind w:left="3240" w:hanging="180"/>
       </w:pPr>
     </w:lvl>
     <w:lvl w:ilvl="3" w:tplc="0409000F" w:tentative="1">
@@ -8647,7 +10049,7 @@
       <w:lvlText w:val="%4."/>
       <w:lvlJc w:val="left"/>
       <w:pPr>
-        <w:ind w:left="3240" w:hanging="360"/>
+        <w:ind w:left="3960" w:hanging="360"/>
       </w:pPr>
     </w:lvl>
     <w:lvl w:ilvl="4" w:tplc="04090019" w:tentative="1">
@@ -8656,7 +10058,7 @@
       <w:lvlText w:val="%5."/>
       <w:lvlJc w:val="left"/>
       <w:pPr>
-        <w:ind w:left="3960" w:hanging="360"/>
+        <w:ind w:left="4680" w:hanging="360"/>
       </w:pPr>
     </w:lvl>
     <w:lvl w:ilvl="5" w:tplc="0409001B" w:tentative="1">
@@ -8665,7 +10067,7 @@
       <w:lvlText w:val="%6."/>
       <w:lvlJc w:val="right"/>
       <w:pPr>
-        <w:ind w:left="4680" w:hanging="180"/>
+        <w:ind w:left="5400" w:hanging="180"/>
       </w:pPr>
     </w:lvl>
     <w:lvl w:ilvl="6" w:tplc="0409000F" w:tentative="1">
@@ -8674,7 +10076,7 @@
       <w:lvlText w:val="%7."/>
       <w:lvlJc w:val="left"/>
       <w:pPr>
-        <w:ind w:left="5400" w:hanging="360"/>
+        <w:ind w:left="6120" w:hanging="360"/>
       </w:pPr>
     </w:lvl>
     <w:lvl w:ilvl="7" w:tplc="04090019" w:tentative="1">
@@ -8683,7 +10085,7 @@
       <w:lvlText w:val="%8."/>
       <w:lvlJc w:val="left"/>
       <w:pPr>
-        <w:ind w:left="6120" w:hanging="360"/>
+        <w:ind w:left="6840" w:hanging="360"/>
       </w:pPr>
     </w:lvl>
     <w:lvl w:ilvl="8" w:tplc="0409001B" w:tentative="1">
@@ -8692,97 +10094,121 @@
       <w:lvlText w:val="%9."/>
       <w:lvlJc w:val="right"/>
       <w:pPr>
-        <w:ind w:left="6840" w:hanging="180"/>
+        <w:ind w:left="7560" w:hanging="180"/>
       </w:pPr>
     </w:lvl>
   </w:abstractNum>
-  <w:abstractNum w:abstractNumId="32">
-    <w:nsid w:val="78CC0C2C"/>
+  <w:abstractNum w:abstractNumId="47">
+    <w:nsid w:val="7B913C13"/>
     <w:multiLevelType w:val="hybridMultilevel"/>
-    <w:tmpl w:val="15189400"/>
-    <w:lvl w:ilvl="0" w:tplc="6980CB54">
-      <w:start w:val="1"/>
-      <w:numFmt w:val="decimal"/>
-      <w:lvlText w:val="3.4.%1."/>
-      <w:lvlJc w:val="left"/>
-      <w:pPr>
-        <w:ind w:left="1800" w:hanging="360"/>
-      </w:pPr>
-      <w:rPr>
-        <w:rFonts w:hint="default"/>
-      </w:rPr>
-    </w:lvl>
-    <w:lvl w:ilvl="1" w:tplc="04090019" w:tentative="1">
-      <w:start w:val="1"/>
-      <w:numFmt w:val="lowerLetter"/>
-      <w:lvlText w:val="%2."/>
-      <w:lvlJc w:val="left"/>
-      <w:pPr>
-        <w:ind w:left="2520" w:hanging="360"/>
-      </w:pPr>
-    </w:lvl>
-    <w:lvl w:ilvl="2" w:tplc="0409001B" w:tentative="1">
-      <w:start w:val="1"/>
-      <w:numFmt w:val="lowerRoman"/>
-      <w:lvlText w:val="%3."/>
-      <w:lvlJc w:val="right"/>
-      <w:pPr>
-        <w:ind w:left="3240" w:hanging="180"/>
-      </w:pPr>
-    </w:lvl>
-    <w:lvl w:ilvl="3" w:tplc="0409000F" w:tentative="1">
-      <w:start w:val="1"/>
-      <w:numFmt w:val="decimal"/>
-      <w:lvlText w:val="%4."/>
-      <w:lvlJc w:val="left"/>
-      <w:pPr>
-        <w:ind w:left="3960" w:hanging="360"/>
-      </w:pPr>
-    </w:lvl>
-    <w:lvl w:ilvl="4" w:tplc="04090019" w:tentative="1">
-      <w:start w:val="1"/>
-      <w:numFmt w:val="lowerLetter"/>
-      <w:lvlText w:val="%5."/>
-      <w:lvlJc w:val="left"/>
-      <w:pPr>
-        <w:ind w:left="4680" w:hanging="360"/>
-      </w:pPr>
-    </w:lvl>
-    <w:lvl w:ilvl="5" w:tplc="0409001B" w:tentative="1">
-      <w:start w:val="1"/>
-      <w:numFmt w:val="lowerRoman"/>
-      <w:lvlText w:val="%6."/>
-      <w:lvlJc w:val="right"/>
-      <w:pPr>
-        <w:ind w:left="5400" w:hanging="180"/>
-      </w:pPr>
-    </w:lvl>
-    <w:lvl w:ilvl="6" w:tplc="0409000F" w:tentative="1">
-      <w:start w:val="1"/>
-      <w:numFmt w:val="decimal"/>
-      <w:lvlText w:val="%7."/>
-      <w:lvlJc w:val="left"/>
-      <w:pPr>
-        <w:ind w:left="6120" w:hanging="360"/>
-      </w:pPr>
-    </w:lvl>
-    <w:lvl w:ilvl="7" w:tplc="04090019" w:tentative="1">
-      <w:start w:val="1"/>
-      <w:numFmt w:val="lowerLetter"/>
-      <w:lvlText w:val="%8."/>
-      <w:lvlJc w:val="left"/>
-      <w:pPr>
-        <w:ind w:left="6840" w:hanging="360"/>
-      </w:pPr>
-    </w:lvl>
-    <w:lvl w:ilvl="8" w:tplc="0409001B" w:tentative="1">
-      <w:start w:val="1"/>
-      <w:numFmt w:val="lowerRoman"/>
-      <w:lvlText w:val="%9."/>
-      <w:lvlJc w:val="right"/>
-      <w:pPr>
-        <w:ind w:left="7560" w:hanging="180"/>
-      </w:pPr>
+    <w:tmpl w:val="B4D60590"/>
+    <w:lvl w:ilvl="0" w:tplc="04090001">
+      <w:start w:val="1"/>
+      <w:numFmt w:val="bullet"/>
+      <w:lvlText w:val=""/>
+      <w:lvlJc w:val="left"/>
+      <w:pPr>
+        <w:ind w:left="720" w:hanging="360"/>
+      </w:pPr>
+      <w:rPr>
+        <w:rFonts w:ascii="Symbol" w:hAnsi="Symbol" w:hint="default"/>
+      </w:rPr>
+    </w:lvl>
+    <w:lvl w:ilvl="1" w:tplc="04090003">
+      <w:start w:val="1"/>
+      <w:numFmt w:val="bullet"/>
+      <w:lvlText w:val="o"/>
+      <w:lvlJc w:val="left"/>
+      <w:pPr>
+        <w:ind w:left="1440" w:hanging="360"/>
+      </w:pPr>
+      <w:rPr>
+        <w:rFonts w:ascii="Courier New" w:hAnsi="Courier New" w:cs="Courier New" w:hint="default"/>
+      </w:rPr>
+    </w:lvl>
+    <w:lvl w:ilvl="2" w:tplc="04090005">
+      <w:start w:val="1"/>
+      <w:numFmt w:val="bullet"/>
+      <w:lvlText w:val=""/>
+      <w:lvlJc w:val="left"/>
+      <w:pPr>
+        <w:ind w:left="2160" w:hanging="360"/>
+      </w:pPr>
+      <w:rPr>
+        <w:rFonts w:ascii="Wingdings" w:hAnsi="Wingdings" w:hint="default"/>
+      </w:rPr>
+    </w:lvl>
+    <w:lvl w:ilvl="3" w:tplc="04090001" w:tentative="1">
+      <w:start w:val="1"/>
+      <w:numFmt w:val="bullet"/>
+      <w:lvlText w:val=""/>
+      <w:lvlJc w:val="left"/>
+      <w:pPr>
+        <w:ind w:left="2880" w:hanging="360"/>
+      </w:pPr>
+      <w:rPr>
+        <w:rFonts w:ascii="Symbol" w:hAnsi="Symbol" w:hint="default"/>
+      </w:rPr>
+    </w:lvl>
+    <w:lvl w:ilvl="4" w:tplc="04090003" w:tentative="1">
+      <w:start w:val="1"/>
+      <w:numFmt w:val="bullet"/>
+      <w:lvlText w:val="o"/>
+      <w:lvlJc w:val="left"/>
+      <w:pPr>
+        <w:ind w:left="3600" w:hanging="360"/>
+      </w:pPr>
+      <w:rPr>
+        <w:rFonts w:ascii="Courier New" w:hAnsi="Courier New" w:cs="Courier New" w:hint="default"/>
+      </w:rPr>
+    </w:lvl>
+    <w:lvl w:ilvl="5" w:tplc="04090005" w:tentative="1">
+      <w:start w:val="1"/>
+      <w:numFmt w:val="bullet"/>
+      <w:lvlText w:val=""/>
+      <w:lvlJc w:val="left"/>
+      <w:pPr>
+        <w:ind w:left="4320" w:hanging="360"/>
+      </w:pPr>
+      <w:rPr>
+        <w:rFonts w:ascii="Wingdings" w:hAnsi="Wingdings" w:hint="default"/>
+      </w:rPr>
+    </w:lvl>
+    <w:lvl w:ilvl="6" w:tplc="04090001" w:tentative="1">
+      <w:start w:val="1"/>
+      <w:numFmt w:val="bullet"/>
+      <w:lvlText w:val=""/>
+      <w:lvlJc w:val="left"/>
+      <w:pPr>
+        <w:ind w:left="5040" w:hanging="360"/>
+      </w:pPr>
+      <w:rPr>
+        <w:rFonts w:ascii="Symbol" w:hAnsi="Symbol" w:hint="default"/>
+      </w:rPr>
+    </w:lvl>
+    <w:lvl w:ilvl="7" w:tplc="04090003" w:tentative="1">
+      <w:start w:val="1"/>
+      <w:numFmt w:val="bullet"/>
+      <w:lvlText w:val="o"/>
+      <w:lvlJc w:val="left"/>
+      <w:pPr>
+        <w:ind w:left="5760" w:hanging="360"/>
+      </w:pPr>
+      <w:rPr>
+        <w:rFonts w:ascii="Courier New" w:hAnsi="Courier New" w:cs="Courier New" w:hint="default"/>
+      </w:rPr>
+    </w:lvl>
+    <w:lvl w:ilvl="8" w:tplc="04090005" w:tentative="1">
+      <w:start w:val="1"/>
+      <w:numFmt w:val="bullet"/>
+      <w:lvlText w:val=""/>
+      <w:lvlJc w:val="left"/>
+      <w:pPr>
+        <w:ind w:left="6480" w:hanging="360"/>
+      </w:pPr>
+      <w:rPr>
+        <w:rFonts w:ascii="Wingdings" w:hAnsi="Wingdings" w:hint="default"/>
+      </w:rPr>
     </w:lvl>
   </w:abstractNum>
   <w:num w:numId="1">
@@ -8792,97 +10218,142 @@
     <w:abstractNumId w:val="0"/>
   </w:num>
   <w:num w:numId="3">
+    <w:abstractNumId w:val="36"/>
+  </w:num>
+  <w:num w:numId="4">
+    <w:abstractNumId w:val="11"/>
+  </w:num>
+  <w:num w:numId="5">
+    <w:abstractNumId w:val="28"/>
+  </w:num>
+  <w:num w:numId="6">
     <w:abstractNumId w:val="24"/>
   </w:num>
-  <w:num w:numId="4">
-    <w:abstractNumId w:val="8"/>
+  <w:num w:numId="7">
+    <w:abstractNumId w:val="3"/>
   </w:num>
-  <w:num w:numId="5">
+  <w:num w:numId="8">
+    <w:abstractNumId w:val="44"/>
+  </w:num>
+  <w:num w:numId="9">
+    <w:abstractNumId w:val="9"/>
+  </w:num>
+  <w:num w:numId="10">
+    <w:abstractNumId w:val="21"/>
+  </w:num>
+  <w:num w:numId="11">
     <w:abstractNumId w:val="20"/>
   </w:num>
-  <w:num w:numId="6">
+  <w:num w:numId="12">
+    <w:abstractNumId w:val="5"/>
+  </w:num>
+  <w:num w:numId="13">
+    <w:abstractNumId w:val="22"/>
+  </w:num>
+  <w:num w:numId="14">
+    <w:abstractNumId w:val="32"/>
+  </w:num>
+  <w:num w:numId="15">
+    <w:abstractNumId w:val="38"/>
+  </w:num>
+  <w:num w:numId="16">
+    <w:abstractNumId w:val="46"/>
+  </w:num>
+  <w:num w:numId="17">
+    <w:abstractNumId w:val="19"/>
+  </w:num>
+  <w:num w:numId="18">
+    <w:abstractNumId w:val="29"/>
+  </w:num>
+  <w:num w:numId="19">
+    <w:abstractNumId w:val="42"/>
+  </w:num>
+  <w:num w:numId="20">
+    <w:abstractNumId w:val="12"/>
+  </w:num>
+  <w:num w:numId="21">
+    <w:abstractNumId w:val="25"/>
+  </w:num>
+  <w:num w:numId="22">
+    <w:abstractNumId w:val="35"/>
+  </w:num>
+  <w:num w:numId="23">
+    <w:abstractNumId w:val="6"/>
+  </w:num>
+  <w:num w:numId="24">
+    <w:abstractNumId w:val="26"/>
+  </w:num>
+  <w:num w:numId="25">
+    <w:abstractNumId w:val="37"/>
+  </w:num>
+  <w:num w:numId="26">
+    <w:abstractNumId w:val="41"/>
+  </w:num>
+  <w:num w:numId="27">
     <w:abstractNumId w:val="17"/>
   </w:num>
-  <w:num w:numId="7">
-    <w:abstractNumId w:val="2"/>
-  </w:num>
-  <w:num w:numId="8">
-    <w:abstractNumId w:val="29"/>
-  </w:num>
-  <w:num w:numId="9">
-    <w:abstractNumId w:val="6"/>
-  </w:num>
-  <w:num w:numId="10">
-    <w:abstractNumId w:val="15"/>
-  </w:num>
-  <w:num w:numId="11">
-    <w:abstractNumId w:val="14"/>
-  </w:num>
-  <w:num w:numId="12">
-    <w:abstractNumId w:val="3"/>
-  </w:num>
-  <w:num w:numId="13">
+  <w:num w:numId="28">
     <w:abstractNumId w:val="16"/>
   </w:num>
-  <w:num w:numId="14">
-    <w:abstractNumId w:val="22"/>
-  </w:num>
-  <w:num w:numId="15">
-    <w:abstractNumId w:val="26"/>
-  </w:num>
-  <w:num w:numId="16">
-    <w:abstractNumId w:val="32"/>
-  </w:num>
-  <w:num w:numId="17">
-    <w:abstractNumId w:val="13"/>
-  </w:num>
-  <w:num w:numId="18">
-    <w:abstractNumId w:val="21"/>
-  </w:num>
-  <w:num w:numId="19">
-    <w:abstractNumId w:val="28"/>
-  </w:num>
-  <w:num w:numId="20">
-    <w:abstractNumId w:val="9"/>
-  </w:num>
-  <w:num w:numId="21">
-    <w:abstractNumId w:val="18"/>
-  </w:num>
-  <w:num w:numId="22">
-    <w:abstractNumId w:val="23"/>
-  </w:num>
-  <w:num w:numId="23">
-    <w:abstractNumId w:val="4"/>
-  </w:num>
-  <w:num w:numId="24">
-    <w:abstractNumId w:val="19"/>
-  </w:num>
-  <w:num w:numId="25">
-    <w:abstractNumId w:val="25"/>
-  </w:num>
-  <w:num w:numId="26">
-    <w:abstractNumId w:val="27"/>
-  </w:num>
-  <w:num w:numId="27">
-    <w:abstractNumId w:val="12"/>
-  </w:num>
-  <w:num w:numId="28">
-    <w:abstractNumId w:val="11"/>
-  </w:num>
   <w:num w:numId="29">
-    <w:abstractNumId w:val="5"/>
+    <w:abstractNumId w:val="45"/>
   </w:num>
   <w:num w:numId="30">
     <w:abstractNumId w:val="7"/>
   </w:num>
   <w:num w:numId="31">
+    <w:abstractNumId w:val="33"/>
+  </w:num>
+  <w:num w:numId="32">
+    <w:abstractNumId w:val="14"/>
+  </w:num>
+  <w:num w:numId="33">
+    <w:abstractNumId w:val="40"/>
+  </w:num>
+  <w:num w:numId="34">
+    <w:abstractNumId w:val="39"/>
+  </w:num>
+  <w:num w:numId="35">
+    <w:abstractNumId w:val="27"/>
+  </w:num>
+  <w:num w:numId="36">
+    <w:abstractNumId w:val="4"/>
+  </w:num>
+  <w:num w:numId="37">
+    <w:abstractNumId w:val="43"/>
+  </w:num>
+  <w:num w:numId="38">
+    <w:abstractNumId w:val="18"/>
+  </w:num>
+  <w:num w:numId="39">
+    <w:abstractNumId w:val="47"/>
+  </w:num>
+  <w:num w:numId="40">
+    <w:abstractNumId w:val="2"/>
+  </w:num>
+  <w:num w:numId="41">
+    <w:abstractNumId w:val="13"/>
+  </w:num>
+  <w:num w:numId="42">
+    <w:abstractNumId w:val="23"/>
+  </w:num>
+  <w:num w:numId="43">
+    <w:abstractNumId w:val="30"/>
+  </w:num>
+  <w:num w:numId="44">
+    <w:abstractNumId w:val="8"/>
+  </w:num>
+  <w:num w:numId="45">
     <w:abstractNumId w:val="31"/>
   </w:num>
-  <w:num w:numId="32">
+  <w:num w:numId="46">
     <w:abstractNumId w:val="10"/>
   </w:num>
-  <w:num w:numId="33">
-    <w:abstractNumId w:val="30"/>
+  <w:num w:numId="47">
+    <w:abstractNumId w:val="34"/>
+  </w:num>
+  <w:num w:numId="48">
+    <w:abstractNumId w:val="15"/>
   </w:num>
   <w:numIdMacAtCleanup w:val="19"/>
 </w:numbering>
@@ -8915,9 +10386,9 @@
     <w:lsdException w:name="heading 7" w:uiPriority="9" w:qFormat="1"/>
     <w:lsdException w:name="heading 8" w:uiPriority="9" w:qFormat="1"/>
     <w:lsdException w:name="heading 9" w:uiPriority="9" w:qFormat="1"/>
-    <w:lsdException w:name="toc 1" w:uiPriority="39" w:qFormat="1"/>
-    <w:lsdException w:name="toc 2" w:uiPriority="39" w:qFormat="1"/>
-    <w:lsdException w:name="toc 3" w:uiPriority="39" w:qFormat="1"/>
+    <w:lsdException w:name="toc 1" w:uiPriority="39"/>
+    <w:lsdException w:name="toc 2" w:uiPriority="39"/>
+    <w:lsdException w:name="toc 3" w:uiPriority="39"/>
     <w:lsdException w:name="toc 4" w:uiPriority="39"/>
     <w:lsdException w:name="toc 5" w:uiPriority="39"/>
     <w:lsdException w:name="toc 6" w:uiPriority="39"/>
@@ -9631,7 +11102,6 @@
     <w:autoRedefine/>
     <w:uiPriority w:val="39"/>
     <w:unhideWhenUsed/>
-    <w:qFormat/>
     <w:pPr>
       <w:spacing w:after="100"/>
       <w:ind w:left="400"/>
@@ -9658,7 +11128,6 @@
     <w:autoRedefine/>
     <w:uiPriority w:val="39"/>
     <w:unhideWhenUsed/>
-    <w:qFormat/>
     <w:rsid w:val="00563885"/>
     <w:pPr>
       <w:tabs>
@@ -9679,7 +11148,6 @@
     <w:autoRedefine/>
     <w:uiPriority w:val="39"/>
     <w:unhideWhenUsed/>
-    <w:qFormat/>
     <w:pPr>
       <w:spacing w:after="100"/>
       <w:ind w:left="200"/>
@@ -9831,6 +11299,7 @@
   <w:style w:type="paragraph" w:styleId="ListParagraph">
     <w:name w:val="List Paragraph"/>
     <w:basedOn w:val="Normal"/>
+    <w:link w:val="ListParagraphChar"/>
     <w:uiPriority w:val="34"/>
     <w:qFormat/>
     <w:rsid w:val="00554E70"/>
@@ -10328,10 +11797,169 @@
       <w:u w:val="single"/>
     </w:rPr>
   </w:style>
+  <w:style w:type="table" w:customStyle="1" w:styleId="Style1">
+    <w:name w:val="Style1"/>
+    <w:basedOn w:val="TableProfessional"/>
+    <w:uiPriority w:val="99"/>
+    <w:rsid w:val="00987570"/>
+    <w:pPr>
+      <w:spacing w:before="0" w:after="0" w:line="240" w:lineRule="auto"/>
+    </w:pPr>
+    <w:tblPr>
+      <w:tblInd w:w="0" w:type="dxa"/>
+      <w:tblBorders>
+        <w:top w:val="single" w:sz="6" w:space="0" w:color="000000"/>
+        <w:left w:val="single" w:sz="6" w:space="0" w:color="000000"/>
+        <w:bottom w:val="single" w:sz="6" w:space="0" w:color="000000"/>
+        <w:right w:val="single" w:sz="6" w:space="0" w:color="000000"/>
+        <w:insideH w:val="single" w:sz="6" w:space="0" w:color="000000"/>
+        <w:insideV w:val="single" w:sz="6" w:space="0" w:color="000000"/>
+      </w:tblBorders>
+      <w:tblCellMar>
+        <w:top w:w="0" w:type="dxa"/>
+        <w:left w:w="108" w:type="dxa"/>
+        <w:bottom w:w="0" w:type="dxa"/>
+        <w:right w:w="108" w:type="dxa"/>
+      </w:tblCellMar>
+    </w:tblPr>
+    <w:tcPr>
+      <w:shd w:val="clear" w:color="auto" w:fill="FFFFFF" w:themeFill="background1"/>
+    </w:tcPr>
+    <w:tblStylePr w:type="firstRow">
+      <w:rPr>
+        <w:b/>
+        <w:bCs/>
+        <w:color w:val="auto"/>
+      </w:rPr>
+      <w:tblPr/>
+      <w:tcPr>
+        <w:tcBorders>
+          <w:top w:val="single" w:sz="4" w:space="0" w:color="auto"/>
+          <w:left w:val="single" w:sz="4" w:space="0" w:color="auto"/>
+          <w:bottom w:val="single" w:sz="4" w:space="0" w:color="auto"/>
+          <w:right w:val="single" w:sz="4" w:space="0" w:color="auto"/>
+          <w:insideH w:val="single" w:sz="4" w:space="0" w:color="auto"/>
+          <w:insideV w:val="single" w:sz="4" w:space="0" w:color="auto"/>
+          <w:tl2br w:val="none" w:sz="0" w:space="0" w:color="auto"/>
+          <w:tr2bl w:val="none" w:sz="0" w:space="0" w:color="auto"/>
+        </w:tcBorders>
+        <w:shd w:val="clear" w:color="auto" w:fill="FF3333"/>
+      </w:tcPr>
+    </w:tblStylePr>
+    <w:tblStylePr w:type="lastRow">
+      <w:tblPr/>
+      <w:tcPr>
+        <w:tcBorders>
+          <w:tl2br w:val="none" w:sz="0" w:space="0" w:color="auto"/>
+          <w:tr2bl w:val="none" w:sz="0" w:space="0" w:color="auto"/>
+        </w:tcBorders>
+      </w:tcPr>
+    </w:tblStylePr>
+    <w:tblStylePr w:type="lastCol">
+      <w:tblPr/>
+      <w:tcPr>
+        <w:tcBorders>
+          <w:tl2br w:val="none" w:sz="0" w:space="0" w:color="auto"/>
+          <w:tr2bl w:val="none" w:sz="0" w:space="0" w:color="auto"/>
+        </w:tcBorders>
+      </w:tcPr>
+    </w:tblStylePr>
+  </w:style>
+  <w:style w:type="table" w:styleId="TableProfessional">
+    <w:name w:val="Table Professional"/>
+    <w:basedOn w:val="TableNormal"/>
+    <w:uiPriority w:val="99"/>
+    <w:semiHidden/>
+    <w:unhideWhenUsed/>
+    <w:rsid w:val="00987570"/>
+    <w:rPr>
+      <w:color w:val="auto"/>
+    </w:rPr>
+    <w:tblPr>
+      <w:tblInd w:w="0" w:type="dxa"/>
+      <w:tblBorders>
+        <w:top w:val="single" w:sz="6" w:space="0" w:color="000000"/>
+        <w:left w:val="single" w:sz="6" w:space="0" w:color="000000"/>
+        <w:bottom w:val="single" w:sz="6" w:space="0" w:color="000000"/>
+        <w:right w:val="single" w:sz="6" w:space="0" w:color="000000"/>
+        <w:insideH w:val="single" w:sz="6" w:space="0" w:color="000000"/>
+        <w:insideV w:val="single" w:sz="6" w:space="0" w:color="000000"/>
+      </w:tblBorders>
+      <w:tblCellMar>
+        <w:top w:w="0" w:type="dxa"/>
+        <w:left w:w="108" w:type="dxa"/>
+        <w:bottom w:w="0" w:type="dxa"/>
+        <w:right w:w="108" w:type="dxa"/>
+      </w:tblCellMar>
+    </w:tblPr>
+    <w:tcPr>
+      <w:shd w:val="clear" w:color="auto" w:fill="auto"/>
+    </w:tcPr>
+    <w:tblStylePr w:type="firstRow">
+      <w:rPr>
+        <w:b/>
+        <w:bCs/>
+        <w:color w:val="auto"/>
+      </w:rPr>
+      <w:tblPr/>
+      <w:tcPr>
+        <w:tcBorders>
+          <w:tl2br w:val="none" w:sz="0" w:space="0" w:color="auto"/>
+          <w:tr2bl w:val="none" w:sz="0" w:space="0" w:color="auto"/>
+        </w:tcBorders>
+        <w:shd w:val="solid" w:color="000000" w:fill="FFFFFF"/>
+      </w:tcPr>
+    </w:tblStylePr>
+  </w:style>
+  <w:style w:type="character" w:customStyle="1" w:styleId="ListParagraphChar">
+    <w:name w:val="List Paragraph Char"/>
+    <w:basedOn w:val="DefaultParagraphFont"/>
+    <w:link w:val="ListParagraph"/>
+    <w:uiPriority w:val="34"/>
+    <w:rsid w:val="00703352"/>
+    <w:rPr>
+      <w:rFonts w:ascii="Times New Roman" w:hAnsi="Times New Roman"/>
+      <w:sz w:val="24"/>
+    </w:rPr>
+  </w:style>
+  <w:style w:type="paragraph" w:customStyle="1" w:styleId="Bullet1Nonespace">
+    <w:name w:val="Bullet1_Nonespace"/>
+    <w:basedOn w:val="Normal"/>
+    <w:autoRedefine/>
+    <w:qFormat/>
+    <w:rsid w:val="00F1046C"/>
+    <w:pPr>
+      <w:spacing w:before="0" w:after="0" w:line="240" w:lineRule="auto"/>
+    </w:pPr>
+    <w:rPr>
+      <w:rFonts w:eastAsia="Times New Roman" w:cs="Times New Roman"/>
+      <w:bCs/>
+      <w:color w:val="auto"/>
+      <w:sz w:val="28"/>
+      <w:szCs w:val="28"/>
+      <w:lang w:eastAsia="en-US"/>
+    </w:rPr>
+  </w:style>
+  <w:style w:type="paragraph" w:customStyle="1" w:styleId="Tabletext">
+    <w:name w:val="Tabletext"/>
+    <w:basedOn w:val="Normal"/>
+    <w:rsid w:val="007F08C6"/>
+    <w:pPr>
+      <w:keepLines/>
+      <w:widowControl w:val="0"/>
+      <w:spacing w:before="0" w:after="0" w:line="240" w:lineRule="atLeast"/>
+    </w:pPr>
+    <w:rPr>
+      <w:rFonts w:ascii="Arial" w:eastAsia="Times New Roman" w:hAnsi="Arial" w:cs="Times New Roman"/>
+      <w:color w:val="auto"/>
+      <w:sz w:val="20"/>
+      <w:lang w:eastAsia="en-US"/>
+    </w:rPr>
+  </w:style>
   <w:style w:type="paragraph" w:customStyle="1" w:styleId="tabletxt">
     <w:name w:val="tabletxt"/>
     <w:basedOn w:val="Normal"/>
-    <w:rsid w:val="00062CDA"/>
+    <w:rsid w:val="007F08C6"/>
     <w:pPr>
       <w:autoSpaceDE w:val="0"/>
       <w:autoSpaceDN w:val="0"/>
@@ -10346,22 +11974,6 @@
       <w:lang w:eastAsia="en-US"/>
     </w:rPr>
   </w:style>
-  <w:style w:type="paragraph" w:customStyle="1" w:styleId="Tabletext">
-    <w:name w:val="Tabletext"/>
-    <w:basedOn w:val="Normal"/>
-    <w:rsid w:val="00062CDA"/>
-    <w:pPr>
-      <w:keepLines/>
-      <w:widowControl w:val="0"/>
-      <w:spacing w:before="0" w:after="0" w:line="240" w:lineRule="atLeast"/>
-    </w:pPr>
-    <w:rPr>
-      <w:rFonts w:ascii="Arial" w:eastAsia="Times New Roman" w:hAnsi="Arial" w:cs="Times New Roman"/>
-      <w:color w:val="auto"/>
-      <w:sz w:val="20"/>
-      <w:lang w:eastAsia="en-US"/>
-    </w:rPr>
-  </w:style>
 </w:styles>
 </file>
 
@@ -10392,9 +12004,9 @@
     <w:lsdException w:name="heading 7" w:uiPriority="9" w:qFormat="1"/>
     <w:lsdException w:name="heading 8" w:uiPriority="9" w:qFormat="1"/>
     <w:lsdException w:name="heading 9" w:uiPriority="9" w:qFormat="1"/>
-    <w:lsdException w:name="toc 1" w:uiPriority="39" w:qFormat="1"/>
-    <w:lsdException w:name="toc 2" w:uiPriority="39" w:qFormat="1"/>
-    <w:lsdException w:name="toc 3" w:uiPriority="39" w:qFormat="1"/>
+    <w:lsdException w:name="toc 1" w:uiPriority="39"/>
+    <w:lsdException w:name="toc 2" w:uiPriority="39"/>
+    <w:lsdException w:name="toc 3" w:uiPriority="39"/>
     <w:lsdException w:name="toc 4" w:uiPriority="39"/>
     <w:lsdException w:name="toc 5" w:uiPriority="39"/>
     <w:lsdException w:name="toc 6" w:uiPriority="39"/>
@@ -11108,7 +12720,6 @@
     <w:autoRedefine/>
     <w:uiPriority w:val="39"/>
     <w:unhideWhenUsed/>
-    <w:qFormat/>
     <w:pPr>
       <w:spacing w:after="100"/>
       <w:ind w:left="400"/>
@@ -11135,7 +12746,6 @@
     <w:autoRedefine/>
     <w:uiPriority w:val="39"/>
     <w:unhideWhenUsed/>
-    <w:qFormat/>
     <w:rsid w:val="00563885"/>
     <w:pPr>
       <w:tabs>
@@ -11156,7 +12766,6 @@
     <w:autoRedefine/>
     <w:uiPriority w:val="39"/>
     <w:unhideWhenUsed/>
-    <w:qFormat/>
     <w:pPr>
       <w:spacing w:after="100"/>
       <w:ind w:left="200"/>
@@ -11308,6 +12917,7 @@
   <w:style w:type="paragraph" w:styleId="ListParagraph">
     <w:name w:val="List Paragraph"/>
     <w:basedOn w:val="Normal"/>
+    <w:link w:val="ListParagraphChar"/>
     <w:uiPriority w:val="34"/>
     <w:qFormat/>
     <w:rsid w:val="00554E70"/>
@@ -11805,10 +13415,169 @@
       <w:u w:val="single"/>
     </w:rPr>
   </w:style>
+  <w:style w:type="table" w:customStyle="1" w:styleId="Style1">
+    <w:name w:val="Style1"/>
+    <w:basedOn w:val="TableProfessional"/>
+    <w:uiPriority w:val="99"/>
+    <w:rsid w:val="00987570"/>
+    <w:pPr>
+      <w:spacing w:before="0" w:after="0" w:line="240" w:lineRule="auto"/>
+    </w:pPr>
+    <w:tblPr>
+      <w:tblInd w:w="0" w:type="dxa"/>
+      <w:tblBorders>
+        <w:top w:val="single" w:sz="6" w:space="0" w:color="000000"/>
+        <w:left w:val="single" w:sz="6" w:space="0" w:color="000000"/>
+        <w:bottom w:val="single" w:sz="6" w:space="0" w:color="000000"/>
+        <w:right w:val="single" w:sz="6" w:space="0" w:color="000000"/>
+        <w:insideH w:val="single" w:sz="6" w:space="0" w:color="000000"/>
+        <w:insideV w:val="single" w:sz="6" w:space="0" w:color="000000"/>
+      </w:tblBorders>
+      <w:tblCellMar>
+        <w:top w:w="0" w:type="dxa"/>
+        <w:left w:w="108" w:type="dxa"/>
+        <w:bottom w:w="0" w:type="dxa"/>
+        <w:right w:w="108" w:type="dxa"/>
+      </w:tblCellMar>
+    </w:tblPr>
+    <w:tcPr>
+      <w:shd w:val="clear" w:color="auto" w:fill="FFFFFF" w:themeFill="background1"/>
+    </w:tcPr>
+    <w:tblStylePr w:type="firstRow">
+      <w:rPr>
+        <w:b/>
+        <w:bCs/>
+        <w:color w:val="auto"/>
+      </w:rPr>
+      <w:tblPr/>
+      <w:tcPr>
+        <w:tcBorders>
+          <w:top w:val="single" w:sz="4" w:space="0" w:color="auto"/>
+          <w:left w:val="single" w:sz="4" w:space="0" w:color="auto"/>
+          <w:bottom w:val="single" w:sz="4" w:space="0" w:color="auto"/>
+          <w:right w:val="single" w:sz="4" w:space="0" w:color="auto"/>
+          <w:insideH w:val="single" w:sz="4" w:space="0" w:color="auto"/>
+          <w:insideV w:val="single" w:sz="4" w:space="0" w:color="auto"/>
+          <w:tl2br w:val="none" w:sz="0" w:space="0" w:color="auto"/>
+          <w:tr2bl w:val="none" w:sz="0" w:space="0" w:color="auto"/>
+        </w:tcBorders>
+        <w:shd w:val="clear" w:color="auto" w:fill="FF3333"/>
+      </w:tcPr>
+    </w:tblStylePr>
+    <w:tblStylePr w:type="lastRow">
+      <w:tblPr/>
+      <w:tcPr>
+        <w:tcBorders>
+          <w:tl2br w:val="none" w:sz="0" w:space="0" w:color="auto"/>
+          <w:tr2bl w:val="none" w:sz="0" w:space="0" w:color="auto"/>
+        </w:tcBorders>
+      </w:tcPr>
+    </w:tblStylePr>
+    <w:tblStylePr w:type="lastCol">
+      <w:tblPr/>
+      <w:tcPr>
+        <w:tcBorders>
+          <w:tl2br w:val="none" w:sz="0" w:space="0" w:color="auto"/>
+          <w:tr2bl w:val="none" w:sz="0" w:space="0" w:color="auto"/>
+        </w:tcBorders>
+      </w:tcPr>
+    </w:tblStylePr>
+  </w:style>
+  <w:style w:type="table" w:styleId="TableProfessional">
+    <w:name w:val="Table Professional"/>
+    <w:basedOn w:val="TableNormal"/>
+    <w:uiPriority w:val="99"/>
+    <w:semiHidden/>
+    <w:unhideWhenUsed/>
+    <w:rsid w:val="00987570"/>
+    <w:rPr>
+      <w:color w:val="auto"/>
+    </w:rPr>
+    <w:tblPr>
+      <w:tblInd w:w="0" w:type="dxa"/>
+      <w:tblBorders>
+        <w:top w:val="single" w:sz="6" w:space="0" w:color="000000"/>
+        <w:left w:val="single" w:sz="6" w:space="0" w:color="000000"/>
+        <w:bottom w:val="single" w:sz="6" w:space="0" w:color="000000"/>
+        <w:right w:val="single" w:sz="6" w:space="0" w:color="000000"/>
+        <w:insideH w:val="single" w:sz="6" w:space="0" w:color="000000"/>
+        <w:insideV w:val="single" w:sz="6" w:space="0" w:color="000000"/>
+      </w:tblBorders>
+      <w:tblCellMar>
+        <w:top w:w="0" w:type="dxa"/>
+        <w:left w:w="108" w:type="dxa"/>
+        <w:bottom w:w="0" w:type="dxa"/>
+        <w:right w:w="108" w:type="dxa"/>
+      </w:tblCellMar>
+    </w:tblPr>
+    <w:tcPr>
+      <w:shd w:val="clear" w:color="auto" w:fill="auto"/>
+    </w:tcPr>
+    <w:tblStylePr w:type="firstRow">
+      <w:rPr>
+        <w:b/>
+        <w:bCs/>
+        <w:color w:val="auto"/>
+      </w:rPr>
+      <w:tblPr/>
+      <w:tcPr>
+        <w:tcBorders>
+          <w:tl2br w:val="none" w:sz="0" w:space="0" w:color="auto"/>
+          <w:tr2bl w:val="none" w:sz="0" w:space="0" w:color="auto"/>
+        </w:tcBorders>
+        <w:shd w:val="solid" w:color="000000" w:fill="FFFFFF"/>
+      </w:tcPr>
+    </w:tblStylePr>
+  </w:style>
+  <w:style w:type="character" w:customStyle="1" w:styleId="ListParagraphChar">
+    <w:name w:val="List Paragraph Char"/>
+    <w:basedOn w:val="DefaultParagraphFont"/>
+    <w:link w:val="ListParagraph"/>
+    <w:uiPriority w:val="34"/>
+    <w:rsid w:val="00703352"/>
+    <w:rPr>
+      <w:rFonts w:ascii="Times New Roman" w:hAnsi="Times New Roman"/>
+      <w:sz w:val="24"/>
+    </w:rPr>
+  </w:style>
+  <w:style w:type="paragraph" w:customStyle="1" w:styleId="Bullet1Nonespace">
+    <w:name w:val="Bullet1_Nonespace"/>
+    <w:basedOn w:val="Normal"/>
+    <w:autoRedefine/>
+    <w:qFormat/>
+    <w:rsid w:val="00F1046C"/>
+    <w:pPr>
+      <w:spacing w:before="0" w:after="0" w:line="240" w:lineRule="auto"/>
+    </w:pPr>
+    <w:rPr>
+      <w:rFonts w:eastAsia="Times New Roman" w:cs="Times New Roman"/>
+      <w:bCs/>
+      <w:color w:val="auto"/>
+      <w:sz w:val="28"/>
+      <w:szCs w:val="28"/>
+      <w:lang w:eastAsia="en-US"/>
+    </w:rPr>
+  </w:style>
+  <w:style w:type="paragraph" w:customStyle="1" w:styleId="Tabletext">
+    <w:name w:val="Tabletext"/>
+    <w:basedOn w:val="Normal"/>
+    <w:rsid w:val="007F08C6"/>
+    <w:pPr>
+      <w:keepLines/>
+      <w:widowControl w:val="0"/>
+      <w:spacing w:before="0" w:after="0" w:line="240" w:lineRule="atLeast"/>
+    </w:pPr>
+    <w:rPr>
+      <w:rFonts w:ascii="Arial" w:eastAsia="Times New Roman" w:hAnsi="Arial" w:cs="Times New Roman"/>
+      <w:color w:val="auto"/>
+      <w:sz w:val="20"/>
+      <w:lang w:eastAsia="en-US"/>
+    </w:rPr>
+  </w:style>
   <w:style w:type="paragraph" w:customStyle="1" w:styleId="tabletxt">
     <w:name w:val="tabletxt"/>
     <w:basedOn w:val="Normal"/>
-    <w:rsid w:val="00062CDA"/>
+    <w:rsid w:val="007F08C6"/>
     <w:pPr>
       <w:autoSpaceDE w:val="0"/>
       <w:autoSpaceDN w:val="0"/>
@@ -11818,22 +13587,6 @@
     </w:pPr>
     <w:rPr>
       <w:rFonts w:eastAsia="Times New Roman" w:cs="Arial"/>
-      <w:color w:val="auto"/>
-      <w:sz w:val="20"/>
-      <w:lang w:eastAsia="en-US"/>
-    </w:rPr>
-  </w:style>
-  <w:style w:type="paragraph" w:customStyle="1" w:styleId="Tabletext">
-    <w:name w:val="Tabletext"/>
-    <w:basedOn w:val="Normal"/>
-    <w:rsid w:val="00062CDA"/>
-    <w:pPr>
-      <w:keepLines/>
-      <w:widowControl w:val="0"/>
-      <w:spacing w:before="0" w:after="0" w:line="240" w:lineRule="atLeast"/>
-    </w:pPr>
-    <w:rPr>
-      <w:rFonts w:ascii="Arial" w:eastAsia="Times New Roman" w:hAnsi="Arial" w:cs="Times New Roman"/>
       <w:color w:val="auto"/>
       <w:sz w:val="20"/>
       <w:lang w:eastAsia="en-US"/>
@@ -12129,7 +13882,7 @@
 
 <file path=customXml/item1.xml><?xml version="1.0" encoding="utf-8"?>
 <CoverPageProperties xmlns="http://schemas.microsoft.com/office/2006/coverPageProps">
-  <PublishDate>2016-10-23T00:00:00</PublishDate>
+  <PublishDate>2017-02-09T00:00:00</PublishDate>
   <Abstract/>
   <CompanyAddress/>
   <CompanyPhone/>
@@ -12168,7 +13921,7 @@
 </file>
 
 <file path=customXml/itemProps3.xml><?xml version="1.0" encoding="utf-8"?>
-<ds:datastoreItem xmlns:ds="http://schemas.openxmlformats.org/officeDocument/2006/customXml" ds:itemID="{79D71A01-6172-46B4-919A-6B1381B1DB50}">
+<ds:datastoreItem xmlns:ds="http://schemas.openxmlformats.org/officeDocument/2006/customXml" ds:itemID="{CB8C514C-B238-4209-84F1-685BD7F2827E}">
   <ds:schemaRefs>
     <ds:schemaRef ds:uri="http://schemas.openxmlformats.org/officeDocument/2006/bibliography"/>
   </ds:schemaRefs>
